--- a/ontap/[1] Bộ câu hỏi phỏng vấn module 1-BP2.0.docx
+++ b/ontap/[1] Bộ câu hỏi phỏng vấn module 1-BP2.0.docx
@@ -429,575 +429,7 @@
                 <w:noProof/>
                 <w:color w:val="FF0000"/>
               </w:rPr>
-              <w:t>ể</w:t>
-            </w:r>
-            <w:r>
-              <w:rPr>
-                <w:rFonts w:ascii="Times New Roman" w:eastAsia="Times New Roman" w:hAnsi="Times New Roman" w:cs="Times New Roman"/>
-                <w:noProof/>
-                <w:color w:val="FF0000"/>
-              </w:rPr>
-              <w:t>, d</w:t>
-            </w:r>
-            <w:r>
-              <w:rPr>
-                <w:rFonts w:ascii="Times New Roman" w:eastAsia="Times New Roman" w:hAnsi="Times New Roman" w:cs="Times New Roman"/>
-                <w:noProof/>
-                <w:color w:val="FF0000"/>
-              </w:rPr>
-              <w:t>ễ</w:t>
-            </w:r>
-            <w:r>
-              <w:rPr>
-                <w:rFonts w:ascii="Times New Roman" w:eastAsia="Times New Roman" w:hAnsi="Times New Roman" w:cs="Times New Roman"/>
-                <w:noProof/>
-                <w:color w:val="FF0000"/>
-              </w:rPr>
-              <w:t xml:space="preserve"> tr</w:t>
-            </w:r>
-            <w:r>
-              <w:rPr>
-                <w:rFonts w:ascii="Times New Roman" w:eastAsia="Times New Roman" w:hAnsi="Times New Roman" w:cs="Times New Roman"/>
-                <w:noProof/>
-                <w:color w:val="FF0000"/>
-              </w:rPr>
-              <w:t>iển</w:t>
-            </w:r>
-            <w:r>
-              <w:rPr>
-                <w:rFonts w:ascii="Times New Roman" w:eastAsia="Times New Roman" w:hAnsi="Times New Roman" w:cs="Times New Roman"/>
-                <w:noProof/>
-                <w:color w:val="FF0000"/>
-              </w:rPr>
-              <w:t xml:space="preserve"> khai v</w:t>
-            </w:r>
-            <w:r>
-              <w:rPr>
-                <w:rFonts w:ascii="Times New Roman" w:eastAsia="Times New Roman" w:hAnsi="Times New Roman" w:cs="Times New Roman"/>
-                <w:noProof/>
-                <w:color w:val="FF0000"/>
-              </w:rPr>
-              <w:t>ới</w:t>
-            </w:r>
-            <w:r>
-              <w:rPr>
-                <w:rFonts w:ascii="Times New Roman" w:eastAsia="Times New Roman" w:hAnsi="Times New Roman" w:cs="Times New Roman"/>
-                <w:noProof/>
-                <w:color w:val="FF0000"/>
-              </w:rPr>
-              <w:t xml:space="preserve"> nh</w:t>
-            </w:r>
-            <w:r>
-              <w:rPr>
-                <w:rFonts w:ascii="Times New Roman" w:eastAsia="Times New Roman" w:hAnsi="Times New Roman" w:cs="Times New Roman"/>
-                <w:noProof/>
-                <w:color w:val="FF0000"/>
-              </w:rPr>
-              <w:t>ững</w:t>
-            </w:r>
-            <w:r>
-              <w:rPr>
-                <w:rFonts w:ascii="Times New Roman" w:eastAsia="Times New Roman" w:hAnsi="Times New Roman" w:cs="Times New Roman"/>
-                <w:noProof/>
-                <w:color w:val="FF0000"/>
-              </w:rPr>
-              <w:t xml:space="preserve"> b</w:t>
-            </w:r>
-            <w:r>
-              <w:rPr>
-                <w:rFonts w:ascii="Times New Roman" w:eastAsia="Times New Roman" w:hAnsi="Times New Roman" w:cs="Times New Roman"/>
-                <w:noProof/>
-                <w:color w:val="FF0000"/>
-              </w:rPr>
-              <w:t>ài</w:t>
-            </w:r>
-            <w:r>
-              <w:rPr>
-                <w:rFonts w:ascii="Times New Roman" w:eastAsia="Times New Roman" w:hAnsi="Times New Roman" w:cs="Times New Roman"/>
-                <w:noProof/>
-                <w:color w:val="FF0000"/>
-              </w:rPr>
-              <w:t xml:space="preserve"> t</w:t>
-            </w:r>
-            <w:r>
-              <w:rPr>
-                <w:rFonts w:ascii="Times New Roman" w:eastAsia="Times New Roman" w:hAnsi="Times New Roman" w:cs="Times New Roman"/>
-                <w:noProof/>
-                <w:color w:val="FF0000"/>
-              </w:rPr>
-              <w:t>ooán</w:t>
-            </w:r>
-            <w:r>
-              <w:rPr>
-                <w:rFonts w:ascii="Times New Roman" w:eastAsia="Times New Roman" w:hAnsi="Times New Roman" w:cs="Times New Roman"/>
-                <w:noProof/>
-                <w:color w:val="FF0000"/>
-              </w:rPr>
-              <w:t xml:space="preserve"> </w:t>
-            </w:r>
-            <w:r>
-              <w:rPr>
-                <w:rFonts w:ascii="Times New Roman" w:eastAsia="Times New Roman" w:hAnsi="Times New Roman" w:cs="Times New Roman"/>
-                <w:noProof/>
-                <w:color w:val="FF0000"/>
-              </w:rPr>
-              <w:t>đơ</w:t>
-            </w:r>
-            <w:r>
-              <w:rPr>
-                <w:rFonts w:ascii="Times New Roman" w:eastAsia="Times New Roman" w:hAnsi="Times New Roman" w:cs="Times New Roman"/>
-                <w:noProof/>
-                <w:color w:val="FF0000"/>
-              </w:rPr>
-              <w:t>n gi</w:t>
-            </w:r>
-            <w:r>
-              <w:rPr>
-                <w:rFonts w:ascii="Times New Roman" w:eastAsia="Times New Roman" w:hAnsi="Times New Roman" w:cs="Times New Roman"/>
-                <w:noProof/>
-                <w:color w:val="FF0000"/>
-              </w:rPr>
-              <w:t>ản</w:t>
-            </w:r>
-            <w:r>
-              <w:rPr>
-                <w:rFonts w:ascii="Times New Roman" w:eastAsia="Times New Roman" w:hAnsi="Times New Roman" w:cs="Times New Roman"/>
-                <w:noProof/>
-                <w:color w:val="FF0000"/>
-              </w:rPr>
-              <w:t>, d</w:t>
-            </w:r>
-            <w:r>
-              <w:rPr>
-                <w:rFonts w:ascii="Times New Roman" w:eastAsia="Times New Roman" w:hAnsi="Times New Roman" w:cs="Times New Roman"/>
-                <w:noProof/>
-                <w:color w:val="FF0000"/>
-              </w:rPr>
-              <w:t>ễ</w:t>
-            </w:r>
-            <w:r>
-              <w:rPr>
-                <w:rFonts w:ascii="Times New Roman" w:eastAsia="Times New Roman" w:hAnsi="Times New Roman" w:cs="Times New Roman"/>
-                <w:noProof/>
-                <w:color w:val="FF0000"/>
-              </w:rPr>
-              <w:t xml:space="preserve"> hi</w:t>
-            </w:r>
-            <w:r>
-              <w:rPr>
-                <w:rFonts w:ascii="Times New Roman" w:eastAsia="Times New Roman" w:hAnsi="Times New Roman" w:cs="Times New Roman"/>
-                <w:noProof/>
-                <w:color w:val="FF0000"/>
-              </w:rPr>
-              <w:t>ểu</w:t>
-            </w:r>
-            <w:r>
-              <w:rPr>
-                <w:rFonts w:ascii="Times New Roman" w:eastAsia="Times New Roman" w:hAnsi="Times New Roman" w:cs="Times New Roman"/>
-                <w:noProof/>
-                <w:color w:val="FF0000"/>
-              </w:rPr>
-              <w:t>. Kh</w:t>
-            </w:r>
-            <w:r>
-              <w:rPr>
-                <w:rFonts w:ascii="Times New Roman" w:eastAsia="Times New Roman" w:hAnsi="Times New Roman" w:cs="Times New Roman"/>
-                <w:noProof/>
-                <w:color w:val="FF0000"/>
-              </w:rPr>
-              <w:t>ó</w:t>
-            </w:r>
-            <w:r>
-              <w:rPr>
-                <w:rFonts w:ascii="Times New Roman" w:eastAsia="Times New Roman" w:hAnsi="Times New Roman" w:cs="Times New Roman"/>
-                <w:noProof/>
-                <w:color w:val="FF0000"/>
-              </w:rPr>
-              <w:t xml:space="preserve"> kh</w:t>
-            </w:r>
-            <w:r>
-              <w:rPr>
-                <w:rFonts w:ascii="Times New Roman" w:eastAsia="Times New Roman" w:hAnsi="Times New Roman" w:cs="Times New Roman"/>
-                <w:noProof/>
-                <w:color w:val="FF0000"/>
-              </w:rPr>
-              <w:t>ă</w:t>
-            </w:r>
-            <w:r>
-              <w:rPr>
-                <w:rFonts w:ascii="Times New Roman" w:eastAsia="Times New Roman" w:hAnsi="Times New Roman" w:cs="Times New Roman"/>
-                <w:noProof/>
-                <w:color w:val="FF0000"/>
-              </w:rPr>
-              <w:t>n khi d</w:t>
-            </w:r>
-            <w:r>
-              <w:rPr>
-                <w:rFonts w:ascii="Times New Roman" w:eastAsia="Times New Roman" w:hAnsi="Times New Roman" w:cs="Times New Roman"/>
-                <w:noProof/>
-                <w:color w:val="FF0000"/>
-              </w:rPr>
-              <w:t>ùng</w:t>
-            </w:r>
-            <w:r>
-              <w:rPr>
-                <w:rFonts w:ascii="Times New Roman" w:eastAsia="Times New Roman" w:hAnsi="Times New Roman" w:cs="Times New Roman"/>
-                <w:noProof/>
-                <w:color w:val="FF0000"/>
-              </w:rPr>
-              <w:t xml:space="preserve"> </w:t>
-            </w:r>
-            <w:r>
-              <w:rPr>
-                <w:rFonts w:ascii="Times New Roman" w:eastAsia="Times New Roman" w:hAnsi="Times New Roman" w:cs="Times New Roman"/>
-                <w:noProof/>
-                <w:color w:val="FF0000"/>
-              </w:rPr>
-              <w:t>để</w:t>
-            </w:r>
-            <w:r>
-              <w:rPr>
-                <w:rFonts w:ascii="Times New Roman" w:eastAsia="Times New Roman" w:hAnsi="Times New Roman" w:cs="Times New Roman"/>
-                <w:noProof/>
-                <w:color w:val="FF0000"/>
-              </w:rPr>
-              <w:t xml:space="preserve"> tr</w:t>
-            </w:r>
-            <w:r>
-              <w:rPr>
-                <w:rFonts w:ascii="Times New Roman" w:eastAsia="Times New Roman" w:hAnsi="Times New Roman" w:cs="Times New Roman"/>
-                <w:noProof/>
-                <w:color w:val="FF0000"/>
-              </w:rPr>
-              <w:t>ình</w:t>
-            </w:r>
-            <w:r>
-              <w:rPr>
-                <w:rFonts w:ascii="Times New Roman" w:eastAsia="Times New Roman" w:hAnsi="Times New Roman" w:cs="Times New Roman"/>
-                <w:noProof/>
-                <w:color w:val="FF0000"/>
-              </w:rPr>
-              <w:t xml:space="preserve"> b</w:t>
-            </w:r>
-            <w:r>
-              <w:rPr>
-                <w:rFonts w:ascii="Times New Roman" w:eastAsia="Times New Roman" w:hAnsi="Times New Roman" w:cs="Times New Roman"/>
-                <w:noProof/>
-                <w:color w:val="FF0000"/>
-              </w:rPr>
-              <w:t>ày</w:t>
-            </w:r>
-            <w:r>
-              <w:rPr>
-                <w:rFonts w:ascii="Times New Roman" w:eastAsia="Times New Roman" w:hAnsi="Times New Roman" w:cs="Times New Roman"/>
-                <w:noProof/>
-                <w:color w:val="FF0000"/>
-              </w:rPr>
-              <w:t xml:space="preserve"> nh</w:t>
-            </w:r>
-            <w:r>
-              <w:rPr>
-                <w:rFonts w:ascii="Times New Roman" w:eastAsia="Times New Roman" w:hAnsi="Times New Roman" w:cs="Times New Roman"/>
-                <w:noProof/>
-                <w:color w:val="FF0000"/>
-              </w:rPr>
-              <w:t>ững</w:t>
-            </w:r>
-            <w:r>
-              <w:rPr>
-                <w:rFonts w:ascii="Times New Roman" w:eastAsia="Times New Roman" w:hAnsi="Times New Roman" w:cs="Times New Roman"/>
-                <w:noProof/>
-                <w:color w:val="FF0000"/>
-              </w:rPr>
-              <w:t xml:space="preserve"> b</w:t>
-            </w:r>
-            <w:r>
-              <w:rPr>
-                <w:rFonts w:ascii="Times New Roman" w:eastAsia="Times New Roman" w:hAnsi="Times New Roman" w:cs="Times New Roman"/>
-                <w:noProof/>
-                <w:color w:val="FF0000"/>
-              </w:rPr>
-              <w:t>à</w:t>
-            </w:r>
-            <w:r>
-              <w:rPr>
-                <w:rFonts w:ascii="Times New Roman" w:eastAsia="Times New Roman" w:hAnsi="Times New Roman" w:cs="Times New Roman"/>
-                <w:noProof/>
-                <w:color w:val="FF0000"/>
-              </w:rPr>
-              <w:t>i t</w:t>
-            </w:r>
-            <w:r>
-              <w:rPr>
-                <w:rFonts w:ascii="Times New Roman" w:eastAsia="Times New Roman" w:hAnsi="Times New Roman" w:cs="Times New Roman"/>
-                <w:noProof/>
-                <w:color w:val="FF0000"/>
-              </w:rPr>
-              <w:t>oán</w:t>
-            </w:r>
-            <w:r>
-              <w:rPr>
-                <w:rFonts w:ascii="Times New Roman" w:eastAsia="Times New Roman" w:hAnsi="Times New Roman" w:cs="Times New Roman"/>
-                <w:noProof/>
-                <w:color w:val="FF0000"/>
-              </w:rPr>
-              <w:t xml:space="preserve"> c</w:t>
-            </w:r>
-            <w:r>
-              <w:rPr>
-                <w:rFonts w:ascii="Times New Roman" w:eastAsia="Times New Roman" w:hAnsi="Times New Roman" w:cs="Times New Roman"/>
-                <w:noProof/>
-                <w:color w:val="FF0000"/>
-              </w:rPr>
-              <w:t>ó</w:t>
-            </w:r>
-            <w:r>
-              <w:rPr>
-                <w:rFonts w:ascii="Times New Roman" w:eastAsia="Times New Roman" w:hAnsi="Times New Roman" w:cs="Times New Roman"/>
-                <w:noProof/>
-                <w:color w:val="FF0000"/>
-              </w:rPr>
-              <w:t xml:space="preserve"> </w:t>
-            </w:r>
-            <w:r>
-              <w:rPr>
-                <w:rFonts w:ascii="Times New Roman" w:eastAsia="Times New Roman" w:hAnsi="Times New Roman" w:cs="Times New Roman"/>
-                <w:noProof/>
-                <w:color w:val="FF0000"/>
-              </w:rPr>
-              <w:t>độ</w:t>
-            </w:r>
-            <w:r>
-              <w:rPr>
-                <w:rFonts w:ascii="Times New Roman" w:eastAsia="Times New Roman" w:hAnsi="Times New Roman" w:cs="Times New Roman"/>
-                <w:noProof/>
-                <w:color w:val="FF0000"/>
-              </w:rPr>
-              <w:t xml:space="preserve"> kh</w:t>
-            </w:r>
-            <w:r>
-              <w:rPr>
-                <w:rFonts w:ascii="Times New Roman" w:eastAsia="Times New Roman" w:hAnsi="Times New Roman" w:cs="Times New Roman"/>
-                <w:noProof/>
-                <w:color w:val="FF0000"/>
-              </w:rPr>
-              <w:t>ó</w:t>
-            </w:r>
-            <w:r>
-              <w:rPr>
-                <w:rFonts w:ascii="Times New Roman" w:eastAsia="Times New Roman" w:hAnsi="Times New Roman" w:cs="Times New Roman"/>
-                <w:noProof/>
-                <w:color w:val="FF0000"/>
-              </w:rPr>
-              <w:t xml:space="preserve"> l</w:t>
-            </w:r>
-            <w:r>
-              <w:rPr>
-                <w:rFonts w:ascii="Times New Roman" w:eastAsia="Times New Roman" w:hAnsi="Times New Roman" w:cs="Times New Roman"/>
-                <w:noProof/>
-                <w:color w:val="FF0000"/>
-              </w:rPr>
-              <w:t>ớn</w:t>
-            </w:r>
-            <w:r>
-              <w:rPr>
-                <w:rFonts w:ascii="Times New Roman" w:eastAsia="Times New Roman" w:hAnsi="Times New Roman" w:cs="Times New Roman"/>
-                <w:noProof/>
-                <w:color w:val="FF0000"/>
-              </w:rPr>
-              <w:t>, d</w:t>
-            </w:r>
-            <w:r>
-              <w:rPr>
-                <w:rFonts w:ascii="Times New Roman" w:eastAsia="Times New Roman" w:hAnsi="Times New Roman" w:cs="Times New Roman"/>
-                <w:noProof/>
-                <w:color w:val="FF0000"/>
-              </w:rPr>
-              <w:t>ài</w:t>
-            </w:r>
-            <w:r>
-              <w:rPr>
-                <w:rFonts w:ascii="Times New Roman" w:eastAsia="Times New Roman" w:hAnsi="Times New Roman" w:cs="Times New Roman"/>
-                <w:noProof/>
-                <w:color w:val="FF0000"/>
-              </w:rPr>
-              <w:t>. Do vi</w:t>
-            </w:r>
-            <w:r>
-              <w:rPr>
-                <w:rFonts w:ascii="Times New Roman" w:eastAsia="Times New Roman" w:hAnsi="Times New Roman" w:cs="Times New Roman"/>
-                <w:noProof/>
-                <w:color w:val="FF0000"/>
-              </w:rPr>
-              <w:t>ết</w:t>
-            </w:r>
-            <w:r>
-              <w:rPr>
-                <w:rFonts w:ascii="Times New Roman" w:eastAsia="Times New Roman" w:hAnsi="Times New Roman" w:cs="Times New Roman"/>
-                <w:noProof/>
-                <w:color w:val="FF0000"/>
-              </w:rPr>
-              <w:t xml:space="preserve"> b</w:t>
-            </w:r>
-            <w:r>
-              <w:rPr>
-                <w:rFonts w:ascii="Times New Roman" w:eastAsia="Times New Roman" w:hAnsi="Times New Roman" w:cs="Times New Roman"/>
-                <w:noProof/>
-                <w:color w:val="FF0000"/>
-              </w:rPr>
-              <w:t>ằng</w:t>
-            </w:r>
-            <w:r>
-              <w:rPr>
-                <w:rFonts w:ascii="Times New Roman" w:eastAsia="Times New Roman" w:hAnsi="Times New Roman" w:cs="Times New Roman"/>
-                <w:noProof/>
-                <w:color w:val="FF0000"/>
-              </w:rPr>
-              <w:t xml:space="preserve"> ng</w:t>
-            </w:r>
-            <w:r>
-              <w:rPr>
-                <w:rFonts w:ascii="Times New Roman" w:eastAsia="Times New Roman" w:hAnsi="Times New Roman" w:cs="Times New Roman"/>
-                <w:noProof/>
-                <w:color w:val="FF0000"/>
-              </w:rPr>
-              <w:t>ô</w:t>
-            </w:r>
-            <w:r>
-              <w:rPr>
-                <w:rFonts w:ascii="Times New Roman" w:eastAsia="Times New Roman" w:hAnsi="Times New Roman" w:cs="Times New Roman"/>
-                <w:noProof/>
-                <w:color w:val="FF0000"/>
-              </w:rPr>
-              <w:t>n ng</w:t>
-            </w:r>
-            <w:r>
-              <w:rPr>
-                <w:rFonts w:ascii="Times New Roman" w:eastAsia="Times New Roman" w:hAnsi="Times New Roman" w:cs="Times New Roman"/>
-                <w:noProof/>
-                <w:color w:val="FF0000"/>
-              </w:rPr>
-              <w:t>ữ</w:t>
-            </w:r>
-            <w:r>
-              <w:rPr>
-                <w:rFonts w:ascii="Times New Roman" w:eastAsia="Times New Roman" w:hAnsi="Times New Roman" w:cs="Times New Roman"/>
-                <w:noProof/>
-                <w:color w:val="FF0000"/>
-              </w:rPr>
-              <w:t xml:space="preserve"> t</w:t>
-            </w:r>
-            <w:r>
-              <w:rPr>
-                <w:rFonts w:ascii="Times New Roman" w:eastAsia="Times New Roman" w:hAnsi="Times New Roman" w:cs="Times New Roman"/>
-                <w:noProof/>
-                <w:color w:val="FF0000"/>
-              </w:rPr>
-              <w:t>ự</w:t>
-            </w:r>
-            <w:r>
-              <w:rPr>
-                <w:rFonts w:ascii="Times New Roman" w:eastAsia="Times New Roman" w:hAnsi="Times New Roman" w:cs="Times New Roman"/>
-                <w:noProof/>
-                <w:color w:val="FF0000"/>
-              </w:rPr>
-              <w:t xml:space="preserve"> nhi</w:t>
-            </w:r>
-            <w:r>
-              <w:rPr>
-                <w:rFonts w:ascii="Times New Roman" w:eastAsia="Times New Roman" w:hAnsi="Times New Roman" w:cs="Times New Roman"/>
-                <w:noProof/>
-                <w:color w:val="FF0000"/>
-              </w:rPr>
-              <w:t>ê</w:t>
-            </w:r>
-            <w:r>
-              <w:rPr>
-                <w:rFonts w:ascii="Times New Roman" w:eastAsia="Times New Roman" w:hAnsi="Times New Roman" w:cs="Times New Roman"/>
-                <w:noProof/>
-                <w:color w:val="FF0000"/>
-              </w:rPr>
-              <w:t>n n</w:t>
-            </w:r>
-            <w:r>
-              <w:rPr>
-                <w:rFonts w:ascii="Times New Roman" w:eastAsia="Times New Roman" w:hAnsi="Times New Roman" w:cs="Times New Roman"/>
-                <w:noProof/>
-                <w:color w:val="FF0000"/>
-              </w:rPr>
-              <w:t>ê</w:t>
-            </w:r>
-            <w:r>
-              <w:rPr>
-                <w:rFonts w:ascii="Times New Roman" w:eastAsia="Times New Roman" w:hAnsi="Times New Roman" w:cs="Times New Roman"/>
-                <w:noProof/>
-                <w:color w:val="FF0000"/>
-              </w:rPr>
-              <w:t>n kh</w:t>
-            </w:r>
-            <w:r>
-              <w:rPr>
-                <w:rFonts w:ascii="Times New Roman" w:eastAsia="Times New Roman" w:hAnsi="Times New Roman" w:cs="Times New Roman"/>
-                <w:noProof/>
-                <w:color w:val="FF0000"/>
-              </w:rPr>
-              <w:t>ô</w:t>
-            </w:r>
-            <w:r>
-              <w:rPr>
-                <w:rFonts w:ascii="Times New Roman" w:eastAsia="Times New Roman" w:hAnsi="Times New Roman" w:cs="Times New Roman"/>
-                <w:noProof/>
-                <w:color w:val="FF0000"/>
-              </w:rPr>
-              <w:t>ng mang t</w:t>
-            </w:r>
-            <w:r>
-              <w:rPr>
-                <w:rFonts w:ascii="Times New Roman" w:eastAsia="Times New Roman" w:hAnsi="Times New Roman" w:cs="Times New Roman"/>
-                <w:noProof/>
-                <w:color w:val="FF0000"/>
-              </w:rPr>
-              <w:t>ính</w:t>
-            </w:r>
-            <w:r>
-              <w:rPr>
-                <w:rFonts w:ascii="Times New Roman" w:eastAsia="Times New Roman" w:hAnsi="Times New Roman" w:cs="Times New Roman"/>
-                <w:noProof/>
-                <w:color w:val="FF0000"/>
-              </w:rPr>
-              <w:t xml:space="preserve"> </w:t>
-            </w:r>
-            <w:r>
-              <w:rPr>
-                <w:rFonts w:ascii="Times New Roman" w:eastAsia="Times New Roman" w:hAnsi="Times New Roman" w:cs="Times New Roman"/>
-                <w:noProof/>
-                <w:color w:val="FF0000"/>
-              </w:rPr>
-              <w:t>đại</w:t>
-            </w:r>
-            <w:r>
-              <w:rPr>
-                <w:rFonts w:ascii="Times New Roman" w:eastAsia="Times New Roman" w:hAnsi="Times New Roman" w:cs="Times New Roman"/>
-                <w:noProof/>
-                <w:color w:val="FF0000"/>
-              </w:rPr>
-              <w:t xml:space="preserve"> ch</w:t>
-            </w:r>
-            <w:r>
-              <w:rPr>
-                <w:rFonts w:ascii="Times New Roman" w:eastAsia="Times New Roman" w:hAnsi="Times New Roman" w:cs="Times New Roman"/>
-                <w:noProof/>
-                <w:color w:val="FF0000"/>
-              </w:rPr>
-              <w:t>úng</w:t>
-            </w:r>
-            <w:r>
-              <w:rPr>
-                <w:rFonts w:ascii="Times New Roman" w:eastAsia="Times New Roman" w:hAnsi="Times New Roman" w:cs="Times New Roman"/>
-                <w:noProof/>
-                <w:color w:val="FF0000"/>
-              </w:rPr>
-              <w:t>.</w:t>
+              <w:t>ể, dễ triển khai với những bài tooán đơn giản, dễ hiểu. Khó khăn khi dùng để trình bày những bài toán có độ khó lớn, dài. Do viết bằng ngôn ngữ tự nhiên nên không mang tính đại chúng.</w:t>
             </w:r>
           </w:p>
           <w:p>
@@ -1024,231 +456,7 @@
                 <w:noProof/>
                 <w:color w:val="FF0000"/>
               </w:rPr>
-              <w:t>, c</w:t>
-            </w:r>
-            <w:r>
-              <w:rPr>
-                <w:rFonts w:ascii="Times New Roman" w:eastAsia="Times New Roman" w:hAnsi="Times New Roman" w:cs="Times New Roman"/>
-                <w:noProof/>
-                <w:color w:val="FF0000"/>
-              </w:rPr>
-              <w:t>ó</w:t>
-            </w:r>
-            <w:r>
-              <w:rPr>
-                <w:rFonts w:ascii="Times New Roman" w:eastAsia="Times New Roman" w:hAnsi="Times New Roman" w:cs="Times New Roman"/>
-                <w:noProof/>
-                <w:color w:val="FF0000"/>
-              </w:rPr>
-              <w:t xml:space="preserve"> t</w:t>
-            </w:r>
-            <w:r>
-              <w:rPr>
-                <w:rFonts w:ascii="Times New Roman" w:eastAsia="Times New Roman" w:hAnsi="Times New Roman" w:cs="Times New Roman"/>
-                <w:noProof/>
-                <w:color w:val="FF0000"/>
-              </w:rPr>
-              <w:t>ín</w:t>
-            </w:r>
-            <w:r>
-              <w:rPr>
-                <w:rFonts w:ascii="Times New Roman" w:eastAsia="Times New Roman" w:hAnsi="Times New Roman" w:cs="Times New Roman"/>
-                <w:noProof/>
-                <w:color w:val="FF0000"/>
-              </w:rPr>
-              <w:t xml:space="preserve">h </w:t>
-            </w:r>
-            <w:r>
-              <w:rPr>
-                <w:rFonts w:ascii="Times New Roman" w:eastAsia="Times New Roman" w:hAnsi="Times New Roman" w:cs="Times New Roman"/>
-                <w:noProof/>
-                <w:color w:val="FF0000"/>
-              </w:rPr>
-              <w:t>đ</w:t>
-            </w:r>
-            <w:r>
-              <w:rPr>
-                <w:rFonts w:ascii="Times New Roman" w:eastAsia="Times New Roman" w:hAnsi="Times New Roman" w:cs="Times New Roman"/>
-                <w:noProof/>
-                <w:color w:val="FF0000"/>
-              </w:rPr>
-              <w:t>a d</w:t>
-            </w:r>
-            <w:r>
-              <w:rPr>
-                <w:rFonts w:ascii="Times New Roman" w:eastAsia="Times New Roman" w:hAnsi="Times New Roman" w:cs="Times New Roman"/>
-                <w:noProof/>
-                <w:color w:val="FF0000"/>
-              </w:rPr>
-              <w:t>ạng</w:t>
-            </w:r>
-            <w:r>
-              <w:rPr>
-                <w:rFonts w:ascii="Times New Roman" w:eastAsia="Times New Roman" w:hAnsi="Times New Roman" w:cs="Times New Roman"/>
-                <w:noProof/>
-                <w:color w:val="FF0000"/>
-              </w:rPr>
-              <w:t xml:space="preserve">, sinh </w:t>
-            </w:r>
-            <w:r>
-              <w:rPr>
-                <w:rFonts w:ascii="Times New Roman" w:eastAsia="Times New Roman" w:hAnsi="Times New Roman" w:cs="Times New Roman"/>
-                <w:noProof/>
-                <w:color w:val="FF0000"/>
-              </w:rPr>
-              <w:t>động</w:t>
-            </w:r>
-            <w:r>
-              <w:rPr>
-                <w:rFonts w:ascii="Times New Roman" w:eastAsia="Times New Roman" w:hAnsi="Times New Roman" w:cs="Times New Roman"/>
-                <w:noProof/>
-                <w:color w:val="FF0000"/>
-              </w:rPr>
-              <w:t>, th</w:t>
-            </w:r>
-            <w:r>
-              <w:rPr>
-                <w:rFonts w:ascii="Times New Roman" w:eastAsia="Times New Roman" w:hAnsi="Times New Roman" w:cs="Times New Roman"/>
-                <w:noProof/>
-                <w:color w:val="FF0000"/>
-              </w:rPr>
-              <w:t>ể</w:t>
-            </w:r>
-            <w:r>
-              <w:rPr>
-                <w:rFonts w:ascii="Times New Roman" w:eastAsia="Times New Roman" w:hAnsi="Times New Roman" w:cs="Times New Roman"/>
-                <w:noProof/>
-                <w:color w:val="FF0000"/>
-              </w:rPr>
-              <w:t xml:space="preserve"> hi</w:t>
-            </w:r>
-            <w:r>
-              <w:rPr>
-                <w:rFonts w:ascii="Times New Roman" w:eastAsia="Times New Roman" w:hAnsi="Times New Roman" w:cs="Times New Roman"/>
-                <w:noProof/>
-                <w:color w:val="FF0000"/>
-              </w:rPr>
-              <w:t>ện</w:t>
-            </w:r>
-            <w:r>
-              <w:rPr>
-                <w:rFonts w:ascii="Times New Roman" w:eastAsia="Times New Roman" w:hAnsi="Times New Roman" w:cs="Times New Roman"/>
-                <w:noProof/>
-                <w:color w:val="FF0000"/>
-              </w:rPr>
-              <w:t xml:space="preserve"> r</w:t>
-            </w:r>
-            <w:r>
-              <w:rPr>
-                <w:rFonts w:ascii="Times New Roman" w:eastAsia="Times New Roman" w:hAnsi="Times New Roman" w:cs="Times New Roman"/>
-                <w:noProof/>
-                <w:color w:val="FF0000"/>
-              </w:rPr>
-              <w:t>àng</w:t>
-            </w:r>
-            <w:r>
-              <w:rPr>
-                <w:rFonts w:ascii="Times New Roman" w:eastAsia="Times New Roman" w:hAnsi="Times New Roman" w:cs="Times New Roman"/>
-                <w:noProof/>
-                <w:color w:val="FF0000"/>
-              </w:rPr>
-              <w:t xml:space="preserve"> lu</w:t>
-            </w:r>
-            <w:r>
-              <w:rPr>
-                <w:rFonts w:ascii="Times New Roman" w:eastAsia="Times New Roman" w:hAnsi="Times New Roman" w:cs="Times New Roman"/>
-                <w:noProof/>
-                <w:color w:val="FF0000"/>
-              </w:rPr>
-              <w:t>ồng</w:t>
-            </w:r>
-            <w:r>
-              <w:rPr>
-                <w:rFonts w:ascii="Times New Roman" w:eastAsia="Times New Roman" w:hAnsi="Times New Roman" w:cs="Times New Roman"/>
-                <w:noProof/>
-                <w:color w:val="FF0000"/>
-              </w:rPr>
-              <w:t xml:space="preserve"> th</w:t>
-            </w:r>
-            <w:r>
-              <w:rPr>
-                <w:rFonts w:ascii="Times New Roman" w:eastAsia="Times New Roman" w:hAnsi="Times New Roman" w:cs="Times New Roman"/>
-                <w:noProof/>
-                <w:color w:val="FF0000"/>
-              </w:rPr>
-              <w:t>ực</w:t>
-            </w:r>
-            <w:r>
-              <w:rPr>
-                <w:rFonts w:ascii="Times New Roman" w:eastAsia="Times New Roman" w:hAnsi="Times New Roman" w:cs="Times New Roman"/>
-                <w:noProof/>
-                <w:color w:val="FF0000"/>
-              </w:rPr>
-              <w:t xml:space="preserve"> hi</w:t>
-            </w:r>
-            <w:r>
-              <w:rPr>
-                <w:rFonts w:ascii="Times New Roman" w:eastAsia="Times New Roman" w:hAnsi="Times New Roman" w:cs="Times New Roman"/>
-                <w:noProof/>
-                <w:color w:val="FF0000"/>
-              </w:rPr>
-              <w:t>ện</w:t>
-            </w:r>
-            <w:r>
-              <w:rPr>
-                <w:rFonts w:ascii="Times New Roman" w:eastAsia="Times New Roman" w:hAnsi="Times New Roman" w:cs="Times New Roman"/>
-                <w:noProof/>
-                <w:color w:val="FF0000"/>
-              </w:rPr>
-              <w:t xml:space="preserve"> c</w:t>
-            </w:r>
-            <w:r>
-              <w:rPr>
-                <w:rFonts w:ascii="Times New Roman" w:eastAsia="Times New Roman" w:hAnsi="Times New Roman" w:cs="Times New Roman"/>
-                <w:noProof/>
-                <w:color w:val="FF0000"/>
-              </w:rPr>
-              <w:t>ủa</w:t>
-            </w:r>
-            <w:r>
-              <w:rPr>
-                <w:rFonts w:ascii="Times New Roman" w:eastAsia="Times New Roman" w:hAnsi="Times New Roman" w:cs="Times New Roman"/>
-                <w:noProof/>
-                <w:color w:val="FF0000"/>
-              </w:rPr>
-              <w:t xml:space="preserve"> ch</w:t>
-            </w:r>
-            <w:r>
-              <w:rPr>
-                <w:rFonts w:ascii="Times New Roman" w:eastAsia="Times New Roman" w:hAnsi="Times New Roman" w:cs="Times New Roman"/>
-                <w:noProof/>
-                <w:color w:val="FF0000"/>
-              </w:rPr>
-              <w:t>ươ</w:t>
-            </w:r>
-            <w:r>
-              <w:rPr>
-                <w:rFonts w:ascii="Times New Roman" w:eastAsia="Times New Roman" w:hAnsi="Times New Roman" w:cs="Times New Roman"/>
-                <w:noProof/>
-                <w:color w:val="FF0000"/>
-              </w:rPr>
-              <w:t>ng tr</w:t>
-            </w:r>
-            <w:r>
-              <w:rPr>
-                <w:rFonts w:ascii="Times New Roman" w:eastAsia="Times New Roman" w:hAnsi="Times New Roman" w:cs="Times New Roman"/>
-                <w:noProof/>
-                <w:color w:val="FF0000"/>
-              </w:rPr>
-              <w:t>ình</w:t>
-            </w:r>
-            <w:r>
-              <w:rPr>
-                <w:rFonts w:ascii="Times New Roman" w:eastAsia="Times New Roman" w:hAnsi="Times New Roman" w:cs="Times New Roman"/>
-                <w:noProof/>
-                <w:color w:val="FF0000"/>
-              </w:rPr>
-              <w:t>.</w:t>
+              <w:t>, có tính đa dạng, sinh động, thể hiện ràng luồng thực hiện của chương trình.</w:t>
             </w:r>
           </w:p>
         </w:tc>
@@ -1346,23 +554,7 @@
                 <w:noProof/>
                 <w:color w:val="FF0000"/>
               </w:rPr>
-              <w:t>h</w:t>
-            </w:r>
-            <w:r>
-              <w:rPr>
-                <w:rFonts w:ascii="Times New Roman" w:eastAsia="Times New Roman" w:hAnsi="Times New Roman" w:cs="Times New Roman"/>
-                <w:noProof/>
-                <w:color w:val="FF0000"/>
-              </w:rPr>
-              <w:t>ời</w:t>
-            </w:r>
-            <w:r>
-              <w:rPr>
-                <w:rFonts w:ascii="Times New Roman" w:eastAsia="Times New Roman" w:hAnsi="Times New Roman" w:cs="Times New Roman"/>
-                <w:noProof/>
-                <w:color w:val="FF0000"/>
-              </w:rPr>
-              <w:t xml:space="preserve"> gian</w:t>
+              <w:t>hời gian</w:t>
             </w:r>
           </w:p>
         </w:tc>
@@ -1635,571 +827,83 @@
                 <w:noProof/>
                 <w:color w:val="FF0000"/>
               </w:rPr>
-              <w:t>oval: b</w:t>
-            </w:r>
-            <w:r>
-              <w:rPr>
-                <w:rFonts w:ascii="Times New Roman" w:eastAsia="Times New Roman" w:hAnsi="Times New Roman" w:cs="Times New Roman"/>
-                <w:noProof/>
-                <w:color w:val="FF0000"/>
-              </w:rPr>
-              <w:t>ắt</w:t>
-            </w:r>
-            <w:r>
-              <w:rPr>
-                <w:rFonts w:ascii="Times New Roman" w:eastAsia="Times New Roman" w:hAnsi="Times New Roman" w:cs="Times New Roman"/>
-                <w:noProof/>
-                <w:color w:val="FF0000"/>
-              </w:rPr>
-              <w:t xml:space="preserve"> </w:t>
-            </w:r>
-            <w:r>
-              <w:rPr>
-                <w:rFonts w:ascii="Times New Roman" w:eastAsia="Times New Roman" w:hAnsi="Times New Roman" w:cs="Times New Roman"/>
-                <w:noProof/>
-                <w:color w:val="FF0000"/>
-              </w:rPr>
-              <w:t>đầ</w:t>
-            </w:r>
-            <w:r>
-              <w:rPr>
-                <w:rFonts w:ascii="Times New Roman" w:eastAsia="Times New Roman" w:hAnsi="Times New Roman" w:cs="Times New Roman"/>
-                <w:noProof/>
-                <w:color w:val="FF0000"/>
-              </w:rPr>
-              <w:t>u, k</w:t>
-            </w:r>
-            <w:r>
-              <w:rPr>
-                <w:rFonts w:ascii="Times New Roman" w:eastAsia="Times New Roman" w:hAnsi="Times New Roman" w:cs="Times New Roman"/>
-                <w:noProof/>
-                <w:color w:val="FF0000"/>
-              </w:rPr>
-              <w:t>ết</w:t>
-            </w:r>
-            <w:r>
-              <w:rPr>
-                <w:rFonts w:ascii="Times New Roman" w:eastAsia="Times New Roman" w:hAnsi="Times New Roman" w:cs="Times New Roman"/>
-                <w:noProof/>
-                <w:color w:val="FF0000"/>
-              </w:rPr>
-              <w:t xml:space="preserve"> th</w:t>
-            </w:r>
-            <w:r>
-              <w:rPr>
-                <w:rFonts w:ascii="Times New Roman" w:eastAsia="Times New Roman" w:hAnsi="Times New Roman" w:cs="Times New Roman"/>
-                <w:noProof/>
-                <w:color w:val="FF0000"/>
-              </w:rPr>
-              <w:t>úc</w:t>
-            </w:r>
-          </w:p>
-          <w:p>
-            <w:pPr>
-              <w:spacing w:after="0" w:line="240" w:lineRule="auto"/>
-              <w:ind w:left="0"/>
-              <w:rPr>
-                <w:rFonts w:ascii="Times New Roman" w:eastAsia="Times New Roman" w:hAnsi="Times New Roman" w:cs="Times New Roman"/>
-                <w:noProof/>
-                <w:color w:val="FF0000"/>
-              </w:rPr>
-            </w:pPr>
-            <w:r>
-              <w:rPr>
-                <w:rFonts w:ascii="Times New Roman" w:eastAsia="Times New Roman" w:hAnsi="Times New Roman" w:cs="Times New Roman"/>
-                <w:noProof/>
-                <w:color w:val="FF0000"/>
-              </w:rPr>
-              <w:t>ch</w:t>
-            </w:r>
-            <w:r>
-              <w:rPr>
-                <w:rFonts w:ascii="Times New Roman" w:eastAsia="Times New Roman" w:hAnsi="Times New Roman" w:cs="Times New Roman"/>
-                <w:noProof/>
-                <w:color w:val="FF0000"/>
-              </w:rPr>
-              <w:t>ữ</w:t>
-            </w:r>
-            <w:r>
-              <w:rPr>
-                <w:rFonts w:ascii="Times New Roman" w:eastAsia="Times New Roman" w:hAnsi="Times New Roman" w:cs="Times New Roman"/>
-                <w:noProof/>
-                <w:color w:val="FF0000"/>
-              </w:rPr>
-              <w:t xml:space="preserve"> nh</w:t>
-            </w:r>
-            <w:r>
-              <w:rPr>
-                <w:rFonts w:ascii="Times New Roman" w:eastAsia="Times New Roman" w:hAnsi="Times New Roman" w:cs="Times New Roman"/>
-                <w:noProof/>
-                <w:color w:val="FF0000"/>
-              </w:rPr>
-              <w:t>ật</w:t>
-            </w:r>
-            <w:r>
-              <w:rPr>
-                <w:rFonts w:ascii="Times New Roman" w:eastAsia="Times New Roman" w:hAnsi="Times New Roman" w:cs="Times New Roman"/>
-                <w:noProof/>
-                <w:color w:val="FF0000"/>
-              </w:rPr>
-              <w:t>: m</w:t>
-            </w:r>
-            <w:r>
-              <w:rPr>
-                <w:rFonts w:ascii="Times New Roman" w:eastAsia="Times New Roman" w:hAnsi="Times New Roman" w:cs="Times New Roman"/>
-                <w:noProof/>
-                <w:color w:val="FF0000"/>
-              </w:rPr>
-              <w:t>ô</w:t>
-            </w:r>
-            <w:r>
-              <w:rPr>
-                <w:rFonts w:ascii="Times New Roman" w:eastAsia="Times New Roman" w:hAnsi="Times New Roman" w:cs="Times New Roman"/>
-                <w:noProof/>
-                <w:color w:val="FF0000"/>
-              </w:rPr>
-              <w:t xml:space="preserve"> t</w:t>
-            </w:r>
-            <w:r>
-              <w:rPr>
-                <w:rFonts w:ascii="Times New Roman" w:eastAsia="Times New Roman" w:hAnsi="Times New Roman" w:cs="Times New Roman"/>
-                <w:noProof/>
-                <w:color w:val="FF0000"/>
-              </w:rPr>
-              <w:t>ả</w:t>
-            </w:r>
-            <w:r>
-              <w:rPr>
-                <w:rFonts w:ascii="Times New Roman" w:eastAsia="Times New Roman" w:hAnsi="Times New Roman" w:cs="Times New Roman"/>
-                <w:noProof/>
-                <w:color w:val="FF0000"/>
-              </w:rPr>
-              <w:t xml:space="preserve"> c</w:t>
-            </w:r>
-            <w:r>
-              <w:rPr>
-                <w:rFonts w:ascii="Times New Roman" w:eastAsia="Times New Roman" w:hAnsi="Times New Roman" w:cs="Times New Roman"/>
-                <w:noProof/>
-                <w:color w:val="FF0000"/>
-              </w:rPr>
-              <w:t>ác</w:t>
-            </w:r>
-            <w:r>
-              <w:rPr>
-                <w:rFonts w:ascii="Times New Roman" w:eastAsia="Times New Roman" w:hAnsi="Times New Roman" w:cs="Times New Roman"/>
-                <w:noProof/>
-                <w:color w:val="FF0000"/>
-              </w:rPr>
-              <w:t xml:space="preserve"> b</w:t>
-            </w:r>
-            <w:r>
-              <w:rPr>
-                <w:rFonts w:ascii="Times New Roman" w:eastAsia="Times New Roman" w:hAnsi="Times New Roman" w:cs="Times New Roman"/>
-                <w:noProof/>
-                <w:color w:val="FF0000"/>
-              </w:rPr>
-              <w:t>ước</w:t>
-            </w:r>
-            <w:r>
-              <w:rPr>
-                <w:rFonts w:ascii="Times New Roman" w:eastAsia="Times New Roman" w:hAnsi="Times New Roman" w:cs="Times New Roman"/>
-                <w:noProof/>
-                <w:color w:val="FF0000"/>
-              </w:rPr>
-              <w:t xml:space="preserve"> t</w:t>
-            </w:r>
-            <w:r>
-              <w:rPr>
-                <w:rFonts w:ascii="Times New Roman" w:eastAsia="Times New Roman" w:hAnsi="Times New Roman" w:cs="Times New Roman"/>
-                <w:noProof/>
-                <w:color w:val="FF0000"/>
-              </w:rPr>
-              <w:t>ín</w:t>
-            </w:r>
-            <w:r>
-              <w:rPr>
-                <w:rFonts w:ascii="Times New Roman" w:eastAsia="Times New Roman" w:hAnsi="Times New Roman" w:cs="Times New Roman"/>
-                <w:noProof/>
-                <w:color w:val="FF0000"/>
-              </w:rPr>
-              <w:t>h to</w:t>
-            </w:r>
-            <w:r>
-              <w:rPr>
-                <w:rFonts w:ascii="Times New Roman" w:eastAsia="Times New Roman" w:hAnsi="Times New Roman" w:cs="Times New Roman"/>
-                <w:noProof/>
-                <w:color w:val="FF0000"/>
-              </w:rPr>
-              <w:t>án</w:t>
-            </w:r>
-          </w:p>
-          <w:p>
-            <w:pPr>
-              <w:spacing w:after="0" w:line="240" w:lineRule="auto"/>
-              <w:ind w:left="0"/>
-              <w:rPr>
-                <w:rFonts w:ascii="Times New Roman" w:eastAsia="Times New Roman" w:hAnsi="Times New Roman" w:cs="Times New Roman"/>
-                <w:noProof/>
-                <w:color w:val="FF0000"/>
-              </w:rPr>
-            </w:pPr>
-            <w:r>
-              <w:rPr>
-                <w:rFonts w:ascii="Times New Roman" w:eastAsia="Times New Roman" w:hAnsi="Times New Roman" w:cs="Times New Roman"/>
-                <w:noProof/>
-                <w:color w:val="FF0000"/>
-              </w:rPr>
-              <w:t>elip: c</w:t>
-            </w:r>
-            <w:r>
-              <w:rPr>
-                <w:rFonts w:ascii="Times New Roman" w:eastAsia="Times New Roman" w:hAnsi="Times New Roman" w:cs="Times New Roman"/>
-                <w:noProof/>
-                <w:color w:val="FF0000"/>
-              </w:rPr>
-              <w:t>ác</w:t>
-            </w:r>
-            <w:r>
-              <w:rPr>
-                <w:rFonts w:ascii="Times New Roman" w:eastAsia="Times New Roman" w:hAnsi="Times New Roman" w:cs="Times New Roman"/>
-                <w:noProof/>
-                <w:color w:val="FF0000"/>
-              </w:rPr>
-              <w:t xml:space="preserve"> b</w:t>
-            </w:r>
-            <w:r>
-              <w:rPr>
-                <w:rFonts w:ascii="Times New Roman" w:eastAsia="Times New Roman" w:hAnsi="Times New Roman" w:cs="Times New Roman"/>
-                <w:noProof/>
-                <w:color w:val="FF0000"/>
-              </w:rPr>
-              <w:t>ước</w:t>
-            </w:r>
-            <w:r>
-              <w:rPr>
-                <w:rFonts w:ascii="Times New Roman" w:eastAsia="Times New Roman" w:hAnsi="Times New Roman" w:cs="Times New Roman"/>
-                <w:noProof/>
-                <w:color w:val="FF0000"/>
-              </w:rPr>
-              <w:t xml:space="preserve"> nh</w:t>
-            </w:r>
-            <w:r>
-              <w:rPr>
-                <w:rFonts w:ascii="Times New Roman" w:eastAsia="Times New Roman" w:hAnsi="Times New Roman" w:cs="Times New Roman"/>
-                <w:noProof/>
-                <w:color w:val="FF0000"/>
-              </w:rPr>
-              <w:t>ập</w:t>
-            </w:r>
-            <w:r>
-              <w:rPr>
-                <w:rFonts w:ascii="Times New Roman" w:eastAsia="Times New Roman" w:hAnsi="Times New Roman" w:cs="Times New Roman"/>
-                <w:noProof/>
-                <w:color w:val="FF0000"/>
-              </w:rPr>
-              <w:t xml:space="preserve"> xu</w:t>
-            </w:r>
-            <w:r>
-              <w:rPr>
-                <w:rFonts w:ascii="Times New Roman" w:eastAsia="Times New Roman" w:hAnsi="Times New Roman" w:cs="Times New Roman"/>
-                <w:noProof/>
-                <w:color w:val="FF0000"/>
-              </w:rPr>
-              <w:t>ất</w:t>
-            </w:r>
-            <w:r>
-              <w:rPr>
-                <w:rFonts w:ascii="Times New Roman" w:eastAsia="Times New Roman" w:hAnsi="Times New Roman" w:cs="Times New Roman"/>
-                <w:noProof/>
-                <w:color w:val="FF0000"/>
-              </w:rPr>
-              <w:t xml:space="preserve"> d</w:t>
-            </w:r>
-            <w:r>
-              <w:rPr>
-                <w:rFonts w:ascii="Times New Roman" w:eastAsia="Times New Roman" w:hAnsi="Times New Roman" w:cs="Times New Roman"/>
-                <w:noProof/>
-                <w:color w:val="FF0000"/>
-              </w:rPr>
-              <w:t>ữ</w:t>
-            </w:r>
-            <w:r>
-              <w:rPr>
-                <w:rFonts w:ascii="Times New Roman" w:eastAsia="Times New Roman" w:hAnsi="Times New Roman" w:cs="Times New Roman"/>
-                <w:noProof/>
-                <w:color w:val="FF0000"/>
-              </w:rPr>
-              <w:t xml:space="preserve"> li</w:t>
-            </w:r>
-            <w:r>
-              <w:rPr>
-                <w:rFonts w:ascii="Times New Roman" w:eastAsia="Times New Roman" w:hAnsi="Times New Roman" w:cs="Times New Roman"/>
-                <w:noProof/>
-                <w:color w:val="FF0000"/>
-              </w:rPr>
-              <w:t>ệu</w:t>
-            </w:r>
-          </w:p>
-          <w:p>
-            <w:pPr>
-              <w:spacing w:after="0" w:line="240" w:lineRule="auto"/>
-              <w:ind w:left="0"/>
-              <w:rPr>
-                <w:rFonts w:ascii="Times New Roman" w:eastAsia="Times New Roman" w:hAnsi="Times New Roman" w:cs="Times New Roman"/>
-                <w:noProof/>
-                <w:color w:val="FF0000"/>
-              </w:rPr>
-            </w:pPr>
-            <w:r>
-              <w:rPr>
-                <w:rFonts w:ascii="Times New Roman" w:eastAsia="Times New Roman" w:hAnsi="Times New Roman" w:cs="Times New Roman"/>
-                <w:noProof/>
-                <w:color w:val="FF0000"/>
-              </w:rPr>
-              <w:t xml:space="preserve">thoi: </w:t>
-            </w:r>
-            <w:r>
-              <w:rPr>
-                <w:rFonts w:ascii="Times New Roman" w:eastAsia="Times New Roman" w:hAnsi="Times New Roman" w:cs="Times New Roman"/>
-                <w:noProof/>
-                <w:color w:val="FF0000"/>
-              </w:rPr>
-              <w:t>đ</w:t>
-            </w:r>
-            <w:r>
-              <w:rPr>
-                <w:rFonts w:ascii="Times New Roman" w:eastAsia="Times New Roman" w:hAnsi="Times New Roman" w:cs="Times New Roman"/>
-                <w:noProof/>
-                <w:color w:val="FF0000"/>
-              </w:rPr>
-              <w:t>i</w:t>
-            </w:r>
-            <w:r>
-              <w:rPr>
-                <w:rFonts w:ascii="Times New Roman" w:eastAsia="Times New Roman" w:hAnsi="Times New Roman" w:cs="Times New Roman"/>
-                <w:noProof/>
-                <w:color w:val="FF0000"/>
-              </w:rPr>
-              <w:t>ều</w:t>
-            </w:r>
-            <w:r>
-              <w:rPr>
-                <w:rFonts w:ascii="Times New Roman" w:eastAsia="Times New Roman" w:hAnsi="Times New Roman" w:cs="Times New Roman"/>
-                <w:noProof/>
-                <w:color w:val="FF0000"/>
-              </w:rPr>
-              <w:t xml:space="preserve"> ki</w:t>
-            </w:r>
-            <w:r>
-              <w:rPr>
-                <w:rFonts w:ascii="Times New Roman" w:eastAsia="Times New Roman" w:hAnsi="Times New Roman" w:cs="Times New Roman"/>
-                <w:noProof/>
-                <w:color w:val="FF0000"/>
-              </w:rPr>
-              <w:t>ện</w:t>
-            </w:r>
-            <w:r>
-              <w:rPr>
-                <w:rFonts w:ascii="Times New Roman" w:eastAsia="Times New Roman" w:hAnsi="Times New Roman" w:cs="Times New Roman"/>
-                <w:noProof/>
-                <w:color w:val="FF0000"/>
-              </w:rPr>
-              <w:t xml:space="preserve"> r</w:t>
-            </w:r>
-            <w:r>
-              <w:rPr>
-                <w:rFonts w:ascii="Times New Roman" w:eastAsia="Times New Roman" w:hAnsi="Times New Roman" w:cs="Times New Roman"/>
-                <w:noProof/>
-                <w:color w:val="FF0000"/>
-              </w:rPr>
-              <w:t>ẽ</w:t>
-            </w:r>
-            <w:r>
-              <w:rPr>
-                <w:rFonts w:ascii="Times New Roman" w:eastAsia="Times New Roman" w:hAnsi="Times New Roman" w:cs="Times New Roman"/>
-                <w:noProof/>
-                <w:color w:val="FF0000"/>
-              </w:rPr>
-              <w:t xml:space="preserve"> nh</w:t>
-            </w:r>
-            <w:r>
-              <w:rPr>
-                <w:rFonts w:ascii="Times New Roman" w:eastAsia="Times New Roman" w:hAnsi="Times New Roman" w:cs="Times New Roman"/>
-                <w:noProof/>
-                <w:color w:val="FF0000"/>
-              </w:rPr>
-              <w:t>ánh</w:t>
-            </w:r>
-          </w:p>
-          <w:p>
-            <w:pPr>
-              <w:spacing w:after="0" w:line="240" w:lineRule="auto"/>
-              <w:ind w:left="0"/>
-              <w:rPr>
-                <w:rFonts w:ascii="Times New Roman" w:eastAsia="Times New Roman" w:hAnsi="Times New Roman" w:cs="Times New Roman"/>
-                <w:noProof/>
-                <w:color w:val="FF0000"/>
-              </w:rPr>
-            </w:pPr>
-            <w:r>
-              <w:rPr>
-                <w:rFonts w:ascii="Times New Roman" w:eastAsia="Times New Roman" w:hAnsi="Times New Roman" w:cs="Times New Roman"/>
-                <w:noProof/>
-                <w:color w:val="FF0000"/>
-              </w:rPr>
-              <w:t>m</w:t>
-            </w:r>
-            <w:r>
-              <w:rPr>
-                <w:rFonts w:ascii="Times New Roman" w:eastAsia="Times New Roman" w:hAnsi="Times New Roman" w:cs="Times New Roman"/>
-                <w:noProof/>
-                <w:color w:val="FF0000"/>
-              </w:rPr>
-              <w:t>ũ</w:t>
-            </w:r>
-            <w:r>
-              <w:rPr>
-                <w:rFonts w:ascii="Times New Roman" w:eastAsia="Times New Roman" w:hAnsi="Times New Roman" w:cs="Times New Roman"/>
-                <w:noProof/>
-                <w:color w:val="FF0000"/>
-              </w:rPr>
-              <w:t>i t</w:t>
-            </w:r>
-            <w:r>
-              <w:rPr>
-                <w:rFonts w:ascii="Times New Roman" w:eastAsia="Times New Roman" w:hAnsi="Times New Roman" w:cs="Times New Roman"/>
-                <w:noProof/>
-                <w:color w:val="FF0000"/>
-              </w:rPr>
-              <w:t>ê</w:t>
-            </w:r>
-            <w:r>
-              <w:rPr>
-                <w:rFonts w:ascii="Times New Roman" w:eastAsia="Times New Roman" w:hAnsi="Times New Roman" w:cs="Times New Roman"/>
-                <w:noProof/>
-                <w:color w:val="FF0000"/>
-              </w:rPr>
-              <w:t>n: h</w:t>
-            </w:r>
-            <w:r>
-              <w:rPr>
-                <w:rFonts w:ascii="Times New Roman" w:eastAsia="Times New Roman" w:hAnsi="Times New Roman" w:cs="Times New Roman"/>
-                <w:noProof/>
-                <w:color w:val="FF0000"/>
-              </w:rPr>
-              <w:t>ướng</w:t>
-            </w:r>
-            <w:r>
-              <w:rPr>
-                <w:rFonts w:ascii="Times New Roman" w:eastAsia="Times New Roman" w:hAnsi="Times New Roman" w:cs="Times New Roman"/>
-                <w:noProof/>
-                <w:color w:val="FF0000"/>
-              </w:rPr>
-              <w:t xml:space="preserve"> </w:t>
-            </w:r>
-            <w:r>
-              <w:rPr>
-                <w:rFonts w:ascii="Times New Roman" w:eastAsia="Times New Roman" w:hAnsi="Times New Roman" w:cs="Times New Roman"/>
-                <w:noProof/>
-                <w:color w:val="FF0000"/>
-              </w:rPr>
-              <w:t>đ</w:t>
-            </w:r>
-            <w:r>
-              <w:rPr>
-                <w:rFonts w:ascii="Times New Roman" w:eastAsia="Times New Roman" w:hAnsi="Times New Roman" w:cs="Times New Roman"/>
-                <w:noProof/>
-                <w:color w:val="FF0000"/>
-              </w:rPr>
-              <w:t>i, lu</w:t>
-            </w:r>
-            <w:r>
-              <w:rPr>
-                <w:rFonts w:ascii="Times New Roman" w:eastAsia="Times New Roman" w:hAnsi="Times New Roman" w:cs="Times New Roman"/>
-                <w:noProof/>
-                <w:color w:val="FF0000"/>
-              </w:rPr>
-              <w:t>ồng</w:t>
-            </w:r>
-            <w:r>
-              <w:rPr>
-                <w:rFonts w:ascii="Times New Roman" w:eastAsia="Times New Roman" w:hAnsi="Times New Roman" w:cs="Times New Roman"/>
-                <w:noProof/>
-                <w:color w:val="FF0000"/>
-              </w:rPr>
-              <w:t xml:space="preserve"> th</w:t>
-            </w:r>
-            <w:r>
-              <w:rPr>
-                <w:rFonts w:ascii="Times New Roman" w:eastAsia="Times New Roman" w:hAnsi="Times New Roman" w:cs="Times New Roman"/>
-                <w:noProof/>
-                <w:color w:val="FF0000"/>
-              </w:rPr>
-              <w:t>ực</w:t>
-            </w:r>
-            <w:r>
-              <w:rPr>
-                <w:rFonts w:ascii="Times New Roman" w:eastAsia="Times New Roman" w:hAnsi="Times New Roman" w:cs="Times New Roman"/>
-                <w:noProof/>
-                <w:color w:val="FF0000"/>
-              </w:rPr>
-              <w:t xml:space="preserve"> hi</w:t>
-            </w:r>
-            <w:r>
-              <w:rPr>
-                <w:rFonts w:ascii="Times New Roman" w:eastAsia="Times New Roman" w:hAnsi="Times New Roman" w:cs="Times New Roman"/>
-                <w:noProof/>
-                <w:color w:val="FF0000"/>
-              </w:rPr>
-              <w:t>ện</w:t>
-            </w:r>
-            <w:r>
-              <w:rPr>
-                <w:rFonts w:ascii="Times New Roman" w:eastAsia="Times New Roman" w:hAnsi="Times New Roman" w:cs="Times New Roman"/>
-                <w:noProof/>
-                <w:color w:val="FF0000"/>
-              </w:rPr>
-              <w:t xml:space="preserve"> c</w:t>
-            </w:r>
-            <w:r>
-              <w:rPr>
-                <w:rFonts w:ascii="Times New Roman" w:eastAsia="Times New Roman" w:hAnsi="Times New Roman" w:cs="Times New Roman"/>
-                <w:noProof/>
-                <w:color w:val="FF0000"/>
-              </w:rPr>
-              <w:t>ủa</w:t>
-            </w:r>
-            <w:r>
-              <w:rPr>
-                <w:rFonts w:ascii="Times New Roman" w:eastAsia="Times New Roman" w:hAnsi="Times New Roman" w:cs="Times New Roman"/>
-                <w:noProof/>
-                <w:color w:val="FF0000"/>
-              </w:rPr>
-              <w:t xml:space="preserve"> ch</w:t>
-            </w:r>
-            <w:r>
-              <w:rPr>
-                <w:rFonts w:ascii="Times New Roman" w:eastAsia="Times New Roman" w:hAnsi="Times New Roman" w:cs="Times New Roman"/>
-                <w:noProof/>
-                <w:color w:val="FF0000"/>
-              </w:rPr>
-              <w:t>ươ</w:t>
-            </w:r>
-            <w:r>
-              <w:rPr>
-                <w:rFonts w:ascii="Times New Roman" w:eastAsia="Times New Roman" w:hAnsi="Times New Roman" w:cs="Times New Roman"/>
-                <w:noProof/>
-                <w:color w:val="FF0000"/>
-              </w:rPr>
-              <w:t>ng tr</w:t>
-            </w:r>
-            <w:r>
-              <w:rPr>
-                <w:rFonts w:ascii="Times New Roman" w:eastAsia="Times New Roman" w:hAnsi="Times New Roman" w:cs="Times New Roman"/>
-                <w:noProof/>
-                <w:color w:val="FF0000"/>
-              </w:rPr>
-              <w:t>ình</w:t>
+              <w:t>oval: bắt đầu, kết thúc</w:t>
+            </w:r>
+          </w:p>
+          <w:p>
+            <w:pPr>
+              <w:spacing w:after="0" w:line="240" w:lineRule="auto"/>
+              <w:ind w:left="0"/>
+              <w:rPr>
+                <w:rFonts w:ascii="Times New Roman" w:eastAsia="Times New Roman" w:hAnsi="Times New Roman" w:cs="Times New Roman"/>
+                <w:noProof/>
+                <w:color w:val="FF0000"/>
+              </w:rPr>
+            </w:pPr>
+            <w:r>
+              <w:rPr>
+                <w:rFonts w:ascii="Times New Roman" w:eastAsia="Times New Roman" w:hAnsi="Times New Roman" w:cs="Times New Roman"/>
+                <w:noProof/>
+                <w:color w:val="FF0000"/>
+              </w:rPr>
+              <w:t>chữ nhật: mô tả các bước tính toán</w:t>
+            </w:r>
+          </w:p>
+          <w:p>
+            <w:pPr>
+              <w:spacing w:after="0" w:line="240" w:lineRule="auto"/>
+              <w:ind w:left="0"/>
+              <w:rPr>
+                <w:rFonts w:ascii="Times New Roman" w:eastAsia="Times New Roman" w:hAnsi="Times New Roman" w:cs="Times New Roman"/>
+                <w:noProof/>
+                <w:color w:val="FF0000"/>
+              </w:rPr>
+            </w:pPr>
+            <w:r>
+              <w:rPr>
+                <w:rFonts w:ascii="Times New Roman" w:eastAsia="Times New Roman" w:hAnsi="Times New Roman" w:cs="Times New Roman"/>
+                <w:noProof/>
+                <w:color w:val="FF0000"/>
+              </w:rPr>
+              <w:t>elip: các bước nhập xuất dữ liệu</w:t>
+            </w:r>
+          </w:p>
+          <w:p>
+            <w:pPr>
+              <w:spacing w:after="0" w:line="240" w:lineRule="auto"/>
+              <w:ind w:left="0"/>
+              <w:rPr>
+                <w:rFonts w:ascii="Times New Roman" w:eastAsia="Times New Roman" w:hAnsi="Times New Roman" w:cs="Times New Roman"/>
+                <w:noProof/>
+                <w:color w:val="FF0000"/>
+              </w:rPr>
+            </w:pPr>
+            <w:r>
+              <w:rPr>
+                <w:rFonts w:ascii="Times New Roman" w:eastAsia="Times New Roman" w:hAnsi="Times New Roman" w:cs="Times New Roman"/>
+                <w:noProof/>
+                <w:color w:val="FF0000"/>
+              </w:rPr>
+              <w:t>thoi: điều kiện rẽ nhánh</w:t>
+            </w:r>
+          </w:p>
+          <w:p>
+            <w:pPr>
+              <w:spacing w:after="0" w:line="240" w:lineRule="auto"/>
+              <w:ind w:left="0"/>
+              <w:rPr>
+                <w:rFonts w:ascii="Times New Roman" w:eastAsia="Times New Roman" w:hAnsi="Times New Roman" w:cs="Times New Roman"/>
+                <w:noProof/>
+                <w:color w:val="FF0000"/>
+              </w:rPr>
+            </w:pPr>
+            <w:r>
+              <w:rPr>
+                <w:rFonts w:ascii="Times New Roman" w:eastAsia="Times New Roman" w:hAnsi="Times New Roman" w:cs="Times New Roman"/>
+                <w:noProof/>
+                <w:color w:val="FF0000"/>
+              </w:rPr>
+              <w:t>mũi tên: hướng đi, luồng thực hiện của chương trình</w:t>
             </w:r>
           </w:p>
         </w:tc>
@@ -2330,420 +1034,140 @@
                 <w:noProof/>
                 <w:color w:val="FF0000"/>
               </w:rPr>
-              <w:t>IF</w:t>
-            </w:r>
-            <w:r>
-              <w:rPr>
-                <w:rFonts w:ascii="Times New Roman" w:eastAsia="Times New Roman" w:hAnsi="Times New Roman" w:cs="Times New Roman"/>
-                <w:noProof/>
-                <w:color w:val="FF0000"/>
-              </w:rPr>
-              <w:t xml:space="preserve"> a = 0 THEN</w:t>
-            </w:r>
-          </w:p>
-          <w:p>
-            <w:pPr>
-              <w:spacing w:after="0" w:line="240" w:lineRule="auto"/>
-              <w:ind w:left="0"/>
-              <w:rPr>
-                <w:rFonts w:ascii="Times New Roman" w:eastAsia="Times New Roman" w:hAnsi="Times New Roman" w:cs="Times New Roman"/>
-                <w:noProof/>
-                <w:color w:val="FF0000"/>
-              </w:rPr>
-            </w:pPr>
-            <w:r>
-              <w:rPr>
-                <w:rFonts w:ascii="Times New Roman" w:eastAsia="Times New Roman" w:hAnsi="Times New Roman" w:cs="Times New Roman"/>
-                <w:noProof/>
-                <w:color w:val="FF0000"/>
-              </w:rPr>
-              <w:t xml:space="preserve">           </w:t>
-            </w:r>
-            <w:r>
-              <w:rPr>
-                <w:rFonts w:ascii="Times New Roman" w:eastAsia="Times New Roman" w:hAnsi="Times New Roman" w:cs="Times New Roman"/>
-                <w:noProof/>
-                <w:color w:val="FF0000"/>
-              </w:rPr>
-              <w:t>IF</w:t>
-            </w:r>
-            <w:r>
-              <w:rPr>
-                <w:rFonts w:ascii="Times New Roman" w:eastAsia="Times New Roman" w:hAnsi="Times New Roman" w:cs="Times New Roman"/>
-                <w:noProof/>
-                <w:color w:val="FF0000"/>
-              </w:rPr>
-              <w:t xml:space="preserve"> b = 0 THEN</w:t>
-            </w:r>
-          </w:p>
-          <w:p>
-            <w:pPr>
-              <w:spacing w:after="0" w:line="240" w:lineRule="auto"/>
-              <w:ind w:left="0"/>
-              <w:rPr>
-                <w:rFonts w:ascii="Times New Roman" w:eastAsia="Times New Roman" w:hAnsi="Times New Roman" w:cs="Times New Roman"/>
-                <w:noProof/>
-                <w:color w:val="FF0000"/>
-              </w:rPr>
-            </w:pPr>
-            <w:r>
-              <w:rPr>
-                <w:rFonts w:ascii="Times New Roman" w:eastAsia="Times New Roman" w:hAnsi="Times New Roman" w:cs="Times New Roman"/>
-                <w:noProof/>
-                <w:color w:val="FF0000"/>
-              </w:rPr>
-              <w:t>P</w:t>
-            </w:r>
-            <w:r>
-              <w:rPr>
-                <w:rFonts w:ascii="Times New Roman" w:eastAsia="Times New Roman" w:hAnsi="Times New Roman" w:cs="Times New Roman"/>
-                <w:noProof/>
-                <w:color w:val="FF0000"/>
-              </w:rPr>
-              <w:t>R</w:t>
-            </w:r>
-            <w:r>
-              <w:rPr>
-                <w:rFonts w:ascii="Times New Roman" w:eastAsia="Times New Roman" w:hAnsi="Times New Roman" w:cs="Times New Roman"/>
-                <w:noProof/>
-                <w:color w:val="FF0000"/>
-              </w:rPr>
-              <w:t>INT “PT V</w:t>
-            </w:r>
-            <w:r>
-              <w:rPr>
-                <w:rFonts w:ascii="Times New Roman" w:eastAsia="Times New Roman" w:hAnsi="Times New Roman" w:cs="Times New Roman"/>
-                <w:noProof/>
-                <w:color w:val="FF0000"/>
-              </w:rPr>
-              <w:t>Ô</w:t>
-            </w:r>
-            <w:r>
-              <w:rPr>
-                <w:rFonts w:ascii="Times New Roman" w:eastAsia="Times New Roman" w:hAnsi="Times New Roman" w:cs="Times New Roman"/>
-                <w:noProof/>
-                <w:color w:val="FF0000"/>
-              </w:rPr>
-              <w:t xml:space="preserve"> S</w:t>
-            </w:r>
-            <w:r>
-              <w:rPr>
-                <w:rFonts w:ascii="Times New Roman" w:eastAsia="Times New Roman" w:hAnsi="Times New Roman" w:cs="Times New Roman"/>
-                <w:noProof/>
-                <w:color w:val="FF0000"/>
-              </w:rPr>
-              <w:t>Ố</w:t>
-            </w:r>
-            <w:r>
-              <w:rPr>
-                <w:rFonts w:ascii="Times New Roman" w:eastAsia="Times New Roman" w:hAnsi="Times New Roman" w:cs="Times New Roman"/>
-                <w:noProof/>
-                <w:color w:val="FF0000"/>
-              </w:rPr>
-              <w:t xml:space="preserve"> NGHI</w:t>
-            </w:r>
-            <w:r>
-              <w:rPr>
-                <w:rFonts w:ascii="Times New Roman" w:eastAsia="Times New Roman" w:hAnsi="Times New Roman" w:cs="Times New Roman"/>
-                <w:noProof/>
-                <w:color w:val="FF0000"/>
-              </w:rPr>
-              <w:t>ỆM</w:t>
-            </w:r>
-            <w:r>
-              <w:rPr>
-                <w:rFonts w:ascii="Times New Roman" w:eastAsia="Times New Roman" w:hAnsi="Times New Roman" w:cs="Times New Roman"/>
-                <w:noProof/>
-                <w:color w:val="FF0000"/>
-              </w:rPr>
-              <w:t>”</w:t>
-            </w:r>
-          </w:p>
-          <w:p>
-            <w:pPr>
-              <w:spacing w:after="0" w:line="240" w:lineRule="auto"/>
-              <w:ind w:left="0"/>
-              <w:rPr>
-                <w:rFonts w:ascii="Times New Roman" w:eastAsia="Times New Roman" w:hAnsi="Times New Roman" w:cs="Times New Roman"/>
-                <w:noProof/>
-                <w:color w:val="FF0000"/>
-              </w:rPr>
-            </w:pPr>
-            <w:r>
-              <w:rPr>
-                <w:rFonts w:ascii="Times New Roman" w:eastAsia="Times New Roman" w:hAnsi="Times New Roman" w:cs="Times New Roman"/>
-                <w:noProof/>
-                <w:color w:val="FF0000"/>
-              </w:rPr>
-              <w:t>EL</w:t>
-            </w:r>
-            <w:r>
-              <w:rPr>
-                <w:rFonts w:ascii="Times New Roman" w:eastAsia="Times New Roman" w:hAnsi="Times New Roman" w:cs="Times New Roman"/>
-                <w:noProof/>
-                <w:color w:val="FF0000"/>
-              </w:rPr>
-              <w:t>S</w:t>
-            </w:r>
-            <w:r>
-              <w:rPr>
-                <w:rFonts w:ascii="Times New Roman" w:eastAsia="Times New Roman" w:hAnsi="Times New Roman" w:cs="Times New Roman"/>
-                <w:noProof/>
-                <w:color w:val="FF0000"/>
-              </w:rPr>
-              <w:t>E P</w:t>
-            </w:r>
-            <w:r>
-              <w:rPr>
-                <w:rFonts w:ascii="Times New Roman" w:eastAsia="Times New Roman" w:hAnsi="Times New Roman" w:cs="Times New Roman"/>
-                <w:noProof/>
-                <w:color w:val="FF0000"/>
-              </w:rPr>
-              <w:t>R</w:t>
-            </w:r>
-            <w:r>
-              <w:rPr>
-                <w:rFonts w:ascii="Times New Roman" w:eastAsia="Times New Roman" w:hAnsi="Times New Roman" w:cs="Times New Roman"/>
-                <w:noProof/>
-                <w:color w:val="FF0000"/>
-              </w:rPr>
-              <w:t>INT “PT V</w:t>
-            </w:r>
-            <w:r>
-              <w:rPr>
-                <w:rFonts w:ascii="Times New Roman" w:eastAsia="Times New Roman" w:hAnsi="Times New Roman" w:cs="Times New Roman"/>
-                <w:noProof/>
-                <w:color w:val="FF0000"/>
-              </w:rPr>
-              <w:t>Ô</w:t>
-            </w:r>
-            <w:r>
-              <w:rPr>
-                <w:rFonts w:ascii="Times New Roman" w:eastAsia="Times New Roman" w:hAnsi="Times New Roman" w:cs="Times New Roman"/>
-                <w:noProof/>
-                <w:color w:val="FF0000"/>
-              </w:rPr>
-              <w:t xml:space="preserve"> NGHI</w:t>
-            </w:r>
-            <w:r>
-              <w:rPr>
-                <w:rFonts w:ascii="Times New Roman" w:eastAsia="Times New Roman" w:hAnsi="Times New Roman" w:cs="Times New Roman"/>
-                <w:noProof/>
-                <w:color w:val="FF0000"/>
-              </w:rPr>
-              <w:t>ỆM</w:t>
-            </w:r>
-            <w:r>
-              <w:rPr>
-                <w:rFonts w:ascii="Times New Roman" w:eastAsia="Times New Roman" w:hAnsi="Times New Roman" w:cs="Times New Roman"/>
-                <w:noProof/>
-                <w:color w:val="FF0000"/>
-              </w:rPr>
-              <w:t>”</w:t>
-            </w:r>
-          </w:p>
-          <w:p>
-            <w:pPr>
-              <w:spacing w:after="0" w:line="240" w:lineRule="auto"/>
-              <w:ind w:left="0"/>
-              <w:rPr>
-                <w:rFonts w:ascii="Times New Roman" w:eastAsia="Times New Roman" w:hAnsi="Times New Roman" w:cs="Times New Roman"/>
-                <w:noProof/>
-                <w:color w:val="FF0000"/>
-              </w:rPr>
-            </w:pPr>
-            <w:r>
-              <w:rPr>
-                <w:rFonts w:ascii="Times New Roman" w:eastAsia="Times New Roman" w:hAnsi="Times New Roman" w:cs="Times New Roman"/>
-                <w:noProof/>
-                <w:color w:val="FF0000"/>
-              </w:rPr>
-              <w:t>EN</w:t>
-            </w:r>
-            <w:r>
-              <w:rPr>
-                <w:rFonts w:ascii="Times New Roman" w:eastAsia="Times New Roman" w:hAnsi="Times New Roman" w:cs="Times New Roman"/>
-                <w:noProof/>
-                <w:color w:val="FF0000"/>
-              </w:rPr>
-              <w:t>D</w:t>
-            </w:r>
-            <w:r>
-              <w:rPr>
-                <w:rFonts w:ascii="Times New Roman" w:eastAsia="Times New Roman" w:hAnsi="Times New Roman" w:cs="Times New Roman"/>
-                <w:noProof/>
-                <w:color w:val="FF0000"/>
-              </w:rPr>
-              <w:t xml:space="preserve"> </w:t>
-            </w:r>
-            <w:r>
-              <w:rPr>
-                <w:rFonts w:ascii="Times New Roman" w:eastAsia="Times New Roman" w:hAnsi="Times New Roman" w:cs="Times New Roman"/>
-                <w:noProof/>
-                <w:color w:val="FF0000"/>
-              </w:rPr>
-              <w:t>IF</w:t>
-            </w:r>
-            <w:r>
-              <w:rPr>
-                <w:rFonts w:ascii="Times New Roman" w:eastAsia="Times New Roman" w:hAnsi="Times New Roman" w:cs="Times New Roman"/>
-                <w:noProof/>
-                <w:color w:val="FF0000"/>
-              </w:rPr>
-              <w:t xml:space="preserve"> </w:t>
-            </w:r>
-          </w:p>
-          <w:p>
-            <w:pPr>
-              <w:spacing w:after="0" w:line="240" w:lineRule="auto"/>
-              <w:ind w:left="0"/>
-              <w:rPr>
-                <w:rFonts w:ascii="Times New Roman" w:eastAsia="Times New Roman" w:hAnsi="Times New Roman" w:cs="Times New Roman"/>
-                <w:noProof/>
-                <w:color w:val="FF0000"/>
-              </w:rPr>
-            </w:pPr>
-            <w:r>
-              <w:rPr>
-                <w:rFonts w:ascii="Times New Roman" w:eastAsia="Times New Roman" w:hAnsi="Times New Roman" w:cs="Times New Roman"/>
-                <w:noProof/>
-                <w:color w:val="FF0000"/>
-              </w:rPr>
-              <w:t>EL</w:t>
-            </w:r>
-            <w:r>
-              <w:rPr>
-                <w:rFonts w:ascii="Times New Roman" w:eastAsia="Times New Roman" w:hAnsi="Times New Roman" w:cs="Times New Roman"/>
-                <w:noProof/>
-                <w:color w:val="FF0000"/>
-              </w:rPr>
-              <w:t>S</w:t>
-            </w:r>
-            <w:r>
-              <w:rPr>
-                <w:rFonts w:ascii="Times New Roman" w:eastAsia="Times New Roman" w:hAnsi="Times New Roman" w:cs="Times New Roman"/>
-                <w:noProof/>
-                <w:color w:val="FF0000"/>
-              </w:rPr>
-              <w:t>E P</w:t>
-            </w:r>
-            <w:r>
-              <w:rPr>
-                <w:rFonts w:ascii="Times New Roman" w:eastAsia="Times New Roman" w:hAnsi="Times New Roman" w:cs="Times New Roman"/>
-                <w:noProof/>
-                <w:color w:val="FF0000"/>
-              </w:rPr>
-              <w:t>R</w:t>
-            </w:r>
-            <w:r>
-              <w:rPr>
-                <w:rFonts w:ascii="Times New Roman" w:eastAsia="Times New Roman" w:hAnsi="Times New Roman" w:cs="Times New Roman"/>
-                <w:noProof/>
-                <w:color w:val="FF0000"/>
-              </w:rPr>
-              <w:t>INT “PT C</w:t>
-            </w:r>
-            <w:r>
-              <w:rPr>
-                <w:rFonts w:ascii="Times New Roman" w:eastAsia="Times New Roman" w:hAnsi="Times New Roman" w:cs="Times New Roman"/>
-                <w:noProof/>
-                <w:color w:val="FF0000"/>
-              </w:rPr>
-              <w:t>Ó</w:t>
-            </w:r>
-            <w:r>
-              <w:rPr>
-                <w:rFonts w:ascii="Times New Roman" w:eastAsia="Times New Roman" w:hAnsi="Times New Roman" w:cs="Times New Roman"/>
-                <w:noProof/>
-                <w:color w:val="FF0000"/>
-              </w:rPr>
-              <w:t xml:space="preserve"> NGHI</w:t>
-            </w:r>
-            <w:r>
-              <w:rPr>
-                <w:rFonts w:ascii="Times New Roman" w:eastAsia="Times New Roman" w:hAnsi="Times New Roman" w:cs="Times New Roman"/>
-                <w:noProof/>
-                <w:color w:val="FF0000"/>
-              </w:rPr>
-              <w:t>ỆM</w:t>
-            </w:r>
-            <w:r>
-              <w:rPr>
-                <w:rFonts w:ascii="Times New Roman" w:eastAsia="Times New Roman" w:hAnsi="Times New Roman" w:cs="Times New Roman"/>
-                <w:noProof/>
-                <w:color w:val="FF0000"/>
-              </w:rPr>
-              <w:t xml:space="preserve"> x = -b/a </w:t>
-            </w:r>
-          </w:p>
-          <w:p>
-            <w:pPr>
-              <w:spacing w:after="0" w:line="240" w:lineRule="auto"/>
-              <w:ind w:left="0"/>
-              <w:rPr>
-                <w:rFonts w:ascii="Times New Roman" w:eastAsia="Times New Roman" w:hAnsi="Times New Roman" w:cs="Times New Roman"/>
-                <w:noProof/>
-                <w:color w:val="FF0000"/>
-              </w:rPr>
-            </w:pPr>
-            <w:r>
-              <w:rPr>
-                <w:rFonts w:ascii="Times New Roman" w:eastAsia="Times New Roman" w:hAnsi="Times New Roman" w:cs="Times New Roman"/>
-                <w:noProof/>
-                <w:color w:val="FF0000"/>
-              </w:rPr>
-              <w:t>EN</w:t>
-            </w:r>
-            <w:r>
-              <w:rPr>
-                <w:rFonts w:ascii="Times New Roman" w:eastAsia="Times New Roman" w:hAnsi="Times New Roman" w:cs="Times New Roman"/>
-                <w:noProof/>
-                <w:color w:val="FF0000"/>
-              </w:rPr>
-              <w:t>D</w:t>
-            </w:r>
-            <w:r>
-              <w:rPr>
-                <w:rFonts w:ascii="Times New Roman" w:eastAsia="Times New Roman" w:hAnsi="Times New Roman" w:cs="Times New Roman"/>
-                <w:noProof/>
-                <w:color w:val="FF0000"/>
-              </w:rPr>
-              <w:t xml:space="preserve"> </w:t>
-            </w:r>
-            <w:r>
-              <w:rPr>
-                <w:rFonts w:ascii="Times New Roman" w:eastAsia="Times New Roman" w:hAnsi="Times New Roman" w:cs="Times New Roman"/>
-                <w:noProof/>
-                <w:color w:val="FF0000"/>
-              </w:rPr>
-              <w:t>IF</w:t>
-            </w:r>
-          </w:p>
-          <w:p>
-            <w:pPr>
-              <w:spacing w:after="0" w:line="240" w:lineRule="auto"/>
-              <w:ind w:left="0"/>
-              <w:rPr>
-                <w:rFonts w:ascii="Times New Roman" w:eastAsia="Times New Roman" w:hAnsi="Times New Roman" w:cs="Times New Roman"/>
-                <w:noProof/>
-                <w:color w:val="FF0000"/>
-              </w:rPr>
-            </w:pPr>
-            <w:r>
-              <w:rPr>
-                <w:rFonts w:ascii="Times New Roman" w:eastAsia="Times New Roman" w:hAnsi="Times New Roman" w:cs="Times New Roman"/>
-                <w:noProof/>
-                <w:color w:val="FF0000"/>
-              </w:rPr>
-              <w:t>EN</w:t>
-            </w:r>
-            <w:r>
-              <w:rPr>
-                <w:rFonts w:ascii="Times New Roman" w:eastAsia="Times New Roman" w:hAnsi="Times New Roman" w:cs="Times New Roman"/>
-                <w:noProof/>
-                <w:color w:val="FF0000"/>
-              </w:rPr>
-              <w:t>D</w:t>
+              <w:t>IF a = 0 THEN</w:t>
+            </w:r>
+          </w:p>
+          <w:p>
+            <w:pPr>
+              <w:spacing w:after="0" w:line="240" w:lineRule="auto"/>
+              <w:ind w:left="0"/>
+              <w:rPr>
+                <w:rFonts w:ascii="Times New Roman" w:eastAsia="Times New Roman" w:hAnsi="Times New Roman" w:cs="Times New Roman"/>
+                <w:noProof/>
+                <w:color w:val="FF0000"/>
+              </w:rPr>
+            </w:pPr>
+            <w:r>
+              <w:rPr>
+                <w:rFonts w:ascii="Times New Roman" w:eastAsia="Times New Roman" w:hAnsi="Times New Roman" w:cs="Times New Roman"/>
+                <w:noProof/>
+                <w:color w:val="FF0000"/>
+              </w:rPr>
+              <w:t xml:space="preserve">           IF b = 0 THEN</w:t>
+            </w:r>
+          </w:p>
+          <w:p>
+            <w:pPr>
+              <w:spacing w:after="0" w:line="240" w:lineRule="auto"/>
+              <w:ind w:left="0"/>
+              <w:rPr>
+                <w:rFonts w:ascii="Times New Roman" w:eastAsia="Times New Roman" w:hAnsi="Times New Roman" w:cs="Times New Roman"/>
+                <w:noProof/>
+                <w:color w:val="FF0000"/>
+              </w:rPr>
+            </w:pPr>
+            <w:r>
+              <w:rPr>
+                <w:rFonts w:ascii="Times New Roman" w:eastAsia="Times New Roman" w:hAnsi="Times New Roman" w:cs="Times New Roman"/>
+                <w:noProof/>
+                <w:color w:val="FF0000"/>
+              </w:rPr>
+              <w:t>PRINT “PT VÔ SỐ NGHIỆM”</w:t>
+            </w:r>
+          </w:p>
+          <w:p>
+            <w:pPr>
+              <w:spacing w:after="0" w:line="240" w:lineRule="auto"/>
+              <w:ind w:left="0"/>
+              <w:rPr>
+                <w:rFonts w:ascii="Times New Roman" w:eastAsia="Times New Roman" w:hAnsi="Times New Roman" w:cs="Times New Roman"/>
+                <w:noProof/>
+                <w:color w:val="FF0000"/>
+              </w:rPr>
+            </w:pPr>
+            <w:r>
+              <w:rPr>
+                <w:rFonts w:ascii="Times New Roman" w:eastAsia="Times New Roman" w:hAnsi="Times New Roman" w:cs="Times New Roman"/>
+                <w:noProof/>
+                <w:color w:val="FF0000"/>
+              </w:rPr>
+              <w:t>ELSE PRINT “PT VÔ NGHIỆM”</w:t>
+            </w:r>
+          </w:p>
+          <w:p>
+            <w:pPr>
+              <w:spacing w:after="0" w:line="240" w:lineRule="auto"/>
+              <w:ind w:left="0"/>
+              <w:rPr>
+                <w:rFonts w:ascii="Times New Roman" w:eastAsia="Times New Roman" w:hAnsi="Times New Roman" w:cs="Times New Roman"/>
+                <w:noProof/>
+                <w:color w:val="FF0000"/>
+              </w:rPr>
+            </w:pPr>
+            <w:r>
+              <w:rPr>
+                <w:rFonts w:ascii="Times New Roman" w:eastAsia="Times New Roman" w:hAnsi="Times New Roman" w:cs="Times New Roman"/>
+                <w:noProof/>
+                <w:color w:val="FF0000"/>
+              </w:rPr>
+              <w:t xml:space="preserve">END IF </w:t>
+            </w:r>
+          </w:p>
+          <w:p>
+            <w:pPr>
+              <w:spacing w:after="0" w:line="240" w:lineRule="auto"/>
+              <w:ind w:left="0"/>
+              <w:rPr>
+                <w:rFonts w:ascii="Times New Roman" w:eastAsia="Times New Roman" w:hAnsi="Times New Roman" w:cs="Times New Roman"/>
+                <w:noProof/>
+                <w:color w:val="FF0000"/>
+              </w:rPr>
+            </w:pPr>
+            <w:r>
+              <w:rPr>
+                <w:rFonts w:ascii="Times New Roman" w:eastAsia="Times New Roman" w:hAnsi="Times New Roman" w:cs="Times New Roman"/>
+                <w:noProof/>
+                <w:color w:val="FF0000"/>
+              </w:rPr>
+              <w:t xml:space="preserve">ELSE PRINT “PT CÓ NGHIỆM x = -b/a </w:t>
+            </w:r>
+          </w:p>
+          <w:p>
+            <w:pPr>
+              <w:spacing w:after="0" w:line="240" w:lineRule="auto"/>
+              <w:ind w:left="0"/>
+              <w:rPr>
+                <w:rFonts w:ascii="Times New Roman" w:eastAsia="Times New Roman" w:hAnsi="Times New Roman" w:cs="Times New Roman"/>
+                <w:noProof/>
+                <w:color w:val="FF0000"/>
+              </w:rPr>
+            </w:pPr>
+            <w:r>
+              <w:rPr>
+                <w:rFonts w:ascii="Times New Roman" w:eastAsia="Times New Roman" w:hAnsi="Times New Roman" w:cs="Times New Roman"/>
+                <w:noProof/>
+                <w:color w:val="FF0000"/>
+              </w:rPr>
+              <w:t>END IF</w:t>
+            </w:r>
+          </w:p>
+          <w:p>
+            <w:pPr>
+              <w:spacing w:after="0" w:line="240" w:lineRule="auto"/>
+              <w:ind w:left="0"/>
+              <w:rPr>
+                <w:rFonts w:ascii="Times New Roman" w:eastAsia="Times New Roman" w:hAnsi="Times New Roman" w:cs="Times New Roman"/>
+                <w:noProof/>
+                <w:color w:val="FF0000"/>
+              </w:rPr>
+            </w:pPr>
+            <w:r>
+              <w:rPr>
+                <w:rFonts w:ascii="Times New Roman" w:eastAsia="Times New Roman" w:hAnsi="Times New Roman" w:cs="Times New Roman"/>
+                <w:noProof/>
+                <w:color w:val="FF0000"/>
+              </w:rPr>
+              <w:t>END</w:t>
             </w:r>
           </w:p>
         </w:tc>
@@ -2833,711 +1257,7 @@
                 <w:noProof/>
                 <w:color w:val="FF0000"/>
               </w:rPr>
-              <w:t>L</w:t>
-            </w:r>
-            <w:r>
-              <w:rPr>
-                <w:rFonts w:ascii="Times New Roman" w:eastAsia="Times New Roman" w:hAnsi="Times New Roman" w:cs="Times New Roman"/>
-                <w:noProof/>
-                <w:color w:val="FF0000"/>
-              </w:rPr>
-              <w:t>à</w:t>
-            </w:r>
-            <w:r>
-              <w:rPr>
-                <w:rFonts w:ascii="Times New Roman" w:eastAsia="Times New Roman" w:hAnsi="Times New Roman" w:cs="Times New Roman"/>
-                <w:noProof/>
-                <w:color w:val="FF0000"/>
-              </w:rPr>
-              <w:t xml:space="preserve"> m</w:t>
-            </w:r>
-            <w:r>
-              <w:rPr>
-                <w:rFonts w:ascii="Times New Roman" w:eastAsia="Times New Roman" w:hAnsi="Times New Roman" w:cs="Times New Roman"/>
-                <w:noProof/>
-                <w:color w:val="FF0000"/>
-              </w:rPr>
-              <w:t>ột</w:t>
-            </w:r>
-            <w:r>
-              <w:rPr>
-                <w:rFonts w:ascii="Times New Roman" w:eastAsia="Times New Roman" w:hAnsi="Times New Roman" w:cs="Times New Roman"/>
-                <w:noProof/>
-                <w:color w:val="FF0000"/>
-              </w:rPr>
-              <w:t xml:space="preserve"> ph</w:t>
-            </w:r>
-            <w:r>
-              <w:rPr>
-                <w:rFonts w:ascii="Times New Roman" w:eastAsia="Times New Roman" w:hAnsi="Times New Roman" w:cs="Times New Roman"/>
-                <w:noProof/>
-                <w:color w:val="FF0000"/>
-              </w:rPr>
-              <w:t>ầ</w:t>
-            </w:r>
-            <w:r>
-              <w:rPr>
-                <w:rFonts w:ascii="Times New Roman" w:eastAsia="Times New Roman" w:hAnsi="Times New Roman" w:cs="Times New Roman"/>
-                <w:noProof/>
-                <w:color w:val="FF0000"/>
-              </w:rPr>
-              <w:t>n m</w:t>
-            </w:r>
-            <w:r>
-              <w:rPr>
-                <w:rFonts w:ascii="Times New Roman" w:eastAsia="Times New Roman" w:hAnsi="Times New Roman" w:cs="Times New Roman"/>
-                <w:noProof/>
-                <w:color w:val="FF0000"/>
-              </w:rPr>
-              <w:t>ề</w:t>
-            </w:r>
-            <w:r>
-              <w:rPr>
-                <w:rFonts w:ascii="Times New Roman" w:eastAsia="Times New Roman" w:hAnsi="Times New Roman" w:cs="Times New Roman"/>
-                <w:noProof/>
-                <w:color w:val="FF0000"/>
-              </w:rPr>
-              <w:t>m h</w:t>
-            </w:r>
-            <w:r>
-              <w:rPr>
-                <w:rFonts w:ascii="Times New Roman" w:eastAsia="Times New Roman" w:hAnsi="Times New Roman" w:cs="Times New Roman"/>
-                <w:noProof/>
-                <w:color w:val="FF0000"/>
-              </w:rPr>
-              <w:t>ỗ</w:t>
-            </w:r>
-            <w:r>
-              <w:rPr>
-                <w:rFonts w:ascii="Times New Roman" w:eastAsia="Times New Roman" w:hAnsi="Times New Roman" w:cs="Times New Roman"/>
-                <w:noProof/>
-                <w:color w:val="FF0000"/>
-              </w:rPr>
-              <w:t xml:space="preserve"> tr</w:t>
-            </w:r>
-            <w:r>
-              <w:rPr>
-                <w:rFonts w:ascii="Times New Roman" w:eastAsia="Times New Roman" w:hAnsi="Times New Roman" w:cs="Times New Roman"/>
-                <w:noProof/>
-                <w:color w:val="FF0000"/>
-              </w:rPr>
-              <w:t>ợ</w:t>
-            </w:r>
-            <w:r>
-              <w:rPr>
-                <w:rFonts w:ascii="Times New Roman" w:eastAsia="Times New Roman" w:hAnsi="Times New Roman" w:cs="Times New Roman"/>
-                <w:noProof/>
-                <w:color w:val="FF0000"/>
-              </w:rPr>
-              <w:t>: kh</w:t>
-            </w:r>
-            <w:r>
-              <w:rPr>
-                <w:rFonts w:ascii="Times New Roman" w:eastAsia="Times New Roman" w:hAnsi="Times New Roman" w:cs="Times New Roman"/>
-                <w:noProof/>
-                <w:color w:val="FF0000"/>
-              </w:rPr>
-              <w:t>ô</w:t>
-            </w:r>
-            <w:r>
-              <w:rPr>
-                <w:rFonts w:ascii="Times New Roman" w:eastAsia="Times New Roman" w:hAnsi="Times New Roman" w:cs="Times New Roman"/>
-                <w:noProof/>
-                <w:color w:val="FF0000"/>
-              </w:rPr>
-              <w:t>i ph</w:t>
-            </w:r>
-            <w:r>
-              <w:rPr>
-                <w:rFonts w:ascii="Times New Roman" w:eastAsia="Times New Roman" w:hAnsi="Times New Roman" w:cs="Times New Roman"/>
-                <w:noProof/>
-                <w:color w:val="FF0000"/>
-              </w:rPr>
-              <w:t>ục</w:t>
-            </w:r>
-            <w:r>
-              <w:rPr>
-                <w:rFonts w:ascii="Times New Roman" w:eastAsia="Times New Roman" w:hAnsi="Times New Roman" w:cs="Times New Roman"/>
-                <w:noProof/>
-                <w:color w:val="FF0000"/>
-              </w:rPr>
-              <w:t xml:space="preserve"> phi</w:t>
-            </w:r>
-            <w:r>
-              <w:rPr>
-                <w:rFonts w:ascii="Times New Roman" w:eastAsia="Times New Roman" w:hAnsi="Times New Roman" w:cs="Times New Roman"/>
-                <w:noProof/>
-                <w:color w:val="FF0000"/>
-              </w:rPr>
-              <w:t>ê</w:t>
-            </w:r>
-            <w:r>
-              <w:rPr>
-                <w:rFonts w:ascii="Times New Roman" w:eastAsia="Times New Roman" w:hAnsi="Times New Roman" w:cs="Times New Roman"/>
-                <w:noProof/>
-                <w:color w:val="FF0000"/>
-              </w:rPr>
-              <w:t>n b</w:t>
-            </w:r>
-            <w:r>
-              <w:rPr>
-                <w:rFonts w:ascii="Times New Roman" w:eastAsia="Times New Roman" w:hAnsi="Times New Roman" w:cs="Times New Roman"/>
-                <w:noProof/>
-                <w:color w:val="FF0000"/>
-              </w:rPr>
-              <w:t>ản</w:t>
-            </w:r>
-            <w:r>
-              <w:rPr>
-                <w:rFonts w:ascii="Times New Roman" w:eastAsia="Times New Roman" w:hAnsi="Times New Roman" w:cs="Times New Roman"/>
-                <w:noProof/>
-                <w:color w:val="FF0000"/>
-              </w:rPr>
-              <w:t xml:space="preserve"> c</w:t>
-            </w:r>
-            <w:r>
-              <w:rPr>
-                <w:rFonts w:ascii="Times New Roman" w:eastAsia="Times New Roman" w:hAnsi="Times New Roman" w:cs="Times New Roman"/>
-                <w:noProof/>
-                <w:color w:val="FF0000"/>
-              </w:rPr>
-              <w:t>ũ</w:t>
-            </w:r>
-            <w:r>
-              <w:rPr>
-                <w:rFonts w:ascii="Times New Roman" w:eastAsia="Times New Roman" w:hAnsi="Times New Roman" w:cs="Times New Roman"/>
-                <w:noProof/>
-                <w:color w:val="FF0000"/>
-              </w:rPr>
-              <w:t xml:space="preserve"> c</w:t>
-            </w:r>
-            <w:r>
-              <w:rPr>
-                <w:rFonts w:ascii="Times New Roman" w:eastAsia="Times New Roman" w:hAnsi="Times New Roman" w:cs="Times New Roman"/>
-                <w:noProof/>
-                <w:color w:val="FF0000"/>
-              </w:rPr>
-              <w:t>ủa</w:t>
-            </w:r>
-            <w:r>
-              <w:rPr>
-                <w:rFonts w:ascii="Times New Roman" w:eastAsia="Times New Roman" w:hAnsi="Times New Roman" w:cs="Times New Roman"/>
-                <w:noProof/>
-                <w:color w:val="FF0000"/>
-              </w:rPr>
-              <w:t xml:space="preserve"> c</w:t>
-            </w:r>
-            <w:r>
-              <w:rPr>
-                <w:rFonts w:ascii="Times New Roman" w:eastAsia="Times New Roman" w:hAnsi="Times New Roman" w:cs="Times New Roman"/>
-                <w:noProof/>
-                <w:color w:val="FF0000"/>
-              </w:rPr>
-              <w:t>ác</w:t>
-            </w:r>
-            <w:r>
-              <w:rPr>
-                <w:rFonts w:ascii="Times New Roman" w:eastAsia="Times New Roman" w:hAnsi="Times New Roman" w:cs="Times New Roman"/>
-                <w:noProof/>
-                <w:color w:val="FF0000"/>
-              </w:rPr>
-              <w:t xml:space="preserve"> file, kh</w:t>
-            </w:r>
-            <w:r>
-              <w:rPr>
-                <w:rFonts w:ascii="Times New Roman" w:eastAsia="Times New Roman" w:hAnsi="Times New Roman" w:cs="Times New Roman"/>
-                <w:noProof/>
-                <w:color w:val="FF0000"/>
-              </w:rPr>
-              <w:t>ô</w:t>
-            </w:r>
-            <w:r>
-              <w:rPr>
-                <w:rFonts w:ascii="Times New Roman" w:eastAsia="Times New Roman" w:hAnsi="Times New Roman" w:cs="Times New Roman"/>
-                <w:noProof/>
-                <w:color w:val="FF0000"/>
-              </w:rPr>
-              <w:t>i ph</w:t>
-            </w:r>
-            <w:r>
-              <w:rPr>
-                <w:rFonts w:ascii="Times New Roman" w:eastAsia="Times New Roman" w:hAnsi="Times New Roman" w:cs="Times New Roman"/>
-                <w:noProof/>
-                <w:color w:val="FF0000"/>
-              </w:rPr>
-              <w:t>ục</w:t>
-            </w:r>
-            <w:r>
-              <w:rPr>
-                <w:rFonts w:ascii="Times New Roman" w:eastAsia="Times New Roman" w:hAnsi="Times New Roman" w:cs="Times New Roman"/>
-                <w:noProof/>
-                <w:color w:val="FF0000"/>
-              </w:rPr>
-              <w:t xml:space="preserve"> l</w:t>
-            </w:r>
-            <w:r>
-              <w:rPr>
-                <w:rFonts w:ascii="Times New Roman" w:eastAsia="Times New Roman" w:hAnsi="Times New Roman" w:cs="Times New Roman"/>
-                <w:noProof/>
-                <w:color w:val="FF0000"/>
-              </w:rPr>
-              <w:t>ại</w:t>
-            </w:r>
-            <w:r>
-              <w:rPr>
-                <w:rFonts w:ascii="Times New Roman" w:eastAsia="Times New Roman" w:hAnsi="Times New Roman" w:cs="Times New Roman"/>
-                <w:noProof/>
-                <w:color w:val="FF0000"/>
-              </w:rPr>
-              <w:t xml:space="preserve"> phi</w:t>
-            </w:r>
-            <w:r>
-              <w:rPr>
-                <w:rFonts w:ascii="Times New Roman" w:eastAsia="Times New Roman" w:hAnsi="Times New Roman" w:cs="Times New Roman"/>
-                <w:noProof/>
-                <w:color w:val="FF0000"/>
-              </w:rPr>
-              <w:t>ê</w:t>
-            </w:r>
-            <w:r>
-              <w:rPr>
-                <w:rFonts w:ascii="Times New Roman" w:eastAsia="Times New Roman" w:hAnsi="Times New Roman" w:cs="Times New Roman"/>
-                <w:noProof/>
-                <w:color w:val="FF0000"/>
-              </w:rPr>
-              <w:t>n b</w:t>
-            </w:r>
-            <w:r>
-              <w:rPr>
-                <w:rFonts w:ascii="Times New Roman" w:eastAsia="Times New Roman" w:hAnsi="Times New Roman" w:cs="Times New Roman"/>
-                <w:noProof/>
-                <w:color w:val="FF0000"/>
-              </w:rPr>
-              <w:t>ả</w:t>
-            </w:r>
-            <w:r>
-              <w:rPr>
-                <w:rFonts w:ascii="Times New Roman" w:eastAsia="Times New Roman" w:hAnsi="Times New Roman" w:cs="Times New Roman"/>
-                <w:noProof/>
-                <w:color w:val="FF0000"/>
-              </w:rPr>
-              <w:t>n c</w:t>
-            </w:r>
-            <w:r>
-              <w:rPr>
-                <w:rFonts w:ascii="Times New Roman" w:eastAsia="Times New Roman" w:hAnsi="Times New Roman" w:cs="Times New Roman"/>
-                <w:noProof/>
-                <w:color w:val="FF0000"/>
-              </w:rPr>
-              <w:t>ũ</w:t>
-            </w:r>
-            <w:r>
-              <w:rPr>
-                <w:rFonts w:ascii="Times New Roman" w:eastAsia="Times New Roman" w:hAnsi="Times New Roman" w:cs="Times New Roman"/>
-                <w:noProof/>
-                <w:color w:val="FF0000"/>
-              </w:rPr>
-              <w:t xml:space="preserve"> c</w:t>
-            </w:r>
-            <w:r>
-              <w:rPr>
-                <w:rFonts w:ascii="Times New Roman" w:eastAsia="Times New Roman" w:hAnsi="Times New Roman" w:cs="Times New Roman"/>
-                <w:noProof/>
-                <w:color w:val="FF0000"/>
-              </w:rPr>
-              <w:t>ủa</w:t>
-            </w:r>
-            <w:r>
-              <w:rPr>
-                <w:rFonts w:ascii="Times New Roman" w:eastAsia="Times New Roman" w:hAnsi="Times New Roman" w:cs="Times New Roman"/>
-                <w:noProof/>
-                <w:color w:val="FF0000"/>
-              </w:rPr>
-              <w:t xml:space="preserve"> to</w:t>
-            </w:r>
-            <w:r>
-              <w:rPr>
-                <w:rFonts w:ascii="Times New Roman" w:eastAsia="Times New Roman" w:hAnsi="Times New Roman" w:cs="Times New Roman"/>
-                <w:noProof/>
-                <w:color w:val="FF0000"/>
-              </w:rPr>
-              <w:t>àn</w:t>
-            </w:r>
-            <w:r>
-              <w:rPr>
-                <w:rFonts w:ascii="Times New Roman" w:eastAsia="Times New Roman" w:hAnsi="Times New Roman" w:cs="Times New Roman"/>
-                <w:noProof/>
-                <w:color w:val="FF0000"/>
-              </w:rPr>
-              <w:t xml:space="preserve"> b</w:t>
-            </w:r>
-            <w:r>
-              <w:rPr>
-                <w:rFonts w:ascii="Times New Roman" w:eastAsia="Times New Roman" w:hAnsi="Times New Roman" w:cs="Times New Roman"/>
-                <w:noProof/>
-                <w:color w:val="FF0000"/>
-              </w:rPr>
-              <w:t>ộ</w:t>
-            </w:r>
-            <w:r>
-              <w:rPr>
-                <w:rFonts w:ascii="Times New Roman" w:eastAsia="Times New Roman" w:hAnsi="Times New Roman" w:cs="Times New Roman"/>
-                <w:noProof/>
-                <w:color w:val="FF0000"/>
-              </w:rPr>
-              <w:t xml:space="preserve"> d</w:t>
-            </w:r>
-            <w:r>
-              <w:rPr>
-                <w:rFonts w:ascii="Times New Roman" w:eastAsia="Times New Roman" w:hAnsi="Times New Roman" w:cs="Times New Roman"/>
-                <w:noProof/>
-                <w:color w:val="FF0000"/>
-              </w:rPr>
-              <w:t>ự</w:t>
-            </w:r>
-            <w:r>
-              <w:rPr>
-                <w:rFonts w:ascii="Times New Roman" w:eastAsia="Times New Roman" w:hAnsi="Times New Roman" w:cs="Times New Roman"/>
-                <w:noProof/>
-                <w:color w:val="FF0000"/>
-              </w:rPr>
-              <w:t xml:space="preserve"> </w:t>
-            </w:r>
-            <w:r>
-              <w:rPr>
-                <w:rFonts w:ascii="Times New Roman" w:eastAsia="Times New Roman" w:hAnsi="Times New Roman" w:cs="Times New Roman"/>
-                <w:noProof/>
-                <w:color w:val="FF0000"/>
-              </w:rPr>
-              <w:t>án</w:t>
-            </w:r>
-            <w:r>
-              <w:rPr>
-                <w:rFonts w:ascii="Times New Roman" w:eastAsia="Times New Roman" w:hAnsi="Times New Roman" w:cs="Times New Roman"/>
-                <w:noProof/>
-                <w:color w:val="FF0000"/>
-              </w:rPr>
-              <w:t>, xem c</w:t>
-            </w:r>
-            <w:r>
-              <w:rPr>
-                <w:rFonts w:ascii="Times New Roman" w:eastAsia="Times New Roman" w:hAnsi="Times New Roman" w:cs="Times New Roman"/>
-                <w:noProof/>
-                <w:color w:val="FF0000"/>
-              </w:rPr>
-              <w:t>ác</w:t>
-            </w:r>
-            <w:r>
-              <w:rPr>
-                <w:rFonts w:ascii="Times New Roman" w:eastAsia="Times New Roman" w:hAnsi="Times New Roman" w:cs="Times New Roman"/>
-                <w:noProof/>
-                <w:color w:val="FF0000"/>
-              </w:rPr>
-              <w:t xml:space="preserve"> thay </w:t>
-            </w:r>
-            <w:r>
-              <w:rPr>
-                <w:rFonts w:ascii="Times New Roman" w:eastAsia="Times New Roman" w:hAnsi="Times New Roman" w:cs="Times New Roman"/>
-                <w:noProof/>
-                <w:color w:val="FF0000"/>
-              </w:rPr>
-              <w:t>đổi</w:t>
-            </w:r>
-            <w:r>
-              <w:rPr>
-                <w:rFonts w:ascii="Times New Roman" w:eastAsia="Times New Roman" w:hAnsi="Times New Roman" w:cs="Times New Roman"/>
-                <w:noProof/>
-                <w:color w:val="FF0000"/>
-              </w:rPr>
-              <w:t xml:space="preserve"> </w:t>
-            </w:r>
-            <w:r>
-              <w:rPr>
-                <w:rFonts w:ascii="Times New Roman" w:eastAsia="Times New Roman" w:hAnsi="Times New Roman" w:cs="Times New Roman"/>
-                <w:noProof/>
-                <w:color w:val="FF0000"/>
-              </w:rPr>
-              <w:t>đã</w:t>
-            </w:r>
-            <w:r>
-              <w:rPr>
-                <w:rFonts w:ascii="Times New Roman" w:eastAsia="Times New Roman" w:hAnsi="Times New Roman" w:cs="Times New Roman"/>
-                <w:noProof/>
-                <w:color w:val="FF0000"/>
-              </w:rPr>
-              <w:t xml:space="preserve"> th</w:t>
-            </w:r>
-            <w:r>
-              <w:rPr>
-                <w:rFonts w:ascii="Times New Roman" w:eastAsia="Times New Roman" w:hAnsi="Times New Roman" w:cs="Times New Roman"/>
-                <w:noProof/>
-                <w:color w:val="FF0000"/>
-              </w:rPr>
-              <w:t>ực</w:t>
-            </w:r>
-            <w:r>
-              <w:rPr>
-                <w:rFonts w:ascii="Times New Roman" w:eastAsia="Times New Roman" w:hAnsi="Times New Roman" w:cs="Times New Roman"/>
-                <w:noProof/>
-                <w:color w:val="FF0000"/>
-              </w:rPr>
-              <w:t xml:space="preserve"> hi</w:t>
-            </w:r>
-            <w:r>
-              <w:rPr>
-                <w:rFonts w:ascii="Times New Roman" w:eastAsia="Times New Roman" w:hAnsi="Times New Roman" w:cs="Times New Roman"/>
-                <w:noProof/>
-                <w:color w:val="FF0000"/>
-              </w:rPr>
-              <w:t>ện</w:t>
-            </w:r>
-            <w:r>
-              <w:rPr>
-                <w:rFonts w:ascii="Times New Roman" w:eastAsia="Times New Roman" w:hAnsi="Times New Roman" w:cs="Times New Roman"/>
-                <w:noProof/>
-                <w:color w:val="FF0000"/>
-              </w:rPr>
-              <w:t xml:space="preserve"> theo th</w:t>
-            </w:r>
-            <w:r>
-              <w:rPr>
-                <w:rFonts w:ascii="Times New Roman" w:eastAsia="Times New Roman" w:hAnsi="Times New Roman" w:cs="Times New Roman"/>
-                <w:noProof/>
-                <w:color w:val="FF0000"/>
-              </w:rPr>
-              <w:t>ời</w:t>
-            </w:r>
-            <w:r>
-              <w:rPr>
-                <w:rFonts w:ascii="Times New Roman" w:eastAsia="Times New Roman" w:hAnsi="Times New Roman" w:cs="Times New Roman"/>
-                <w:noProof/>
-                <w:color w:val="FF0000"/>
-              </w:rPr>
-              <w:t xml:space="preserve"> gian, xem ai l</w:t>
-            </w:r>
-            <w:r>
-              <w:rPr>
-                <w:rFonts w:ascii="Times New Roman" w:eastAsia="Times New Roman" w:hAnsi="Times New Roman" w:cs="Times New Roman"/>
-                <w:noProof/>
-                <w:color w:val="FF0000"/>
-              </w:rPr>
-              <w:t>à</w:t>
-            </w:r>
-            <w:r>
-              <w:rPr>
-                <w:rFonts w:ascii="Times New Roman" w:eastAsia="Times New Roman" w:hAnsi="Times New Roman" w:cs="Times New Roman"/>
-                <w:noProof/>
-                <w:color w:val="FF0000"/>
-              </w:rPr>
-              <w:t xml:space="preserve"> ng</w:t>
-            </w:r>
-            <w:r>
-              <w:rPr>
-                <w:rFonts w:ascii="Times New Roman" w:eastAsia="Times New Roman" w:hAnsi="Times New Roman" w:cs="Times New Roman"/>
-                <w:noProof/>
-                <w:color w:val="FF0000"/>
-              </w:rPr>
-              <w:t>ườ</w:t>
-            </w:r>
-            <w:r>
-              <w:rPr>
-                <w:rFonts w:ascii="Times New Roman" w:eastAsia="Times New Roman" w:hAnsi="Times New Roman" w:cs="Times New Roman"/>
-                <w:noProof/>
-                <w:color w:val="FF0000"/>
-              </w:rPr>
-              <w:t xml:space="preserve">i thay </w:t>
-            </w:r>
-            <w:r>
-              <w:rPr>
-                <w:rFonts w:ascii="Times New Roman" w:eastAsia="Times New Roman" w:hAnsi="Times New Roman" w:cs="Times New Roman"/>
-                <w:noProof/>
-                <w:color w:val="FF0000"/>
-              </w:rPr>
-              <w:t>đổi</w:t>
-            </w:r>
-            <w:r>
-              <w:rPr>
-                <w:rFonts w:ascii="Times New Roman" w:eastAsia="Times New Roman" w:hAnsi="Times New Roman" w:cs="Times New Roman"/>
-                <w:noProof/>
-                <w:color w:val="FF0000"/>
-              </w:rPr>
-              <w:t xml:space="preserve"> g</w:t>
-            </w:r>
-            <w:r>
-              <w:rPr>
-                <w:rFonts w:ascii="Times New Roman" w:eastAsia="Times New Roman" w:hAnsi="Times New Roman" w:cs="Times New Roman"/>
-                <w:noProof/>
-                <w:color w:val="FF0000"/>
-              </w:rPr>
-              <w:t>â</w:t>
-            </w:r>
-            <w:r>
-              <w:rPr>
-                <w:rFonts w:ascii="Times New Roman" w:eastAsia="Times New Roman" w:hAnsi="Times New Roman" w:cs="Times New Roman"/>
-                <w:noProof/>
-                <w:color w:val="FF0000"/>
-              </w:rPr>
-              <w:t>y n</w:t>
-            </w:r>
-            <w:r>
-              <w:rPr>
-                <w:rFonts w:ascii="Times New Roman" w:eastAsia="Times New Roman" w:hAnsi="Times New Roman" w:cs="Times New Roman"/>
-                <w:noProof/>
-                <w:color w:val="FF0000"/>
-              </w:rPr>
-              <w:t>ê</w:t>
-            </w:r>
-            <w:r>
-              <w:rPr>
-                <w:rFonts w:ascii="Times New Roman" w:eastAsia="Times New Roman" w:hAnsi="Times New Roman" w:cs="Times New Roman"/>
-                <w:noProof/>
-                <w:color w:val="FF0000"/>
-              </w:rPr>
-              <w:t>n s</w:t>
-            </w:r>
-            <w:r>
-              <w:rPr>
-                <w:rFonts w:ascii="Times New Roman" w:eastAsia="Times New Roman" w:hAnsi="Times New Roman" w:cs="Times New Roman"/>
-                <w:noProof/>
-                <w:color w:val="FF0000"/>
-              </w:rPr>
-              <w:t>ự</w:t>
-            </w:r>
-            <w:r>
-              <w:rPr>
-                <w:rFonts w:ascii="Times New Roman" w:eastAsia="Times New Roman" w:hAnsi="Times New Roman" w:cs="Times New Roman"/>
-                <w:noProof/>
-                <w:color w:val="FF0000"/>
-              </w:rPr>
-              <w:t xml:space="preserve"> c</w:t>
-            </w:r>
-            <w:r>
-              <w:rPr>
-                <w:rFonts w:ascii="Times New Roman" w:eastAsia="Times New Roman" w:hAnsi="Times New Roman" w:cs="Times New Roman"/>
-                <w:noProof/>
-                <w:color w:val="FF0000"/>
-              </w:rPr>
-              <w:t>ố</w:t>
-            </w:r>
-            <w:r>
-              <w:rPr>
-                <w:rFonts w:ascii="Times New Roman" w:eastAsia="Times New Roman" w:hAnsi="Times New Roman" w:cs="Times New Roman"/>
-                <w:noProof/>
-                <w:color w:val="FF0000"/>
-              </w:rPr>
-              <w:t>, kh</w:t>
-            </w:r>
-            <w:r>
-              <w:rPr>
-                <w:rFonts w:ascii="Times New Roman" w:eastAsia="Times New Roman" w:hAnsi="Times New Roman" w:cs="Times New Roman"/>
-                <w:noProof/>
-                <w:color w:val="FF0000"/>
-              </w:rPr>
-              <w:t>ô</w:t>
-            </w:r>
-            <w:r>
-              <w:rPr>
-                <w:rFonts w:ascii="Times New Roman" w:eastAsia="Times New Roman" w:hAnsi="Times New Roman" w:cs="Times New Roman"/>
-                <w:noProof/>
-                <w:color w:val="FF0000"/>
-              </w:rPr>
-              <w:t>i ph</w:t>
-            </w:r>
-            <w:r>
-              <w:rPr>
-                <w:rFonts w:ascii="Times New Roman" w:eastAsia="Times New Roman" w:hAnsi="Times New Roman" w:cs="Times New Roman"/>
-                <w:noProof/>
-                <w:color w:val="FF0000"/>
-              </w:rPr>
-              <w:t>ục</w:t>
-            </w:r>
-            <w:r>
-              <w:rPr>
-                <w:rFonts w:ascii="Times New Roman" w:eastAsia="Times New Roman" w:hAnsi="Times New Roman" w:cs="Times New Roman"/>
-                <w:noProof/>
-                <w:color w:val="FF0000"/>
-              </w:rPr>
-              <w:t xml:space="preserve"> l</w:t>
-            </w:r>
-            <w:r>
-              <w:rPr>
-                <w:rFonts w:ascii="Times New Roman" w:eastAsia="Times New Roman" w:hAnsi="Times New Roman" w:cs="Times New Roman"/>
-                <w:noProof/>
-                <w:color w:val="FF0000"/>
-              </w:rPr>
-              <w:t>ại</w:t>
-            </w:r>
-            <w:r>
-              <w:rPr>
-                <w:rFonts w:ascii="Times New Roman" w:eastAsia="Times New Roman" w:hAnsi="Times New Roman" w:cs="Times New Roman"/>
-                <w:noProof/>
-                <w:color w:val="FF0000"/>
-              </w:rPr>
-              <w:t xml:space="preserve"> c</w:t>
-            </w:r>
-            <w:r>
-              <w:rPr>
-                <w:rFonts w:ascii="Times New Roman" w:eastAsia="Times New Roman" w:hAnsi="Times New Roman" w:cs="Times New Roman"/>
-                <w:noProof/>
-                <w:color w:val="FF0000"/>
-              </w:rPr>
-              <w:t>á</w:t>
-            </w:r>
-            <w:r>
-              <w:rPr>
-                <w:rFonts w:ascii="Times New Roman" w:eastAsia="Times New Roman" w:hAnsi="Times New Roman" w:cs="Times New Roman"/>
-                <w:noProof/>
-                <w:color w:val="FF0000"/>
-              </w:rPr>
-              <w:t xml:space="preserve">c file </w:t>
-            </w:r>
-            <w:r>
-              <w:rPr>
-                <w:rFonts w:ascii="Times New Roman" w:eastAsia="Times New Roman" w:hAnsi="Times New Roman" w:cs="Times New Roman"/>
-                <w:noProof/>
-                <w:color w:val="FF0000"/>
-              </w:rPr>
-              <w:t>đã</w:t>
-            </w:r>
-            <w:r>
-              <w:rPr>
-                <w:rFonts w:ascii="Times New Roman" w:eastAsia="Times New Roman" w:hAnsi="Times New Roman" w:cs="Times New Roman"/>
-                <w:noProof/>
-                <w:color w:val="FF0000"/>
-              </w:rPr>
-              <w:t xml:space="preserve"> b</w:t>
-            </w:r>
-            <w:r>
-              <w:rPr>
-                <w:rFonts w:ascii="Times New Roman" w:eastAsia="Times New Roman" w:hAnsi="Times New Roman" w:cs="Times New Roman"/>
-                <w:noProof/>
-                <w:color w:val="FF0000"/>
-              </w:rPr>
-              <w:t>ị</w:t>
-            </w:r>
-            <w:r>
-              <w:rPr>
-                <w:rFonts w:ascii="Times New Roman" w:eastAsia="Times New Roman" w:hAnsi="Times New Roman" w:cs="Times New Roman"/>
-                <w:noProof/>
-                <w:color w:val="FF0000"/>
-              </w:rPr>
-              <w:t xml:space="preserve"> x</w:t>
-            </w:r>
-            <w:r>
-              <w:rPr>
-                <w:rFonts w:ascii="Times New Roman" w:eastAsia="Times New Roman" w:hAnsi="Times New Roman" w:cs="Times New Roman"/>
-                <w:noProof/>
-                <w:color w:val="FF0000"/>
-              </w:rPr>
-              <w:t>óa</w:t>
-            </w:r>
-            <w:r>
-              <w:rPr>
-                <w:rFonts w:ascii="Times New Roman" w:eastAsia="Times New Roman" w:hAnsi="Times New Roman" w:cs="Times New Roman"/>
-                <w:noProof/>
-                <w:color w:val="FF0000"/>
-              </w:rPr>
-              <w:t>.</w:t>
+              <w:t>Là một phần mềm hỗ trợ: khôi phục phiên bản cũ của các file, khôi phục lại phiên bản cũ của toàn bộ dự án, xem các thay đổi đã thực hiện theo thời gian, xem ai là người thay đổi gây nên sự cố, khôi phục lại các file đã bị xóa.</w:t>
             </w:r>
           </w:p>
         </w:tc>
@@ -3725,175 +1445,15 @@
                 <w:noProof/>
                 <w:color w:val="FF0000"/>
               </w:rPr>
-              <w:t>Để</w:t>
-            </w:r>
-            <w:r>
-              <w:rPr>
-                <w:rFonts w:ascii="Times New Roman" w:eastAsia="Times New Roman" w:hAnsi="Times New Roman" w:cs="Times New Roman"/>
-                <w:noProof/>
-                <w:color w:val="FF0000"/>
-              </w:rPr>
-              <w:t xml:space="preserve"> qu</w:t>
-            </w:r>
-            <w:r>
-              <w:rPr>
-                <w:rFonts w:ascii="Times New Roman" w:eastAsia="Times New Roman" w:hAnsi="Times New Roman" w:cs="Times New Roman"/>
-                <w:noProof/>
-                <w:color w:val="FF0000"/>
-              </w:rPr>
-              <w:t>ản</w:t>
-            </w:r>
-            <w:r>
-              <w:rPr>
-                <w:rFonts w:ascii="Times New Roman" w:eastAsia="Times New Roman" w:hAnsi="Times New Roman" w:cs="Times New Roman"/>
-                <w:noProof/>
-                <w:color w:val="FF0000"/>
-              </w:rPr>
-              <w:t xml:space="preserve"> l</w:t>
-            </w:r>
-            <w:r>
-              <w:rPr>
-                <w:rFonts w:ascii="Times New Roman" w:eastAsia="Times New Roman" w:hAnsi="Times New Roman" w:cs="Times New Roman"/>
-                <w:noProof/>
-                <w:color w:val="FF0000"/>
-              </w:rPr>
-              <w:t>ý</w:t>
-            </w:r>
-            <w:r>
-              <w:rPr>
-                <w:rFonts w:ascii="Times New Roman" w:eastAsia="Times New Roman" w:hAnsi="Times New Roman" w:cs="Times New Roman"/>
-                <w:noProof/>
-                <w:color w:val="FF0000"/>
-              </w:rPr>
-              <w:t xml:space="preserve"> m</w:t>
-            </w:r>
-            <w:r>
-              <w:rPr>
-                <w:rFonts w:ascii="Times New Roman" w:eastAsia="Times New Roman" w:hAnsi="Times New Roman" w:cs="Times New Roman"/>
-                <w:noProof/>
-                <w:color w:val="FF0000"/>
-              </w:rPr>
-              <w:t>ã</w:t>
-            </w:r>
-            <w:r>
-              <w:rPr>
-                <w:rFonts w:ascii="Times New Roman" w:eastAsia="Times New Roman" w:hAnsi="Times New Roman" w:cs="Times New Roman"/>
-                <w:noProof/>
-                <w:color w:val="FF0000"/>
-              </w:rPr>
-              <w:t xml:space="preserve"> ngu</w:t>
-            </w:r>
-            <w:r>
-              <w:rPr>
-                <w:rFonts w:ascii="Times New Roman" w:eastAsia="Times New Roman" w:hAnsi="Times New Roman" w:cs="Times New Roman"/>
-                <w:noProof/>
-                <w:color w:val="FF0000"/>
-              </w:rPr>
-              <w:t>ồn</w:t>
-            </w:r>
-            <w:r>
-              <w:rPr>
-                <w:rFonts w:ascii="Times New Roman" w:eastAsia="Times New Roman" w:hAnsi="Times New Roman" w:cs="Times New Roman"/>
-                <w:noProof/>
-                <w:color w:val="FF0000"/>
-              </w:rPr>
-              <w:t xml:space="preserve"> v</w:t>
-            </w:r>
-            <w:r>
-              <w:rPr>
-                <w:rFonts w:ascii="Times New Roman" w:eastAsia="Times New Roman" w:hAnsi="Times New Roman" w:cs="Times New Roman"/>
-                <w:noProof/>
-                <w:color w:val="FF0000"/>
-              </w:rPr>
-              <w:t>à</w:t>
-            </w:r>
-            <w:r>
-              <w:rPr>
-                <w:rFonts w:ascii="Times New Roman" w:eastAsia="Times New Roman" w:hAnsi="Times New Roman" w:cs="Times New Roman"/>
-                <w:noProof/>
-                <w:color w:val="FF0000"/>
-              </w:rPr>
-              <w:t xml:space="preserve"> ghi nh</w:t>
-            </w:r>
-            <w:r>
-              <w:rPr>
-                <w:rFonts w:ascii="Times New Roman" w:eastAsia="Times New Roman" w:hAnsi="Times New Roman" w:cs="Times New Roman"/>
-                <w:noProof/>
-                <w:color w:val="FF0000"/>
-              </w:rPr>
-              <w:t>ận</w:t>
-            </w:r>
-            <w:r>
-              <w:rPr>
-                <w:rFonts w:ascii="Times New Roman" w:eastAsia="Times New Roman" w:hAnsi="Times New Roman" w:cs="Times New Roman"/>
-                <w:noProof/>
-                <w:color w:val="FF0000"/>
-              </w:rPr>
-              <w:t xml:space="preserve"> c</w:t>
-            </w:r>
-            <w:r>
-              <w:rPr>
-                <w:rFonts w:ascii="Times New Roman" w:eastAsia="Times New Roman" w:hAnsi="Times New Roman" w:cs="Times New Roman"/>
-                <w:noProof/>
-                <w:color w:val="FF0000"/>
-              </w:rPr>
-              <w:t>ác</w:t>
-            </w:r>
-            <w:r>
-              <w:rPr>
-                <w:rFonts w:ascii="Times New Roman" w:eastAsia="Times New Roman" w:hAnsi="Times New Roman" w:cs="Times New Roman"/>
-                <w:noProof/>
-                <w:color w:val="FF0000"/>
-              </w:rPr>
-              <w:t xml:space="preserve"> thay </w:t>
-            </w:r>
-            <w:r>
-              <w:rPr>
-                <w:rFonts w:ascii="Times New Roman" w:eastAsia="Times New Roman" w:hAnsi="Times New Roman" w:cs="Times New Roman"/>
-                <w:noProof/>
-                <w:color w:val="FF0000"/>
-              </w:rPr>
-              <w:t>đổi</w:t>
-            </w:r>
-            <w:r>
-              <w:rPr>
-                <w:rFonts w:ascii="Times New Roman" w:eastAsia="Times New Roman" w:hAnsi="Times New Roman" w:cs="Times New Roman"/>
-                <w:noProof/>
-                <w:color w:val="FF0000"/>
-              </w:rPr>
-              <w:t>, kh</w:t>
-            </w:r>
-            <w:r>
-              <w:rPr>
-                <w:rFonts w:ascii="Times New Roman" w:eastAsia="Times New Roman" w:hAnsi="Times New Roman" w:cs="Times New Roman"/>
-                <w:noProof/>
-                <w:color w:val="FF0000"/>
-              </w:rPr>
-              <w:t>ô</w:t>
-            </w:r>
-            <w:r>
-              <w:rPr>
-                <w:rFonts w:ascii="Times New Roman" w:eastAsia="Times New Roman" w:hAnsi="Times New Roman" w:cs="Times New Roman"/>
-                <w:noProof/>
-                <w:color w:val="FF0000"/>
-              </w:rPr>
-              <w:t>i ph</w:t>
-            </w:r>
-            <w:r>
-              <w:rPr>
-                <w:rFonts w:ascii="Times New Roman" w:eastAsia="Times New Roman" w:hAnsi="Times New Roman" w:cs="Times New Roman"/>
-                <w:noProof/>
-                <w:color w:val="FF0000"/>
-              </w:rPr>
-              <w:t>ụ</w:t>
-            </w:r>
-            <w:r>
-              <w:rPr>
-                <w:rFonts w:ascii="Times New Roman" w:eastAsia="Times New Roman" w:hAnsi="Times New Roman" w:cs="Times New Roman"/>
-                <w:noProof/>
-                <w:color w:val="FF0000"/>
-              </w:rPr>
-              <w:t>c</w:t>
+              <w:t>Để quản lý mã nguồn và ghi nhận các thay đổi</w:t>
+            </w:r>
+            <w:r>
+              <w:rPr>
+                <w:rFonts w:ascii="Times New Roman" w:eastAsia="Times New Roman" w:hAnsi="Times New Roman" w:cs="Times New Roman"/>
+                <w:noProof/>
+                <w:color w:val="FF0000"/>
+              </w:rPr>
+              <w:t>, khôi phục</w:t>
             </w:r>
           </w:p>
         </w:tc>
@@ -4535,715 +2095,83 @@
                 <w:noProof/>
                 <w:color w:val="FF0000"/>
               </w:rPr>
-              <w:t>git a</w:t>
-            </w:r>
-            <w:r>
-              <w:rPr>
-                <w:rFonts w:ascii="Times New Roman" w:eastAsia="Times New Roman" w:hAnsi="Times New Roman" w:cs="Times New Roman"/>
-                <w:noProof/>
-                <w:color w:val="FF0000"/>
-              </w:rPr>
-              <w:t>dd</w:t>
-            </w:r>
-            <w:r>
-              <w:rPr>
-                <w:rFonts w:ascii="Times New Roman" w:eastAsia="Times New Roman" w:hAnsi="Times New Roman" w:cs="Times New Roman"/>
-                <w:noProof/>
-                <w:color w:val="FF0000"/>
-              </w:rPr>
-              <w:t xml:space="preserve"> . :</w:t>
-            </w:r>
-            <w:r>
-              <w:rPr>
-                <w:rFonts w:ascii="Times New Roman" w:eastAsia="Times New Roman" w:hAnsi="Times New Roman" w:cs="Times New Roman"/>
-                <w:noProof/>
-                <w:color w:val="FF0000"/>
-              </w:rPr>
-              <w:t>đán</w:t>
-            </w:r>
-            <w:r>
-              <w:rPr>
-                <w:rFonts w:ascii="Times New Roman" w:eastAsia="Times New Roman" w:hAnsi="Times New Roman" w:cs="Times New Roman"/>
-                <w:noProof/>
-                <w:color w:val="FF0000"/>
-              </w:rPr>
-              <w:t>h d</w:t>
-            </w:r>
-            <w:r>
-              <w:rPr>
-                <w:rFonts w:ascii="Times New Roman" w:eastAsia="Times New Roman" w:hAnsi="Times New Roman" w:cs="Times New Roman"/>
-                <w:noProof/>
-                <w:color w:val="FF0000"/>
-              </w:rPr>
-              <w:t>ấu</w:t>
-            </w:r>
-            <w:r>
-              <w:rPr>
-                <w:rFonts w:ascii="Times New Roman" w:eastAsia="Times New Roman" w:hAnsi="Times New Roman" w:cs="Times New Roman"/>
-                <w:noProof/>
-                <w:color w:val="FF0000"/>
-              </w:rPr>
-              <w:t xml:space="preserve"> </w:t>
-            </w:r>
-            <w:r>
-              <w:rPr>
-                <w:rFonts w:ascii="Times New Roman" w:eastAsia="Times New Roman" w:hAnsi="Times New Roman" w:cs="Times New Roman"/>
-                <w:noProof/>
-                <w:color w:val="FF0000"/>
-              </w:rPr>
-              <w:t>để</w:t>
-            </w:r>
-            <w:r>
-              <w:rPr>
-                <w:rFonts w:ascii="Times New Roman" w:eastAsia="Times New Roman" w:hAnsi="Times New Roman" w:cs="Times New Roman"/>
-                <w:noProof/>
-                <w:color w:val="FF0000"/>
-              </w:rPr>
-              <w:t xml:space="preserve"> chu</w:t>
-            </w:r>
-            <w:r>
-              <w:rPr>
-                <w:rFonts w:ascii="Times New Roman" w:eastAsia="Times New Roman" w:hAnsi="Times New Roman" w:cs="Times New Roman"/>
-                <w:noProof/>
-                <w:color w:val="FF0000"/>
-              </w:rPr>
-              <w:t>ẩ</w:t>
-            </w:r>
-            <w:r>
-              <w:rPr>
-                <w:rFonts w:ascii="Times New Roman" w:eastAsia="Times New Roman" w:hAnsi="Times New Roman" w:cs="Times New Roman"/>
-                <w:noProof/>
-                <w:color w:val="FF0000"/>
-              </w:rPr>
-              <w:t>n b</w:t>
-            </w:r>
-            <w:r>
-              <w:rPr>
-                <w:rFonts w:ascii="Times New Roman" w:eastAsia="Times New Roman" w:hAnsi="Times New Roman" w:cs="Times New Roman"/>
-                <w:noProof/>
-                <w:color w:val="FF0000"/>
-              </w:rPr>
-              <w:t>ị</w:t>
-            </w:r>
-            <w:r>
-              <w:rPr>
-                <w:rFonts w:ascii="Times New Roman" w:eastAsia="Times New Roman" w:hAnsi="Times New Roman" w:cs="Times New Roman"/>
-                <w:noProof/>
-                <w:color w:val="FF0000"/>
-              </w:rPr>
-              <w:t xml:space="preserve"> c</w:t>
-            </w:r>
-            <w:r>
-              <w:rPr>
-                <w:rFonts w:ascii="Times New Roman" w:eastAsia="Times New Roman" w:hAnsi="Times New Roman" w:cs="Times New Roman"/>
-                <w:noProof/>
-                <w:color w:val="FF0000"/>
-              </w:rPr>
-              <w:t>ác</w:t>
-            </w:r>
-            <w:r>
-              <w:rPr>
-                <w:rFonts w:ascii="Times New Roman" w:eastAsia="Times New Roman" w:hAnsi="Times New Roman" w:cs="Times New Roman"/>
-                <w:noProof/>
-                <w:color w:val="FF0000"/>
-              </w:rPr>
-              <w:t xml:space="preserve"> n</w:t>
-            </w:r>
-            <w:r>
-              <w:rPr>
-                <w:rFonts w:ascii="Times New Roman" w:eastAsia="Times New Roman" w:hAnsi="Times New Roman" w:cs="Times New Roman"/>
-                <w:noProof/>
-                <w:color w:val="FF0000"/>
-              </w:rPr>
-              <w:t>ội</w:t>
-            </w:r>
-            <w:r>
-              <w:rPr>
-                <w:rFonts w:ascii="Times New Roman" w:eastAsia="Times New Roman" w:hAnsi="Times New Roman" w:cs="Times New Roman"/>
-                <w:noProof/>
-                <w:color w:val="FF0000"/>
-              </w:rPr>
-              <w:t xml:space="preserve"> dung cho commit </w:t>
-            </w:r>
-          </w:p>
-          <w:p>
-            <w:pPr>
-              <w:spacing w:after="0" w:line="240" w:lineRule="auto"/>
-              <w:ind w:left="0"/>
-              <w:rPr>
-                <w:rFonts w:ascii="Times New Roman" w:eastAsia="Times New Roman" w:hAnsi="Times New Roman" w:cs="Times New Roman"/>
-                <w:noProof/>
-                <w:color w:val="FF0000"/>
-              </w:rPr>
-            </w:pPr>
-            <w:r>
-              <w:rPr>
-                <w:rFonts w:ascii="Times New Roman" w:eastAsia="Times New Roman" w:hAnsi="Times New Roman" w:cs="Times New Roman"/>
-                <w:noProof/>
-                <w:color w:val="FF0000"/>
-              </w:rPr>
-              <w:t>git commit: t</w:t>
-            </w:r>
-            <w:r>
-              <w:rPr>
-                <w:rFonts w:ascii="Times New Roman" w:eastAsia="Times New Roman" w:hAnsi="Times New Roman" w:cs="Times New Roman"/>
-                <w:noProof/>
-                <w:color w:val="FF0000"/>
-              </w:rPr>
-              <w:t>ạo</w:t>
-            </w:r>
-            <w:r>
-              <w:rPr>
-                <w:rFonts w:ascii="Times New Roman" w:eastAsia="Times New Roman" w:hAnsi="Times New Roman" w:cs="Times New Roman"/>
-                <w:noProof/>
-                <w:color w:val="FF0000"/>
-              </w:rPr>
-              <w:t xml:space="preserve"> sn</w:t>
-            </w:r>
-            <w:r>
-              <w:rPr>
-                <w:rFonts w:ascii="Times New Roman" w:eastAsia="Times New Roman" w:hAnsi="Times New Roman" w:cs="Times New Roman"/>
-                <w:noProof/>
-                <w:color w:val="FF0000"/>
-              </w:rPr>
-              <w:t>aps</w:t>
-            </w:r>
-            <w:r>
-              <w:rPr>
-                <w:rFonts w:ascii="Times New Roman" w:eastAsia="Times New Roman" w:hAnsi="Times New Roman" w:cs="Times New Roman"/>
-                <w:noProof/>
-                <w:color w:val="FF0000"/>
-              </w:rPr>
-              <w:t>hot c</w:t>
-            </w:r>
-            <w:r>
-              <w:rPr>
-                <w:rFonts w:ascii="Times New Roman" w:eastAsia="Times New Roman" w:hAnsi="Times New Roman" w:cs="Times New Roman"/>
-                <w:noProof/>
-                <w:color w:val="FF0000"/>
-              </w:rPr>
-              <w:t>ác</w:t>
-            </w:r>
-            <w:r>
-              <w:rPr>
-                <w:rFonts w:ascii="Times New Roman" w:eastAsia="Times New Roman" w:hAnsi="Times New Roman" w:cs="Times New Roman"/>
-                <w:noProof/>
-                <w:color w:val="FF0000"/>
-              </w:rPr>
-              <w:t xml:space="preserve"> thay </w:t>
-            </w:r>
-            <w:r>
-              <w:rPr>
-                <w:rFonts w:ascii="Times New Roman" w:eastAsia="Times New Roman" w:hAnsi="Times New Roman" w:cs="Times New Roman"/>
-                <w:noProof/>
-                <w:color w:val="FF0000"/>
-              </w:rPr>
-              <w:t>đổi</w:t>
-            </w:r>
-            <w:r>
-              <w:rPr>
-                <w:rFonts w:ascii="Times New Roman" w:eastAsia="Times New Roman" w:hAnsi="Times New Roman" w:cs="Times New Roman"/>
-                <w:noProof/>
-                <w:color w:val="FF0000"/>
-              </w:rPr>
-              <w:t xml:space="preserve"> trong th</w:t>
-            </w:r>
-            <w:r>
-              <w:rPr>
-                <w:rFonts w:ascii="Times New Roman" w:eastAsia="Times New Roman" w:hAnsi="Times New Roman" w:cs="Times New Roman"/>
-                <w:noProof/>
-                <w:color w:val="FF0000"/>
-              </w:rPr>
-              <w:t>ư</w:t>
-            </w:r>
-            <w:r>
-              <w:rPr>
-                <w:rFonts w:ascii="Times New Roman" w:eastAsia="Times New Roman" w:hAnsi="Times New Roman" w:cs="Times New Roman"/>
-                <w:noProof/>
-                <w:color w:val="FF0000"/>
-              </w:rPr>
-              <w:t xml:space="preserve"> m</w:t>
-            </w:r>
-            <w:r>
-              <w:rPr>
-                <w:rFonts w:ascii="Times New Roman" w:eastAsia="Times New Roman" w:hAnsi="Times New Roman" w:cs="Times New Roman"/>
-                <w:noProof/>
-                <w:color w:val="FF0000"/>
-              </w:rPr>
-              <w:t>ục</w:t>
-            </w:r>
-          </w:p>
-          <w:p>
-            <w:pPr>
-              <w:spacing w:after="0" w:line="240" w:lineRule="auto"/>
-              <w:ind w:left="0"/>
-              <w:rPr>
-                <w:rFonts w:ascii="Times New Roman" w:eastAsia="Times New Roman" w:hAnsi="Times New Roman" w:cs="Times New Roman"/>
-                <w:noProof/>
-                <w:color w:val="FF0000"/>
-              </w:rPr>
-            </w:pPr>
-            <w:r>
-              <w:rPr>
-                <w:rFonts w:ascii="Times New Roman" w:eastAsia="Times New Roman" w:hAnsi="Times New Roman" w:cs="Times New Roman"/>
-                <w:noProof/>
-                <w:color w:val="FF0000"/>
-              </w:rPr>
-              <w:t>git p</w:t>
-            </w:r>
-            <w:r>
-              <w:rPr>
-                <w:rFonts w:ascii="Times New Roman" w:eastAsia="Times New Roman" w:hAnsi="Times New Roman" w:cs="Times New Roman"/>
-                <w:noProof/>
-                <w:color w:val="FF0000"/>
-              </w:rPr>
-              <w:t>us</w:t>
-            </w:r>
-            <w:r>
-              <w:rPr>
-                <w:rFonts w:ascii="Times New Roman" w:eastAsia="Times New Roman" w:hAnsi="Times New Roman" w:cs="Times New Roman"/>
-                <w:noProof/>
-                <w:color w:val="FF0000"/>
-              </w:rPr>
-              <w:t>h: c</w:t>
-            </w:r>
-            <w:r>
-              <w:rPr>
-                <w:rFonts w:ascii="Times New Roman" w:eastAsia="Times New Roman" w:hAnsi="Times New Roman" w:cs="Times New Roman"/>
-                <w:noProof/>
-                <w:color w:val="FF0000"/>
-              </w:rPr>
-              <w:t>ập</w:t>
-            </w:r>
-            <w:r>
-              <w:rPr>
-                <w:rFonts w:ascii="Times New Roman" w:eastAsia="Times New Roman" w:hAnsi="Times New Roman" w:cs="Times New Roman"/>
-                <w:noProof/>
-                <w:color w:val="FF0000"/>
-              </w:rPr>
-              <w:t xml:space="preserve"> nh</w:t>
-            </w:r>
-            <w:r>
-              <w:rPr>
-                <w:rFonts w:ascii="Times New Roman" w:eastAsia="Times New Roman" w:hAnsi="Times New Roman" w:cs="Times New Roman"/>
-                <w:noProof/>
-                <w:color w:val="FF0000"/>
-              </w:rPr>
-              <w:t>ật</w:t>
-            </w:r>
-            <w:r>
-              <w:rPr>
-                <w:rFonts w:ascii="Times New Roman" w:eastAsia="Times New Roman" w:hAnsi="Times New Roman" w:cs="Times New Roman"/>
-                <w:noProof/>
-                <w:color w:val="FF0000"/>
-              </w:rPr>
-              <w:t xml:space="preserve"> c</w:t>
-            </w:r>
-            <w:r>
-              <w:rPr>
-                <w:rFonts w:ascii="Times New Roman" w:eastAsia="Times New Roman" w:hAnsi="Times New Roman" w:cs="Times New Roman"/>
-                <w:noProof/>
-                <w:color w:val="FF0000"/>
-              </w:rPr>
-              <w:t>á</w:t>
-            </w:r>
-            <w:r>
-              <w:rPr>
-                <w:rFonts w:ascii="Times New Roman" w:eastAsia="Times New Roman" w:hAnsi="Times New Roman" w:cs="Times New Roman"/>
-                <w:noProof/>
-                <w:color w:val="FF0000"/>
-              </w:rPr>
-              <w:t xml:space="preserve">c thay </w:t>
-            </w:r>
-            <w:r>
-              <w:rPr>
-                <w:rFonts w:ascii="Times New Roman" w:eastAsia="Times New Roman" w:hAnsi="Times New Roman" w:cs="Times New Roman"/>
-                <w:noProof/>
-                <w:color w:val="FF0000"/>
-              </w:rPr>
-              <w:t>đổi</w:t>
-            </w:r>
-            <w:r>
-              <w:rPr>
-                <w:rFonts w:ascii="Times New Roman" w:eastAsia="Times New Roman" w:hAnsi="Times New Roman" w:cs="Times New Roman"/>
-                <w:noProof/>
-                <w:color w:val="FF0000"/>
-              </w:rPr>
-              <w:t xml:space="preserve"> t</w:t>
-            </w:r>
-            <w:r>
-              <w:rPr>
-                <w:rFonts w:ascii="Times New Roman" w:eastAsia="Times New Roman" w:hAnsi="Times New Roman" w:cs="Times New Roman"/>
-                <w:noProof/>
-                <w:color w:val="FF0000"/>
-              </w:rPr>
-              <w:t>ừ</w:t>
-            </w:r>
-            <w:r>
-              <w:rPr>
-                <w:rFonts w:ascii="Times New Roman" w:eastAsia="Times New Roman" w:hAnsi="Times New Roman" w:cs="Times New Roman"/>
-                <w:noProof/>
-                <w:color w:val="FF0000"/>
-              </w:rPr>
-              <w:t xml:space="preserve"> Loc</w:t>
-            </w:r>
-            <w:r>
-              <w:rPr>
-                <w:rFonts w:ascii="Times New Roman" w:eastAsia="Times New Roman" w:hAnsi="Times New Roman" w:cs="Times New Roman"/>
-                <w:noProof/>
-                <w:color w:val="FF0000"/>
-              </w:rPr>
-              <w:t>a</w:t>
-            </w:r>
-            <w:r>
-              <w:rPr>
-                <w:rFonts w:ascii="Times New Roman" w:eastAsia="Times New Roman" w:hAnsi="Times New Roman" w:cs="Times New Roman"/>
-                <w:noProof/>
-                <w:color w:val="FF0000"/>
-              </w:rPr>
-              <w:t>l</w:t>
-            </w:r>
-            <w:r>
-              <w:rPr>
-                <w:rFonts w:ascii="Times New Roman" w:eastAsia="Times New Roman" w:hAnsi="Times New Roman" w:cs="Times New Roman"/>
-                <w:noProof/>
-                <w:color w:val="FF0000"/>
-              </w:rPr>
-              <w:t>R</w:t>
-            </w:r>
-            <w:r>
-              <w:rPr>
-                <w:rFonts w:ascii="Times New Roman" w:eastAsia="Times New Roman" w:hAnsi="Times New Roman" w:cs="Times New Roman"/>
-                <w:noProof/>
-                <w:color w:val="FF0000"/>
-              </w:rPr>
-              <w:t>ep</w:t>
-            </w:r>
-            <w:r>
-              <w:rPr>
-                <w:rFonts w:ascii="Times New Roman" w:eastAsia="Times New Roman" w:hAnsi="Times New Roman" w:cs="Times New Roman"/>
-                <w:noProof/>
-                <w:color w:val="FF0000"/>
-              </w:rPr>
-              <w:t>o</w:t>
-            </w:r>
-            <w:r>
-              <w:rPr>
-                <w:rFonts w:ascii="Times New Roman" w:eastAsia="Times New Roman" w:hAnsi="Times New Roman" w:cs="Times New Roman"/>
-                <w:noProof/>
-                <w:color w:val="FF0000"/>
-              </w:rPr>
-              <w:t xml:space="preserve"> l</w:t>
-            </w:r>
-            <w:r>
-              <w:rPr>
-                <w:rFonts w:ascii="Times New Roman" w:eastAsia="Times New Roman" w:hAnsi="Times New Roman" w:cs="Times New Roman"/>
-                <w:noProof/>
-                <w:color w:val="FF0000"/>
-              </w:rPr>
-              <w:t>ê</w:t>
-            </w:r>
-            <w:r>
-              <w:rPr>
-                <w:rFonts w:ascii="Times New Roman" w:eastAsia="Times New Roman" w:hAnsi="Times New Roman" w:cs="Times New Roman"/>
-                <w:noProof/>
-                <w:color w:val="FF0000"/>
-              </w:rPr>
-              <w:t>n Rem</w:t>
-            </w:r>
-            <w:r>
-              <w:rPr>
-                <w:rFonts w:ascii="Times New Roman" w:eastAsia="Times New Roman" w:hAnsi="Times New Roman" w:cs="Times New Roman"/>
-                <w:noProof/>
-                <w:color w:val="FF0000"/>
-              </w:rPr>
-              <w:t>o</w:t>
-            </w:r>
-            <w:r>
-              <w:rPr>
-                <w:rFonts w:ascii="Times New Roman" w:eastAsia="Times New Roman" w:hAnsi="Times New Roman" w:cs="Times New Roman"/>
-                <w:noProof/>
-                <w:color w:val="FF0000"/>
-              </w:rPr>
-              <w:t>t</w:t>
-            </w:r>
-            <w:r>
-              <w:rPr>
-                <w:rFonts w:ascii="Times New Roman" w:eastAsia="Times New Roman" w:hAnsi="Times New Roman" w:cs="Times New Roman"/>
-                <w:noProof/>
-                <w:color w:val="FF0000"/>
-              </w:rPr>
-              <w:t>eR</w:t>
-            </w:r>
-            <w:r>
-              <w:rPr>
-                <w:rFonts w:ascii="Times New Roman" w:eastAsia="Times New Roman" w:hAnsi="Times New Roman" w:cs="Times New Roman"/>
-                <w:noProof/>
-                <w:color w:val="FF0000"/>
-              </w:rPr>
-              <w:t>ep</w:t>
-            </w:r>
-            <w:r>
-              <w:rPr>
-                <w:rFonts w:ascii="Times New Roman" w:eastAsia="Times New Roman" w:hAnsi="Times New Roman" w:cs="Times New Roman"/>
-                <w:noProof/>
-                <w:color w:val="FF0000"/>
-              </w:rPr>
-              <w:t>o</w:t>
-            </w:r>
-          </w:p>
-          <w:p>
-            <w:pPr>
-              <w:spacing w:after="0" w:line="240" w:lineRule="auto"/>
-              <w:ind w:left="0"/>
-              <w:rPr>
-                <w:rFonts w:ascii="Times New Roman" w:eastAsia="Times New Roman" w:hAnsi="Times New Roman" w:cs="Times New Roman"/>
-                <w:noProof/>
-                <w:color w:val="FF0000"/>
-              </w:rPr>
-            </w:pPr>
-            <w:r>
-              <w:rPr>
-                <w:rFonts w:ascii="Times New Roman" w:eastAsia="Times New Roman" w:hAnsi="Times New Roman" w:cs="Times New Roman"/>
-                <w:noProof/>
-                <w:color w:val="FF0000"/>
-              </w:rPr>
-              <w:t>git pull: c</w:t>
-            </w:r>
-            <w:r>
-              <w:rPr>
-                <w:rFonts w:ascii="Times New Roman" w:eastAsia="Times New Roman" w:hAnsi="Times New Roman" w:cs="Times New Roman"/>
-                <w:noProof/>
-                <w:color w:val="FF0000"/>
-              </w:rPr>
-              <w:t>ập</w:t>
-            </w:r>
-            <w:r>
-              <w:rPr>
-                <w:rFonts w:ascii="Times New Roman" w:eastAsia="Times New Roman" w:hAnsi="Times New Roman" w:cs="Times New Roman"/>
-                <w:noProof/>
-                <w:color w:val="FF0000"/>
-              </w:rPr>
-              <w:t xml:space="preserve"> nh</w:t>
-            </w:r>
-            <w:r>
-              <w:rPr>
-                <w:rFonts w:ascii="Times New Roman" w:eastAsia="Times New Roman" w:hAnsi="Times New Roman" w:cs="Times New Roman"/>
-                <w:noProof/>
-                <w:color w:val="FF0000"/>
-              </w:rPr>
-              <w:t>ật</w:t>
-            </w:r>
-            <w:r>
-              <w:rPr>
-                <w:rFonts w:ascii="Times New Roman" w:eastAsia="Times New Roman" w:hAnsi="Times New Roman" w:cs="Times New Roman"/>
-                <w:noProof/>
-                <w:color w:val="FF0000"/>
-              </w:rPr>
-              <w:t xml:space="preserve"> c</w:t>
-            </w:r>
-            <w:r>
-              <w:rPr>
-                <w:rFonts w:ascii="Times New Roman" w:eastAsia="Times New Roman" w:hAnsi="Times New Roman" w:cs="Times New Roman"/>
-                <w:noProof/>
-                <w:color w:val="FF0000"/>
-              </w:rPr>
-              <w:t>ác</w:t>
-            </w:r>
-            <w:r>
-              <w:rPr>
-                <w:rFonts w:ascii="Times New Roman" w:eastAsia="Times New Roman" w:hAnsi="Times New Roman" w:cs="Times New Roman"/>
-                <w:noProof/>
-                <w:color w:val="FF0000"/>
-              </w:rPr>
-              <w:t xml:space="preserve"> thay </w:t>
-            </w:r>
-            <w:r>
-              <w:rPr>
-                <w:rFonts w:ascii="Times New Roman" w:eastAsia="Times New Roman" w:hAnsi="Times New Roman" w:cs="Times New Roman"/>
-                <w:noProof/>
-                <w:color w:val="FF0000"/>
-              </w:rPr>
-              <w:t>đổi</w:t>
-            </w:r>
-            <w:r>
-              <w:rPr>
-                <w:rFonts w:ascii="Times New Roman" w:eastAsia="Times New Roman" w:hAnsi="Times New Roman" w:cs="Times New Roman"/>
-                <w:noProof/>
-                <w:color w:val="FF0000"/>
-              </w:rPr>
-              <w:t xml:space="preserve"> t</w:t>
-            </w:r>
-            <w:r>
-              <w:rPr>
-                <w:rFonts w:ascii="Times New Roman" w:eastAsia="Times New Roman" w:hAnsi="Times New Roman" w:cs="Times New Roman"/>
-                <w:noProof/>
-                <w:color w:val="FF0000"/>
-              </w:rPr>
-              <w:t>ừ</w:t>
-            </w:r>
-            <w:r>
-              <w:rPr>
-                <w:rFonts w:ascii="Times New Roman" w:eastAsia="Times New Roman" w:hAnsi="Times New Roman" w:cs="Times New Roman"/>
-                <w:noProof/>
-                <w:color w:val="FF0000"/>
-              </w:rPr>
-              <w:t xml:space="preserve"> Rem</w:t>
-            </w:r>
-            <w:r>
-              <w:rPr>
-                <w:rFonts w:ascii="Times New Roman" w:eastAsia="Times New Roman" w:hAnsi="Times New Roman" w:cs="Times New Roman"/>
-                <w:noProof/>
-                <w:color w:val="FF0000"/>
-              </w:rPr>
-              <w:t>o</w:t>
-            </w:r>
-            <w:r>
-              <w:rPr>
-                <w:rFonts w:ascii="Times New Roman" w:eastAsia="Times New Roman" w:hAnsi="Times New Roman" w:cs="Times New Roman"/>
-                <w:noProof/>
-                <w:color w:val="FF0000"/>
-              </w:rPr>
-              <w:t>t</w:t>
-            </w:r>
-            <w:r>
-              <w:rPr>
-                <w:rFonts w:ascii="Times New Roman" w:eastAsia="Times New Roman" w:hAnsi="Times New Roman" w:cs="Times New Roman"/>
-                <w:noProof/>
-                <w:color w:val="FF0000"/>
-              </w:rPr>
-              <w:t>eR</w:t>
-            </w:r>
-            <w:r>
-              <w:rPr>
-                <w:rFonts w:ascii="Times New Roman" w:eastAsia="Times New Roman" w:hAnsi="Times New Roman" w:cs="Times New Roman"/>
-                <w:noProof/>
-                <w:color w:val="FF0000"/>
-              </w:rPr>
-              <w:t>ep</w:t>
-            </w:r>
-            <w:r>
-              <w:rPr>
-                <w:rFonts w:ascii="Times New Roman" w:eastAsia="Times New Roman" w:hAnsi="Times New Roman" w:cs="Times New Roman"/>
-                <w:noProof/>
-                <w:color w:val="FF0000"/>
-              </w:rPr>
-              <w:t>o</w:t>
-            </w:r>
-            <w:r>
-              <w:rPr>
-                <w:rFonts w:ascii="Times New Roman" w:eastAsia="Times New Roman" w:hAnsi="Times New Roman" w:cs="Times New Roman"/>
-                <w:noProof/>
-                <w:color w:val="FF0000"/>
-              </w:rPr>
-              <w:t xml:space="preserve"> xu</w:t>
-            </w:r>
-            <w:r>
-              <w:rPr>
-                <w:rFonts w:ascii="Times New Roman" w:eastAsia="Times New Roman" w:hAnsi="Times New Roman" w:cs="Times New Roman"/>
-                <w:noProof/>
-                <w:color w:val="FF0000"/>
-              </w:rPr>
-              <w:t>ống</w:t>
-            </w:r>
-            <w:r>
-              <w:rPr>
-                <w:rFonts w:ascii="Times New Roman" w:eastAsia="Times New Roman" w:hAnsi="Times New Roman" w:cs="Times New Roman"/>
-                <w:noProof/>
-                <w:color w:val="FF0000"/>
-              </w:rPr>
-              <w:t xml:space="preserve"> Loc</w:t>
-            </w:r>
-            <w:r>
-              <w:rPr>
-                <w:rFonts w:ascii="Times New Roman" w:eastAsia="Times New Roman" w:hAnsi="Times New Roman" w:cs="Times New Roman"/>
-                <w:noProof/>
-                <w:color w:val="FF0000"/>
-              </w:rPr>
-              <w:t>a</w:t>
-            </w:r>
-            <w:r>
-              <w:rPr>
-                <w:rFonts w:ascii="Times New Roman" w:eastAsia="Times New Roman" w:hAnsi="Times New Roman" w:cs="Times New Roman"/>
-                <w:noProof/>
-                <w:color w:val="FF0000"/>
-              </w:rPr>
-              <w:t>l</w:t>
-            </w:r>
-            <w:r>
-              <w:rPr>
-                <w:rFonts w:ascii="Times New Roman" w:eastAsia="Times New Roman" w:hAnsi="Times New Roman" w:cs="Times New Roman"/>
-                <w:noProof/>
-                <w:color w:val="FF0000"/>
-              </w:rPr>
-              <w:t>R</w:t>
-            </w:r>
-            <w:r>
-              <w:rPr>
-                <w:rFonts w:ascii="Times New Roman" w:eastAsia="Times New Roman" w:hAnsi="Times New Roman" w:cs="Times New Roman"/>
-                <w:noProof/>
-                <w:color w:val="FF0000"/>
-              </w:rPr>
-              <w:t>ep</w:t>
-            </w:r>
-            <w:r>
-              <w:rPr>
-                <w:rFonts w:ascii="Times New Roman" w:eastAsia="Times New Roman" w:hAnsi="Times New Roman" w:cs="Times New Roman"/>
-                <w:noProof/>
-                <w:color w:val="FF0000"/>
-              </w:rPr>
-              <w:t>o</w:t>
-            </w:r>
-          </w:p>
-          <w:p>
-            <w:pPr>
-              <w:spacing w:after="0" w:line="240" w:lineRule="auto"/>
-              <w:ind w:left="0"/>
-              <w:rPr>
-                <w:rFonts w:ascii="Times New Roman" w:eastAsia="Times New Roman" w:hAnsi="Times New Roman" w:cs="Times New Roman"/>
-                <w:noProof/>
-                <w:color w:val="FF0000"/>
-              </w:rPr>
-            </w:pPr>
-            <w:r>
-              <w:rPr>
-                <w:rFonts w:ascii="Times New Roman" w:eastAsia="Times New Roman" w:hAnsi="Times New Roman" w:cs="Times New Roman"/>
-                <w:noProof/>
-                <w:color w:val="FF0000"/>
-              </w:rPr>
-              <w:t>git clon</w:t>
-            </w:r>
-            <w:r>
-              <w:rPr>
-                <w:rFonts w:ascii="Times New Roman" w:eastAsia="Times New Roman" w:hAnsi="Times New Roman" w:cs="Times New Roman"/>
-                <w:noProof/>
-                <w:color w:val="FF0000"/>
-              </w:rPr>
-              <w:t>e</w:t>
-            </w:r>
-            <w:r>
-              <w:rPr>
-                <w:rFonts w:ascii="Times New Roman" w:eastAsia="Times New Roman" w:hAnsi="Times New Roman" w:cs="Times New Roman"/>
-                <w:noProof/>
-                <w:color w:val="FF0000"/>
-              </w:rPr>
-              <w:t>: sao ch</w:t>
-            </w:r>
-            <w:r>
-              <w:rPr>
-                <w:rFonts w:ascii="Times New Roman" w:eastAsia="Times New Roman" w:hAnsi="Times New Roman" w:cs="Times New Roman"/>
-                <w:noProof/>
-                <w:color w:val="FF0000"/>
-              </w:rPr>
-              <w:t>ép</w:t>
-            </w:r>
-            <w:r>
-              <w:rPr>
-                <w:rFonts w:ascii="Times New Roman" w:eastAsia="Times New Roman" w:hAnsi="Times New Roman" w:cs="Times New Roman"/>
-                <w:noProof/>
-                <w:color w:val="FF0000"/>
-              </w:rPr>
-              <w:t xml:space="preserve"> </w:t>
+              <w:t xml:space="preserve">git add . :đánh dấu để chuẩn bị các nội dung cho commit </w:t>
+            </w:r>
+          </w:p>
+          <w:p>
+            <w:pPr>
+              <w:spacing w:after="0" w:line="240" w:lineRule="auto"/>
+              <w:ind w:left="0"/>
+              <w:rPr>
+                <w:rFonts w:ascii="Times New Roman" w:eastAsia="Times New Roman" w:hAnsi="Times New Roman" w:cs="Times New Roman"/>
+                <w:noProof/>
+                <w:color w:val="FF0000"/>
+              </w:rPr>
+            </w:pPr>
+            <w:r>
+              <w:rPr>
+                <w:rFonts w:ascii="Times New Roman" w:eastAsia="Times New Roman" w:hAnsi="Times New Roman" w:cs="Times New Roman"/>
+                <w:noProof/>
+                <w:color w:val="FF0000"/>
+              </w:rPr>
+              <w:t>git commit: tạo snapshot các thay đổi trong thư mục</w:t>
+            </w:r>
+          </w:p>
+          <w:p>
+            <w:pPr>
+              <w:spacing w:after="0" w:line="240" w:lineRule="auto"/>
+              <w:ind w:left="0"/>
+              <w:rPr>
+                <w:rFonts w:ascii="Times New Roman" w:eastAsia="Times New Roman" w:hAnsi="Times New Roman" w:cs="Times New Roman"/>
+                <w:noProof/>
+                <w:color w:val="FF0000"/>
+              </w:rPr>
+            </w:pPr>
+            <w:r>
+              <w:rPr>
+                <w:rFonts w:ascii="Times New Roman" w:eastAsia="Times New Roman" w:hAnsi="Times New Roman" w:cs="Times New Roman"/>
+                <w:noProof/>
+                <w:color w:val="FF0000"/>
+              </w:rPr>
+              <w:t>git push: cập nhật các thay đổi từ LocalRepo lên RemoteRepo</w:t>
+            </w:r>
+          </w:p>
+          <w:p>
+            <w:pPr>
+              <w:spacing w:after="0" w:line="240" w:lineRule="auto"/>
+              <w:ind w:left="0"/>
+              <w:rPr>
+                <w:rFonts w:ascii="Times New Roman" w:eastAsia="Times New Roman" w:hAnsi="Times New Roman" w:cs="Times New Roman"/>
+                <w:noProof/>
+                <w:color w:val="FF0000"/>
+              </w:rPr>
+            </w:pPr>
+            <w:r>
+              <w:rPr>
+                <w:rFonts w:ascii="Times New Roman" w:eastAsia="Times New Roman" w:hAnsi="Times New Roman" w:cs="Times New Roman"/>
+                <w:noProof/>
+                <w:color w:val="FF0000"/>
+              </w:rPr>
+              <w:t>git pull: cập nhật các thay đổi từ RemoteRepo xuống LocalRepo</w:t>
+            </w:r>
+          </w:p>
+          <w:p>
+            <w:pPr>
+              <w:spacing w:after="0" w:line="240" w:lineRule="auto"/>
+              <w:ind w:left="0"/>
+              <w:rPr>
+                <w:rFonts w:ascii="Times New Roman" w:eastAsia="Times New Roman" w:hAnsi="Times New Roman" w:cs="Times New Roman"/>
+                <w:noProof/>
+                <w:color w:val="FF0000"/>
+              </w:rPr>
+            </w:pPr>
+            <w:r>
+              <w:rPr>
+                <w:rFonts w:ascii="Times New Roman" w:eastAsia="Times New Roman" w:hAnsi="Times New Roman" w:cs="Times New Roman"/>
+                <w:noProof/>
+                <w:color w:val="FF0000"/>
+              </w:rPr>
+              <w:t xml:space="preserve">git clone: sao chép </w:t>
             </w:r>
             <w:r>
               <w:rPr>
@@ -5568,23 +2496,7 @@
                 <w:noProof/>
                 <w:color w:val="FF0000"/>
               </w:rPr>
-              <w:t>Wor</w:t>
-            </w:r>
-            <w:r>
-              <w:rPr>
-                <w:rFonts w:ascii="Times New Roman" w:eastAsia="Times New Roman" w:hAnsi="Times New Roman" w:cs="Times New Roman"/>
-                <w:noProof/>
-                <w:color w:val="FF0000"/>
-              </w:rPr>
-              <w:t>l</w:t>
-            </w:r>
-            <w:r>
-              <w:rPr>
-                <w:rFonts w:ascii="Times New Roman" w:eastAsia="Times New Roman" w:hAnsi="Times New Roman" w:cs="Times New Roman"/>
-                <w:noProof/>
-                <w:color w:val="FF0000"/>
-              </w:rPr>
-              <w:t>d</w:t>
+              <w:t>World</w:t>
             </w:r>
             <w:r>
               <w:rPr>
@@ -11469,7 +8381,7 @@
               <w:rPr>
                 <w:rFonts w:ascii="Times New Roman" w:eastAsia="Times New Roman" w:hAnsi="Times New Roman" w:cs="Times New Roman"/>
                 <w:noProof/>
-                <w:color w:val="000000"/>
+                <w:color w:val="FF0000"/>
               </w:rPr>
             </w:pPr>
             <w:r>
@@ -11495,6 +8407,44 @@
                 <w:color w:val="000000"/>
               </w:rPr>
               <w:t>Case và camelCase?</w:t>
+            </w:r>
+          </w:p>
+          <w:p>
+            <w:pPr>
+              <w:spacing w:after="0" w:line="240" w:lineRule="auto"/>
+              <w:ind w:left="0"/>
+              <w:rPr>
+                <w:rFonts w:ascii="Times New Roman" w:eastAsia="Times New Roman" w:hAnsi="Times New Roman" w:cs="Times New Roman"/>
+                <w:noProof/>
+                <w:color w:val="FF0000"/>
+              </w:rPr>
+            </w:pPr>
+            <w:r>
+              <w:rPr>
+                <w:rFonts w:ascii="Times New Roman" w:eastAsia="Times New Roman" w:hAnsi="Times New Roman" w:cs="Times New Roman"/>
+                <w:noProof/>
+                <w:color w:val="FF0000"/>
+              </w:rPr>
+              <w:t>PascalCase: tên biến hoặc hàm được bắt đầu bằng một chữ viết hoa và mỗi từ tiếp theo trong tên cũng bắt đầu bằng một chữ viết hoa, các từ được viết liên tiếp với nhau không có nối tiếp bằng dấu gạch</w:t>
+            </w:r>
+          </w:p>
+          <w:p>
+            <w:pPr>
+              <w:spacing w:after="0" w:line="240" w:lineRule="auto"/>
+              <w:ind w:left="0"/>
+              <w:rPr>
+                <w:rFonts w:ascii="Times New Roman" w:eastAsia="Times New Roman" w:hAnsi="Times New Roman" w:cs="Times New Roman"/>
+                <w:noProof/>
+                <w:color w:val="FF0000"/>
+              </w:rPr>
+            </w:pPr>
+            <w:r>
+              <w:rPr>
+                <w:rFonts w:ascii="Times New Roman" w:eastAsia="Times New Roman" w:hAnsi="Times New Roman" w:cs="Times New Roman"/>
+                <w:noProof/>
+                <w:color w:val="FF0000"/>
+              </w:rPr>
+              <w:t>camelCase: tên biến hoặc hàm được bắt đầu bằng một chữ viết thường và mỗi từ tiếp theo trong trong tên được viết hoa, các từ được viết liên tiếp nối nhau không có dấu gạch</w:t>
             </w:r>
           </w:p>
         </w:tc>
@@ -11571,6 +8521,71 @@
               <w:t>Biến là gì? Phân biệt biến cục bộ (local) và biến toàn cục (global)?</w:t>
             </w:r>
           </w:p>
+          <w:p>
+            <w:pPr>
+              <w:spacing w:after="0" w:line="240" w:lineRule="auto"/>
+              <w:ind w:left="0"/>
+              <w:rPr>
+                <w:rFonts w:ascii="Times New Roman" w:eastAsia="Times New Roman" w:hAnsi="Times New Roman" w:cs="Times New Roman"/>
+                <w:noProof/>
+                <w:color w:val="FF0000"/>
+              </w:rPr>
+            </w:pPr>
+            <w:r>
+              <w:rPr>
+                <w:rFonts w:ascii="Times New Roman" w:eastAsia="Times New Roman" w:hAnsi="Times New Roman" w:cs="Times New Roman"/>
+                <w:noProof/>
+                <w:color w:val="FF0000"/>
+              </w:rPr>
+              <w:t>Là một tên gọi được gắn cho một vùng nhớ chứa dữ liệu</w:t>
+            </w:r>
+          </w:p>
+          <w:p>
+            <w:pPr>
+              <w:spacing w:after="0" w:line="240" w:lineRule="auto"/>
+              <w:ind w:left="0"/>
+              <w:rPr>
+                <w:rFonts w:ascii="Times New Roman" w:eastAsia="Times New Roman" w:hAnsi="Times New Roman" w:cs="Times New Roman"/>
+                <w:noProof/>
+                <w:color w:val="FF0000"/>
+              </w:rPr>
+            </w:pPr>
+            <w:r>
+              <w:rPr>
+                <w:rFonts w:ascii="Times New Roman" w:eastAsia="Times New Roman" w:hAnsi="Times New Roman" w:cs="Times New Roman"/>
+                <w:noProof/>
+                <w:color w:val="FF0000"/>
+              </w:rPr>
+              <w:t xml:space="preserve">Biến cục bộ: </w:t>
+            </w:r>
+            <w:r>
+              <w:rPr>
+                <w:rFonts w:ascii="Times New Roman" w:eastAsia="Times New Roman" w:hAnsi="Times New Roman" w:cs="Times New Roman"/>
+                <w:noProof/>
+                <w:color w:val="FF0000"/>
+              </w:rPr>
+              <w:t xml:space="preserve">được khai báo trong phạm vi một hàm hoặc một khối mã cụ thể, chỉ có thể được khi báo và sử dụng trong phạm vi được khai báo và không thể truy cập từ bên ngoài. </w:t>
+            </w:r>
+          </w:p>
+          <w:p>
+            <w:pPr>
+              <w:spacing w:after="0" w:line="240" w:lineRule="auto"/>
+              <w:ind w:left="0"/>
+              <w:rPr>
+                <w:rFonts w:ascii="Times New Roman" w:eastAsia="Times New Roman" w:hAnsi="Times New Roman" w:cs="Times New Roman"/>
+                <w:noProof/>
+                <w:color w:val="FF0000"/>
+              </w:rPr>
+            </w:pPr>
+            <w:r>
+              <w:rPr>
+                <w:rFonts w:ascii="Times New Roman" w:eastAsia="Times New Roman" w:hAnsi="Times New Roman" w:cs="Times New Roman"/>
+                <w:noProof/>
+                <w:color w:val="FF0000"/>
+              </w:rPr>
+              <w:t>Biến toàn cục: có thể truy cập từ bất kỳ đâu trong chương trình, có thể truy cập từ bất kỳ hàm nào. Sử dụng nhiều biến toàn cục làm phức tạp và khó bảo trì mã nguồn</w:t>
+            </w:r>
+          </w:p>
         </w:tc>
       </w:tr>
       <w:tr>
@@ -11699,6 +8714,7 @@
                 <w:noProof/>
                 <w:color w:val="FF0000"/>
               </w:rPr>
+              <w:lastRenderedPageBreak/>
               <w:t>Hoisting: Biến được khai báo bằng var có hiện tượng "hoisting", nghĩa là biến có thể được truy cập trước khi nó được khai báo trong mã. Tuy nhiên, giá trị của biến sẽ là undefined cho đến khi nó được gán giá trị.</w:t>
             </w:r>
           </w:p>
@@ -11834,6 +8850,7 @@
                 <w:noProof/>
                 <w:color w:val="000000"/>
               </w:rPr>
+              <w:lastRenderedPageBreak/>
               <w:t>44</w:t>
             </w:r>
           </w:p>
@@ -11945,6 +8962,33 @@
               <w:t>Nêu tên các kiểu dữ liệu nguyên thủy trong JavaScript?</w:t>
             </w:r>
           </w:p>
+          <w:p>
+            <w:pPr>
+              <w:spacing w:after="0" w:line="240" w:lineRule="auto"/>
+              <w:ind w:left="0"/>
+              <w:rPr>
+                <w:rFonts w:ascii="Times New Roman" w:eastAsia="Times New Roman" w:hAnsi="Times New Roman" w:cs="Times New Roman"/>
+                <w:noProof/>
+                <w:color w:val="FF0000"/>
+              </w:rPr>
+            </w:pPr>
+            <w:r>
+              <w:rPr>
+                <w:rFonts w:ascii="Times New Roman" w:eastAsia="Times New Roman" w:hAnsi="Times New Roman" w:cs="Times New Roman"/>
+                <w:noProof/>
+                <w:color w:val="FF0000"/>
+              </w:rPr>
+              <w:t>Number, string, boolean, undefined, object</w:t>
+            </w:r>
+            <w:r>
+              <w:rPr>
+                <w:rFonts w:ascii="Times New Roman" w:eastAsia="Times New Roman" w:hAnsi="Times New Roman" w:cs="Times New Roman"/>
+                <w:noProof/>
+                <w:color w:val="FF0000"/>
+              </w:rPr>
+              <w:t>, null</w:t>
+            </w:r>
+          </w:p>
         </w:tc>
       </w:tr>
       <w:tr>
@@ -11982,7 +9026,6 @@
                 <w:noProof/>
                 <w:color w:val="000000"/>
               </w:rPr>
-              <w:lastRenderedPageBreak/>
               <w:t>46</w:t>
             </w:r>
           </w:p>
@@ -12027,6 +9070,36 @@
               </w:rPr>
               <w:t xml:space="preserve"> </w:t>
             </w:r>
+          </w:p>
+          <w:p>
+            <w:pPr>
+              <w:spacing w:after="0" w:line="240" w:lineRule="auto"/>
+              <w:ind w:left="0"/>
+              <w:rPr>
+                <w:rFonts w:ascii="Times New Roman" w:eastAsia="Times New Roman" w:hAnsi="Times New Roman" w:cs="Times New Roman"/>
+                <w:noProof/>
+                <w:color w:val="FF0000"/>
+              </w:rPr>
+            </w:pPr>
+            <w:r>
+              <w:rPr>
+                <w:rFonts w:ascii="Times New Roman" w:eastAsia="Times New Roman" w:hAnsi="Times New Roman" w:cs="Times New Roman"/>
+                <w:noProof/>
+                <w:color w:val="FF0000"/>
+              </w:rPr>
+              <w:t xml:space="preserve">Toán tử typeof được dùng để lấy về kiểu dữ liệu của 1 biến hoặc giá trị. </w:t>
+            </w:r>
+          </w:p>
+          <w:p>
+            <w:pPr>
+              <w:spacing w:after="0" w:line="240" w:lineRule="auto"/>
+              <w:ind w:left="0"/>
+              <w:rPr>
+                <w:rFonts w:ascii="Times New Roman" w:eastAsia="Times New Roman" w:hAnsi="Times New Roman" w:cs="Times New Roman"/>
+                <w:noProof/>
+                <w:color w:val="000000"/>
+              </w:rPr>
+            </w:pPr>
             <w:r>
               <w:rPr>
                 <w:rFonts w:ascii="Times New Roman" w:eastAsia="Times New Roman" w:hAnsi="Times New Roman" w:cs="Times New Roman"/>
@@ -12110,6 +9183,25 @@
               <w:t>Trình bày các cách đưa thông báo trong JavaScript?</w:t>
             </w:r>
           </w:p>
+          <w:p>
+            <w:pPr>
+              <w:spacing w:after="0" w:line="240" w:lineRule="auto"/>
+              <w:ind w:left="0"/>
+              <w:rPr>
+                <w:rFonts w:ascii="Times New Roman" w:eastAsia="Times New Roman" w:hAnsi="Times New Roman" w:cs="Times New Roman"/>
+                <w:noProof/>
+                <w:color w:val="FF0000"/>
+              </w:rPr>
+            </w:pPr>
+            <w:r>
+              <w:rPr>
+                <w:rFonts w:ascii="Times New Roman" w:eastAsia="Times New Roman" w:hAnsi="Times New Roman" w:cs="Times New Roman"/>
+                <w:noProof/>
+                <w:color w:val="FF0000"/>
+              </w:rPr>
+              <w:t xml:space="preserve">alert(); prompt(); confirm(); </w:t>
+            </w:r>
+          </w:p>
         </w:tc>
       </w:tr>
       <w:tr>
@@ -12184,6 +9276,91 @@
               <w:t>Trình bày về các loại toán tử trong JavaScript?</w:t>
             </w:r>
           </w:p>
+          <w:p>
+            <w:pPr>
+              <w:spacing w:after="0" w:line="240" w:lineRule="auto"/>
+              <w:ind w:left="0"/>
+              <w:rPr>
+                <w:rFonts w:ascii="Times New Roman" w:eastAsia="Times New Roman" w:hAnsi="Times New Roman" w:cs="Times New Roman"/>
+                <w:noProof/>
+                <w:color w:val="FF0000"/>
+              </w:rPr>
+            </w:pPr>
+            <w:r>
+              <w:rPr>
+                <w:rFonts w:ascii="Times New Roman" w:eastAsia="Times New Roman" w:hAnsi="Times New Roman" w:cs="Times New Roman"/>
+                <w:noProof/>
+                <w:color w:val="FF0000"/>
+              </w:rPr>
+              <w:t>Toán tử số học:</w:t>
+            </w:r>
+          </w:p>
+          <w:p>
+            <w:pPr>
+              <w:spacing w:after="0" w:line="240" w:lineRule="auto"/>
+              <w:ind w:left="0"/>
+              <w:rPr>
+                <w:rFonts w:ascii="Times New Roman" w:eastAsia="Times New Roman" w:hAnsi="Times New Roman" w:cs="Times New Roman"/>
+                <w:noProof/>
+                <w:color w:val="FF0000"/>
+              </w:rPr>
+            </w:pPr>
+            <w:r>
+              <w:rPr>
+                <w:rFonts w:ascii="Times New Roman" w:eastAsia="Times New Roman" w:hAnsi="Times New Roman" w:cs="Times New Roman"/>
+                <w:noProof/>
+                <w:color w:val="FF0000"/>
+              </w:rPr>
+              <w:t>Toán tử gán:</w:t>
+            </w:r>
+          </w:p>
+          <w:p>
+            <w:pPr>
+              <w:spacing w:after="0" w:line="240" w:lineRule="auto"/>
+              <w:ind w:left="0"/>
+              <w:rPr>
+                <w:rFonts w:ascii="Times New Roman" w:eastAsia="Times New Roman" w:hAnsi="Times New Roman" w:cs="Times New Roman"/>
+                <w:noProof/>
+                <w:color w:val="FF0000"/>
+              </w:rPr>
+            </w:pPr>
+            <w:r>
+              <w:rPr>
+                <w:rFonts w:ascii="Times New Roman" w:eastAsia="Times New Roman" w:hAnsi="Times New Roman" w:cs="Times New Roman"/>
+                <w:noProof/>
+                <w:color w:val="FF0000"/>
+              </w:rPr>
+              <w:t>Toán tử cộng chuỗi:</w:t>
+            </w:r>
+            <w:r>
+              <w:rPr>
+                <w:rFonts w:ascii="Times New Roman" w:eastAsia="Times New Roman" w:hAnsi="Times New Roman" w:cs="Times New Roman"/>
+                <w:noProof/>
+                <w:color w:val="FF0000"/>
+              </w:rPr>
+              <w:br/>
+              <w:t xml:space="preserve">Toán tử so sánh: </w:t>
+            </w:r>
+          </w:p>
+          <w:p>
+            <w:pPr>
+              <w:spacing w:after="0" w:line="240" w:lineRule="auto"/>
+              <w:ind w:left="0"/>
+              <w:rPr>
+                <w:rFonts w:ascii="Times New Roman" w:eastAsia="Times New Roman" w:hAnsi="Times New Roman" w:cs="Times New Roman"/>
+                <w:noProof/>
+                <w:color w:val="FF0000"/>
+              </w:rPr>
+            </w:pPr>
+            <w:r>
+              <w:rPr>
+                <w:rFonts w:ascii="Times New Roman" w:eastAsia="Times New Roman" w:hAnsi="Times New Roman" w:cs="Times New Roman"/>
+                <w:noProof/>
+                <w:color w:val="FF0000"/>
+              </w:rPr>
+              <w:t>Toán tử logic:</w:t>
+            </w:r>
+          </w:p>
         </w:tc>
       </w:tr>
       <w:tr>
@@ -12258,6 +9435,44 @@
               <w:t>Phân biệt giữa 2 toán tử == và ===?</w:t>
             </w:r>
           </w:p>
+          <w:p>
+            <w:pPr>
+              <w:spacing w:after="0" w:line="240" w:lineRule="auto"/>
+              <w:ind w:left="0"/>
+              <w:rPr>
+                <w:rFonts w:ascii="Times New Roman" w:eastAsia="Times New Roman" w:hAnsi="Times New Roman" w:cs="Times New Roman"/>
+                <w:noProof/>
+                <w:color w:val="FF0000"/>
+              </w:rPr>
+            </w:pPr>
+            <w:r>
+              <w:rPr>
+                <w:rFonts w:ascii="Times New Roman" w:eastAsia="Times New Roman" w:hAnsi="Times New Roman" w:cs="Times New Roman"/>
+                <w:noProof/>
+                <w:color w:val="FF0000"/>
+              </w:rPr>
+              <w:t>== So sanh về giá trị</w:t>
+            </w:r>
+          </w:p>
+          <w:p>
+            <w:pPr>
+              <w:spacing w:after="0" w:line="240" w:lineRule="auto"/>
+              <w:ind w:left="0"/>
+              <w:rPr>
+                <w:rFonts w:ascii="Times New Roman" w:eastAsia="Times New Roman" w:hAnsi="Times New Roman" w:cs="Times New Roman"/>
+                <w:noProof/>
+                <w:color w:val="FF0000"/>
+              </w:rPr>
+            </w:pPr>
+            <w:r>
+              <w:rPr>
+                <w:rFonts w:ascii="Times New Roman" w:eastAsia="Times New Roman" w:hAnsi="Times New Roman" w:cs="Times New Roman"/>
+                <w:noProof/>
+                <w:color w:val="FF0000"/>
+              </w:rPr>
+              <w:t>=== So sánh về giá trị và kiểu dữ liệu</w:t>
+            </w:r>
+          </w:p>
         </w:tc>
       </w:tr>
       <w:tr>
@@ -12332,6 +9547,44 @@
               <w:t>Phân biệt giữa 2 toán tử &amp;&amp; và || trong JavaScript?</w:t>
             </w:r>
           </w:p>
+          <w:p>
+            <w:pPr>
+              <w:spacing w:after="0" w:line="240" w:lineRule="auto"/>
+              <w:ind w:left="0"/>
+              <w:rPr>
+                <w:rFonts w:ascii="Times New Roman" w:eastAsia="Times New Roman" w:hAnsi="Times New Roman" w:cs="Times New Roman"/>
+                <w:noProof/>
+                <w:color w:val="FF0000"/>
+              </w:rPr>
+            </w:pPr>
+            <w:r>
+              <w:rPr>
+                <w:rFonts w:ascii="Times New Roman" w:eastAsia="Times New Roman" w:hAnsi="Times New Roman" w:cs="Times New Roman"/>
+                <w:noProof/>
+                <w:color w:val="FF0000"/>
+              </w:rPr>
+              <w:t>&amp;&amp; đảm bảo đáp ứng tất cả điều kiện đưa ra là đúng sẽ trả về kết quả đúng</w:t>
+            </w:r>
+          </w:p>
+          <w:p>
+            <w:pPr>
+              <w:spacing w:after="0" w:line="240" w:lineRule="auto"/>
+              <w:ind w:left="0"/>
+              <w:rPr>
+                <w:rFonts w:ascii="Times New Roman" w:eastAsia="Times New Roman" w:hAnsi="Times New Roman" w:cs="Times New Roman"/>
+                <w:noProof/>
+                <w:color w:val="FF0000"/>
+              </w:rPr>
+            </w:pPr>
+            <w:r>
+              <w:rPr>
+                <w:rFonts w:ascii="Times New Roman" w:eastAsia="Times New Roman" w:hAnsi="Times New Roman" w:cs="Times New Roman"/>
+                <w:noProof/>
+                <w:color w:val="FF0000"/>
+              </w:rPr>
+              <w:t>|| đảm bảo một trong các điều kiện đưa ra là đúng sẽ trả về kết quả đúng</w:t>
+            </w:r>
+          </w:p>
         </w:tc>
       </w:tr>
       <w:tr>
@@ -12394,7 +9647,7 @@
               <w:rPr>
                 <w:rFonts w:ascii="Times New Roman" w:eastAsia="Times New Roman" w:hAnsi="Times New Roman" w:cs="Times New Roman"/>
                 <w:noProof/>
-                <w:color w:val="000000"/>
+                <w:color w:val="FF0000"/>
               </w:rPr>
             </w:pPr>
             <w:r>
@@ -12404,6 +9657,22 @@
                 <w:color w:val="000000"/>
               </w:rPr>
               <w:t>Kết quả biểu thức +0===-0 là true hay false?</w:t>
+            </w:r>
+            <w:r>
+              <w:rPr>
+                <w:rFonts w:ascii="Times New Roman" w:eastAsia="Times New Roman" w:hAnsi="Times New Roman" w:cs="Times New Roman"/>
+                <w:noProof/>
+                <w:color w:val="000000"/>
+              </w:rPr>
+              <w:t xml:space="preserve"> </w:t>
+            </w:r>
+            <w:r>
+              <w:rPr>
+                <w:rFonts w:ascii="Times New Roman" w:eastAsia="Times New Roman" w:hAnsi="Times New Roman" w:cs="Times New Roman"/>
+                <w:noProof/>
+                <w:color w:val="FF0000"/>
+              </w:rPr>
+              <w:t>true</w:t>
             </w:r>
           </w:p>
         </w:tc>
@@ -12628,6 +9897,25 @@
               <w:t>Câu lệnh điều kiện/rẽ nhánh là gì?</w:t>
             </w:r>
           </w:p>
+          <w:p>
+            <w:pPr>
+              <w:spacing w:after="0" w:line="240" w:lineRule="auto"/>
+              <w:ind w:left="0"/>
+              <w:rPr>
+                <w:rFonts w:ascii="Times New Roman" w:eastAsia="Times New Roman" w:hAnsi="Times New Roman" w:cs="Times New Roman"/>
+                <w:noProof/>
+                <w:color w:val="FF0000"/>
+              </w:rPr>
+            </w:pPr>
+            <w:r>
+              <w:rPr>
+                <w:rFonts w:ascii="Times New Roman" w:eastAsia="Times New Roman" w:hAnsi="Times New Roman" w:cs="Times New Roman"/>
+                <w:noProof/>
+                <w:color w:val="FF0000"/>
+              </w:rPr>
+              <w:t>Câu lệnh điều kiện/rẽ nhánh trong lập trình là một cấu trúc kiểm tra một điều kiện nào đó và thực hiện các hành động khác nhau dựa trên kết quả của điều kiện đó. Câu lệnh điều kiện cho phép chương trình thực hiện lựa chọn giữa các khối mã khác nhau dựa trên giá trị của biểu thức điều kiện</w:t>
+            </w:r>
+          </w:p>
         </w:tc>
       </w:tr>
       <w:tr>
@@ -12702,6 +9990,33 @@
               <w:t>Có những loại câu lệnh điều kiện nào?</w:t>
             </w:r>
           </w:p>
+          <w:p>
+            <w:pPr>
+              <w:spacing w:after="0" w:line="240" w:lineRule="auto"/>
+              <w:ind w:left="0"/>
+              <w:rPr>
+                <w:rFonts w:ascii="Times New Roman" w:eastAsia="Times New Roman" w:hAnsi="Times New Roman" w:cs="Times New Roman"/>
+                <w:noProof/>
+                <w:color w:val="000000"/>
+              </w:rPr>
+            </w:pPr>
+            <w:r>
+              <w:rPr>
+                <w:rFonts w:ascii="Times New Roman" w:eastAsia="Times New Roman" w:hAnsi="Times New Roman" w:cs="Times New Roman"/>
+                <w:noProof/>
+                <w:color w:val="FF0000"/>
+              </w:rPr>
+              <w:t>If-else</w:t>
+            </w:r>
+            <w:r>
+              <w:rPr>
+                <w:rFonts w:ascii="Times New Roman" w:eastAsia="Times New Roman" w:hAnsi="Times New Roman" w:cs="Times New Roman"/>
+                <w:noProof/>
+                <w:color w:val="FF0000"/>
+              </w:rPr>
+              <w:t xml:space="preserve">; switch-case; </w:t>
+            </w:r>
+          </w:p>
         </w:tc>
       </w:tr>
       <w:tr>
@@ -12776,6 +10091,25 @@
               <w:t>Trình bày về câu lệnh if?</w:t>
             </w:r>
           </w:p>
+          <w:p>
+            <w:pPr>
+              <w:spacing w:after="0" w:line="240" w:lineRule="auto"/>
+              <w:ind w:left="0"/>
+              <w:rPr>
+                <w:rFonts w:ascii="Times New Roman" w:eastAsia="Times New Roman" w:hAnsi="Times New Roman" w:cs="Times New Roman"/>
+                <w:noProof/>
+                <w:color w:val="FF0000"/>
+              </w:rPr>
+            </w:pPr>
+            <w:r>
+              <w:rPr>
+                <w:rFonts w:ascii="Times New Roman" w:eastAsia="Times New Roman" w:hAnsi="Times New Roman" w:cs="Times New Roman"/>
+                <w:noProof/>
+                <w:color w:val="FF0000"/>
+              </w:rPr>
+              <w:t>Đánh giá 1 điều kiện và đưa ra lựa chọn thực thi 1 khối lệnh dựa trên điều kiện đó. Nếu điều kiện có giá trị đúng thì khối lệnh bên trong if được thực thi, nếu điều kiện sai thì khối lệnh bên trong if được bỏ qua, luồng thực thi sẽ chuyển xuống khối lệnh sau if</w:t>
+            </w:r>
+          </w:p>
         </w:tc>
       </w:tr>
       <w:tr>
@@ -12850,6 +10184,33 @@
               <w:t>Trình bày về câu lệnh switch?</w:t>
             </w:r>
           </w:p>
+          <w:p>
+            <w:pPr>
+              <w:spacing w:after="0" w:line="240" w:lineRule="auto"/>
+              <w:ind w:left="0"/>
+              <w:rPr>
+                <w:rFonts w:ascii="Times New Roman" w:eastAsia="Times New Roman" w:hAnsi="Times New Roman" w:cs="Times New Roman"/>
+                <w:noProof/>
+                <w:color w:val="FF0000"/>
+              </w:rPr>
+            </w:pPr>
+            <w:r>
+              <w:rPr>
+                <w:rFonts w:ascii="Times New Roman" w:eastAsia="Times New Roman" w:hAnsi="Times New Roman" w:cs="Times New Roman"/>
+                <w:noProof/>
+                <w:color w:val="FF0000"/>
+              </w:rPr>
+              <w:t>Là 1 cấu trúc điều kiện cho phép lựa chọn thực thi các khối lệnh khác nhau dựa trên kết quả của việc so sánh</w:t>
+            </w:r>
+            <w:r>
+              <w:rPr>
+                <w:rFonts w:ascii="Times New Roman" w:eastAsia="Times New Roman" w:hAnsi="Times New Roman" w:cs="Times New Roman"/>
+                <w:noProof/>
+                <w:color w:val="FF0000"/>
+              </w:rPr>
+              <w:t>. Switch-case so sánh giá trị của biến với lần lượt từng giá trị một</w:t>
+            </w:r>
+          </w:p>
         </w:tc>
       </w:tr>
       <w:tr>
@@ -12912,7 +10273,7 @@
               <w:rPr>
                 <w:rFonts w:ascii="Times New Roman" w:eastAsia="Times New Roman" w:hAnsi="Times New Roman" w:cs="Times New Roman"/>
                 <w:noProof/>
-                <w:color w:val="000000"/>
+                <w:color w:val="FF0000"/>
               </w:rPr>
             </w:pPr>
             <w:r>
@@ -12922,6 +10283,33 @@
                 <w:color w:val="000000"/>
               </w:rPr>
               <w:t>Tại sao lại nói else là một tùy chọn (optional) của câu lệnh if?</w:t>
+            </w:r>
+            <w:r>
+              <w:rPr>
+                <w:rFonts w:ascii="Times New Roman" w:eastAsia="Times New Roman" w:hAnsi="Times New Roman" w:cs="Times New Roman"/>
+                <w:noProof/>
+                <w:color w:val="000000"/>
+              </w:rPr>
+              <w:t xml:space="preserve"> </w:t>
+            </w:r>
+          </w:p>
+          <w:p>
+            <w:pPr>
+              <w:spacing w:after="0" w:line="240" w:lineRule="auto"/>
+              <w:ind w:left="0"/>
+              <w:rPr>
+                <w:rFonts w:ascii="Times New Roman" w:eastAsia="Times New Roman" w:hAnsi="Times New Roman" w:cs="Times New Roman"/>
+                <w:noProof/>
+                <w:color w:val="FF0000"/>
+              </w:rPr>
+            </w:pPr>
+            <w:r>
+              <w:rPr>
+                <w:rFonts w:ascii="Times New Roman" w:eastAsia="Times New Roman" w:hAnsi="Times New Roman" w:cs="Times New Roman"/>
+                <w:noProof/>
+                <w:color w:val="FF0000"/>
+              </w:rPr>
+              <w:t>Có thể có else hoặc không có else cũng không ảnh hưởng đến câu lệnh</w:t>
             </w:r>
           </w:p>
         </w:tc>
@@ -12998,6 +10386,44 @@
               <w:t>Khi nào nên sử dụng câu lệnh switch?</w:t>
             </w:r>
           </w:p>
+          <w:p>
+            <w:pPr>
+              <w:spacing w:after="0" w:line="240" w:lineRule="auto"/>
+              <w:ind w:left="0"/>
+              <w:rPr>
+                <w:rFonts w:ascii="Times New Roman" w:eastAsia="Times New Roman" w:hAnsi="Times New Roman" w:cs="Times New Roman"/>
+                <w:noProof/>
+                <w:color w:val="FF0000"/>
+              </w:rPr>
+            </w:pPr>
+            <w:r>
+              <w:rPr>
+                <w:rFonts w:ascii="Times New Roman" w:eastAsia="Times New Roman" w:hAnsi="Times New Roman" w:cs="Times New Roman"/>
+                <w:noProof/>
+                <w:color w:val="FF0000"/>
+              </w:rPr>
+              <w:t xml:space="preserve">Khi </w:t>
+            </w:r>
+            <w:r>
+              <w:rPr>
+                <w:rFonts w:ascii="Times New Roman" w:eastAsia="Times New Roman" w:hAnsi="Times New Roman" w:cs="Times New Roman"/>
+                <w:noProof/>
+                <w:color w:val="FF0000"/>
+              </w:rPr>
+              <w:t>kiểm tra nhiều trường hợp cho cùng một biểu thức.</w:t>
+            </w:r>
+          </w:p>
+          <w:p>
+            <w:pPr>
+              <w:spacing w:after="0" w:line="240" w:lineRule="auto"/>
+              <w:ind w:left="0"/>
+              <w:rPr>
+                <w:rFonts w:ascii="Times New Roman" w:eastAsia="Times New Roman" w:hAnsi="Times New Roman" w:cs="Times New Roman"/>
+                <w:noProof/>
+                <w:color w:val="FF0000"/>
+              </w:rPr>
+            </w:pPr>
+          </w:p>
         </w:tc>
       </w:tr>
       <w:tr>
@@ -13035,6 +10461,7 @@
                 <w:noProof/>
                 <w:color w:val="000000"/>
               </w:rPr>
+              <w:lastRenderedPageBreak/>
               <w:t>60</w:t>
             </w:r>
           </w:p>
@@ -13070,6 +10497,68 @@
                 <w:color w:val="000000"/>
               </w:rPr>
               <w:t>Câu lệnh break dùng để làm gì? Nếu một case mà không có break thì chương trình chạy thế nào?</w:t>
+            </w:r>
+          </w:p>
+          <w:p>
+            <w:pPr>
+              <w:spacing w:after="0" w:line="240" w:lineRule="auto"/>
+              <w:ind w:left="0"/>
+              <w:rPr>
+                <w:rFonts w:ascii="Times New Roman" w:eastAsia="Times New Roman" w:hAnsi="Times New Roman" w:cs="Times New Roman"/>
+                <w:noProof/>
+                <w:color w:val="FF0000"/>
+              </w:rPr>
+            </w:pPr>
+            <w:r>
+              <w:rPr>
+                <w:rFonts w:ascii="Times New Roman" w:eastAsia="Times New Roman" w:hAnsi="Times New Roman" w:cs="Times New Roman"/>
+                <w:noProof/>
+                <w:color w:val="FF0000"/>
+              </w:rPr>
+              <w:t>Dùng để thoát khỏi vòng lặp hoặc cấu trúc điều kiện</w:t>
+            </w:r>
+            <w:r>
+              <w:rPr>
+                <w:rFonts w:ascii="Times New Roman" w:eastAsia="Times New Roman" w:hAnsi="Times New Roman" w:cs="Times New Roman"/>
+                <w:noProof/>
+                <w:color w:val="FF0000"/>
+              </w:rPr>
+              <w:t xml:space="preserve"> </w:t>
+            </w:r>
+            <w:r>
+              <w:rPr>
+                <w:rFonts w:ascii="Times New Roman" w:eastAsia="Times New Roman" w:hAnsi="Times New Roman" w:cs="Times New Roman"/>
+                <w:noProof/>
+                <w:color w:val="FF0000"/>
+              </w:rPr>
+              <w:sym w:font="Wingdings" w:char="F0E8"/>
+            </w:r>
+            <w:r>
+              <w:rPr>
+                <w:rFonts w:ascii="Times New Roman" w:eastAsia="Times New Roman" w:hAnsi="Times New Roman" w:cs="Times New Roman"/>
+                <w:noProof/>
+                <w:color w:val="FF0000"/>
+              </w:rPr>
+              <w:t xml:space="preserve"> Dừng thực thi khối mã hiện tại và tiếp tục thực thi ở ngoài khối mã</w:t>
+            </w:r>
+          </w:p>
+          <w:p>
+            <w:pPr>
+              <w:spacing w:after="0" w:line="240" w:lineRule="auto"/>
+              <w:ind w:left="0"/>
+              <w:rPr>
+                <w:rFonts w:ascii="Times New Roman" w:eastAsia="Times New Roman" w:hAnsi="Times New Roman" w:cs="Times New Roman"/>
+                <w:noProof/>
+                <w:color w:val="FF0000"/>
+              </w:rPr>
+            </w:pPr>
+            <w:r>
+              <w:rPr>
+                <w:rFonts w:ascii="Times New Roman" w:eastAsia="Times New Roman" w:hAnsi="Times New Roman" w:cs="Times New Roman"/>
+                <w:noProof/>
+                <w:color w:val="FF0000"/>
+              </w:rPr>
+              <w:t xml:space="preserve">Sẽ tiếp tục thực hiện các câu lệnh trong các case liên tiếp phía sau </w:t>
             </w:r>
           </w:p>
         </w:tc>
@@ -13145,6 +10634,33 @@
               </w:rPr>
               <w:t>Mệnh đề default có bắt buộc trong câu lệnh switch?</w:t>
             </w:r>
+            <w:r>
+              <w:rPr>
+                <w:rFonts w:ascii="Times New Roman" w:eastAsia="Times New Roman" w:hAnsi="Times New Roman" w:cs="Times New Roman"/>
+                <w:noProof/>
+                <w:color w:val="000000"/>
+              </w:rPr>
+              <w:t xml:space="preserve"> </w:t>
+            </w:r>
+          </w:p>
+          <w:p>
+            <w:pPr>
+              <w:spacing w:after="0" w:line="240" w:lineRule="auto"/>
+              <w:ind w:left="0"/>
+              <w:rPr>
+                <w:rFonts w:ascii="Times New Roman" w:eastAsia="Times New Roman" w:hAnsi="Times New Roman" w:cs="Times New Roman"/>
+                <w:noProof/>
+                <w:color w:val="FF0000"/>
+              </w:rPr>
+            </w:pPr>
+            <w:r>
+              <w:rPr>
+                <w:rFonts w:ascii="Times New Roman" w:eastAsia="Times New Roman" w:hAnsi="Times New Roman" w:cs="Times New Roman"/>
+                <w:noProof/>
+                <w:color w:val="FF0000"/>
+              </w:rPr>
+              <w:t>Không bắt buộc</w:t>
+            </w:r>
           </w:p>
         </w:tc>
       </w:tr>
@@ -13430,7 +10946,7 @@
               <w:rPr>
                 <w:rFonts w:ascii="Times New Roman" w:eastAsia="Times New Roman" w:hAnsi="Times New Roman" w:cs="Times New Roman"/>
                 <w:noProof/>
-                <w:color w:val="000000"/>
+                <w:color w:val="FF0000"/>
               </w:rPr>
             </w:pPr>
             <w:r>
@@ -13440,6 +10956,14 @@
                 <w:color w:val="000000"/>
               </w:rPr>
               <w:t xml:space="preserve">Sự kiện onclick phát sinh khi nào? </w:t>
+            </w:r>
+            <w:r>
+              <w:rPr>
+                <w:rFonts w:ascii="Times New Roman" w:eastAsia="Times New Roman" w:hAnsi="Times New Roman" w:cs="Times New Roman"/>
+                <w:noProof/>
+                <w:color w:val="FF0000"/>
+              </w:rPr>
+              <w:t>Khi ấn chuột vào</w:t>
             </w:r>
           </w:p>
         </w:tc>
@@ -13504,7 +11028,7 @@
               <w:rPr>
                 <w:rFonts w:ascii="Times New Roman" w:eastAsia="Times New Roman" w:hAnsi="Times New Roman" w:cs="Times New Roman"/>
                 <w:noProof/>
-                <w:color w:val="000000"/>
+                <w:color w:val="FF0000"/>
               </w:rPr>
             </w:pPr>
             <w:r>
@@ -13514,6 +11038,22 @@
                 <w:color w:val="000000"/>
               </w:rPr>
               <w:t>Muốn hiển thị 1 hộp thoại xác nhận “Bạn chắc chắn xóa không?” với người dùng khi bấm vào nút delete thì làm thế nào?</w:t>
+            </w:r>
+            <w:r>
+              <w:rPr>
+                <w:rFonts w:ascii="Times New Roman" w:eastAsia="Times New Roman" w:hAnsi="Times New Roman" w:cs="Times New Roman"/>
+                <w:noProof/>
+                <w:color w:val="000000"/>
+              </w:rPr>
+              <w:t xml:space="preserve"> </w:t>
+            </w:r>
+            <w:r>
+              <w:rPr>
+                <w:rFonts w:ascii="Times New Roman" w:eastAsia="Times New Roman" w:hAnsi="Times New Roman" w:cs="Times New Roman"/>
+                <w:noProof/>
+                <w:color w:val="FF0000"/>
+              </w:rPr>
+              <w:t>Sử dụng confirm()</w:t>
             </w:r>
           </w:p>
         </w:tc>
@@ -15107,7 +12647,6 @@
                 <w:noProof/>
                 <w:color w:val="000000"/>
               </w:rPr>
-              <w:lastRenderedPageBreak/>
               <w:t>88</w:t>
             </w:r>
           </w:p>
@@ -15891,6 +13430,7 @@
                 <w:noProof/>
                 <w:color w:val="000000"/>
               </w:rPr>
+              <w:lastRenderedPageBreak/>
               <w:t>98</w:t>
             </w:r>
           </w:p>
@@ -18259,7 +15799,6 @@
                 <w:noProof/>
                 <w:color w:val="000000"/>
               </w:rPr>
-              <w:lastRenderedPageBreak/>
               <w:t>130</w:t>
             </w:r>
           </w:p>
@@ -18966,7 +16505,7 @@
             </wp:anchor>
           </w:drawing>
         </mc:Choice>
-        <mc:Fallback xmlns:mv="urn:schemas-microsoft-com:mac:vml" xmlns:mo="http://schemas.microsoft.com/office/mac/office/2008/main">
+        <mc:Fallback xmlns:mo="http://schemas.microsoft.com/office/mac/office/2008/main" xmlns:mv="urn:schemas-microsoft-com:mac:vml">
           <w:pict>
             <v:line w14:anchorId="344E4372" id="Straight Connector 5" o:spid="_x0000_s1026" style="position:absolute;z-index:251659264;visibility:visible;mso-wrap-style:square;mso-wrap-distance-left:9pt;mso-wrap-distance-top:0;mso-wrap-distance-right:9pt;mso-wrap-distance-bottom:0;mso-position-horizontal:absolute;mso-position-horizontal-relative:text;mso-position-vertical:absolute;mso-position-vertical-relative:text" from="-70.5pt,-5.4pt" to="30.75pt,-5.4pt" o:gfxdata="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" strokecolor="#282880 [3215]" strokeweight="1.5pt">
               <v:stroke joinstyle="miter"/>
@@ -19198,7 +16737,7 @@
             </wp:anchor>
           </w:drawing>
         </mc:Choice>
-        <mc:Fallback xmlns:mv="urn:schemas-microsoft-com:mac:vml" xmlns:mo="http://schemas.microsoft.com/office/mac/office/2008/main">
+        <mc:Fallback xmlns:mo="http://schemas.microsoft.com/office/mac/office/2008/main" xmlns:mv="urn:schemas-microsoft-com:mac:vml">
           <w:pict>
             <v:rect w14:anchorId="7344E6DC" id="Rectangle 3" o:spid="_x0000_s1026" style="position:absolute;margin-left:-73.1pt;margin-top:-35.95pt;width:614.25pt;height:3.55pt;z-index:251664384;visibility:visible;mso-wrap-style:square;mso-wrap-distance-left:9pt;mso-wrap-distance-top:0;mso-wrap-distance-right:9pt;mso-wrap-distance-bottom:0;mso-position-horizontal:absolute;mso-position-horizontal-relative:text;mso-position-vertical:absolute;mso-position-vertical-relative:text;v-text-anchor:middle" o:gfxdata="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" fillcolor="#262678" stroked="f" strokeweight="1pt"/>
           </w:pict>
@@ -19345,7 +16884,7 @@
             </wp:anchor>
           </w:drawing>
         </mc:Choice>
-        <mc:Fallback xmlns:mv="urn:schemas-microsoft-com:mac:vml" xmlns:mo="http://schemas.microsoft.com/office/mac/office/2008/main">
+        <mc:Fallback xmlns:mo="http://schemas.microsoft.com/office/mac/office/2008/main" xmlns:mv="urn:schemas-microsoft-com:mac:vml">
           <w:pict>
             <v:rect w14:anchorId="6765B369" id="Rectangle 1" o:spid="_x0000_s1026" style="position:absolute;margin-left:-57pt;margin-top:-43.5pt;width:614.25pt;height:3.6pt;z-index:251662336;visibility:visible;mso-wrap-style:square;mso-wrap-distance-left:9pt;mso-wrap-distance-top:0;mso-wrap-distance-right:9pt;mso-wrap-distance-bottom:0;mso-position-horizontal:absolute;mso-position-horizontal-relative:text;mso-position-vertical:absolute;mso-position-vertical-relative:text;v-text-anchor:middle" o:gfxdata="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" fillcolor="#262678" stroked="f" strokeweight="1pt"/>
           </w:pict>

--- a/ontap/[1] Bộ câu hỏi phỏng vấn module 1-BP2.0.docx
+++ b/ontap/[1] Bộ câu hỏi phỏng vấn module 1-BP2.0.docx
@@ -9823,6 +9823,60 @@
               <w:t>Phân biệt ++a và a++?</w:t>
             </w:r>
           </w:p>
+          <w:p>
+            <w:pPr>
+              <w:spacing w:after="0" w:line="240" w:lineRule="auto"/>
+              <w:ind w:left="0"/>
+              <w:rPr>
+                <w:rFonts w:ascii="Times New Roman" w:eastAsia="Times New Roman" w:hAnsi="Times New Roman" w:cs="Times New Roman"/>
+                <w:noProof/>
+                <w:color w:val="FF0000"/>
+              </w:rPr>
+            </w:pPr>
+            <w:r>
+              <w:rPr>
+                <w:rFonts w:ascii="Times New Roman" w:eastAsia="Times New Roman" w:hAnsi="Times New Roman" w:cs="Times New Roman"/>
+                <w:noProof/>
+                <w:color w:val="FF0000"/>
+              </w:rPr>
+              <w:t xml:space="preserve">++a: </w:t>
+            </w:r>
+            <w:r>
+              <w:rPr>
+                <w:rFonts w:ascii="Times New Roman" w:eastAsia="Times New Roman" w:hAnsi="Times New Roman" w:cs="Times New Roman"/>
+                <w:noProof/>
+                <w:color w:val="FF0000"/>
+              </w:rPr>
+              <w:t>giá trị của biến sẽ tăng lên 1 đơn vị trước khi biểu thức khác được thực hiện, kết quả của biểu thức là giá trị của biến sau khi đã tăng lên</w:t>
+            </w:r>
+          </w:p>
+          <w:p>
+            <w:pPr>
+              <w:spacing w:after="0" w:line="240" w:lineRule="auto"/>
+              <w:ind w:left="0"/>
+              <w:rPr>
+                <w:rFonts w:ascii="Times New Roman" w:eastAsia="Times New Roman" w:hAnsi="Times New Roman" w:cs="Times New Roman"/>
+                <w:noProof/>
+                <w:color w:val="FF0000"/>
+              </w:rPr>
+            </w:pPr>
+            <w:r>
+              <w:rPr>
+                <w:rFonts w:ascii="Times New Roman" w:eastAsia="Times New Roman" w:hAnsi="Times New Roman" w:cs="Times New Roman"/>
+                <w:noProof/>
+                <w:color w:val="FF0000"/>
+              </w:rPr>
+              <w:t xml:space="preserve">a++: </w:t>
+            </w:r>
+            <w:r>
+              <w:rPr>
+                <w:rFonts w:ascii="Times New Roman" w:eastAsia="Times New Roman" w:hAnsi="Times New Roman" w:cs="Times New Roman"/>
+                <w:noProof/>
+                <w:color w:val="FF0000"/>
+              </w:rPr>
+              <w:t>giá trị của biến sẽ tăng lên 1 đơn vị sau khi biểu thức khác được thực hiện, kết quả của biểu thức là giá trị ban đầu của biến trước khi tăng lên</w:t>
+            </w:r>
+          </w:p>
         </w:tc>
       </w:tr>
       <w:tr>
@@ -10349,6 +10403,7 @@
                 <w:noProof/>
                 <w:color w:val="000000"/>
               </w:rPr>
+              <w:lastRenderedPageBreak/>
               <w:t>59</w:t>
             </w:r>
           </w:p>
@@ -10461,7 +10516,6 @@
                 <w:noProof/>
                 <w:color w:val="000000"/>
               </w:rPr>
-              <w:lastRenderedPageBreak/>
               <w:t>60</w:t>
             </w:r>
           </w:p>
@@ -10736,6 +10790,63 @@
               <w:t>Trình bày về toán tử 3 ngôi?</w:t>
             </w:r>
           </w:p>
+          <w:p>
+            <w:pPr>
+              <w:spacing w:after="0" w:line="240" w:lineRule="auto"/>
+              <w:ind w:left="0"/>
+              <w:rPr>
+                <w:rFonts w:ascii="Times New Roman" w:eastAsia="Times New Roman" w:hAnsi="Times New Roman" w:cs="Times New Roman"/>
+                <w:noProof/>
+                <w:color w:val="FF0000"/>
+              </w:rPr>
+            </w:pPr>
+            <w:r>
+              <w:rPr>
+                <w:rFonts w:ascii="Times New Roman" w:eastAsia="Times New Roman" w:hAnsi="Times New Roman" w:cs="Times New Roman"/>
+                <w:noProof/>
+                <w:color w:val="FF0000"/>
+              </w:rPr>
+              <w:t>Là toán tử điều kiện có chức năng tạo một biểu thức điều kiện ngắn gọn dựa trên 1 điều kiện cho trước</w:t>
+            </w:r>
+          </w:p>
+          <w:p>
+            <w:pPr>
+              <w:spacing w:after="0" w:line="240" w:lineRule="auto"/>
+              <w:ind w:left="0"/>
+              <w:rPr>
+                <w:rFonts w:ascii="Times New Roman" w:eastAsia="Times New Roman" w:hAnsi="Times New Roman" w:cs="Times New Roman"/>
+                <w:noProof/>
+                <w:color w:val="FF0000"/>
+              </w:rPr>
+            </w:pPr>
+            <w:r>
+              <w:rPr>
+                <w:rFonts w:ascii="Times New Roman" w:eastAsia="Times New Roman" w:hAnsi="Times New Roman" w:cs="Times New Roman"/>
+                <w:noProof/>
+                <w:color w:val="FF0000"/>
+              </w:rPr>
+              <w:t>Cú pháp: condition ? expression1 : expression2</w:t>
+            </w:r>
+          </w:p>
+          <w:p>
+            <w:pPr>
+              <w:spacing w:after="0" w:line="240" w:lineRule="auto"/>
+              <w:ind w:left="0"/>
+              <w:rPr>
+                <w:rFonts w:ascii="Times New Roman" w:eastAsia="Times New Roman" w:hAnsi="Times New Roman" w:cs="Times New Roman"/>
+                <w:noProof/>
+                <w:color w:val="FF0000"/>
+              </w:rPr>
+            </w:pPr>
+            <w:r>
+              <w:rPr>
+                <w:rFonts w:ascii="Times New Roman" w:eastAsia="Times New Roman" w:hAnsi="Times New Roman" w:cs="Times New Roman"/>
+                <w:noProof/>
+                <w:color w:val="FF0000"/>
+              </w:rPr>
+              <w:t>Khi biểu thức điều kiện đúng sẽ trả về expression1, sai trả về expression2</w:t>
+            </w:r>
+          </w:p>
         </w:tc>
       </w:tr>
       <w:tr>
@@ -11426,6 +11537,44 @@
               <w:t>Phân biệt innerHTML và innerText?</w:t>
             </w:r>
           </w:p>
+          <w:p>
+            <w:pPr>
+              <w:spacing w:after="0" w:line="240" w:lineRule="auto"/>
+              <w:ind w:left="0"/>
+              <w:rPr>
+                <w:rFonts w:ascii="Times New Roman" w:eastAsia="Times New Roman" w:hAnsi="Times New Roman" w:cs="Times New Roman"/>
+                <w:noProof/>
+                <w:color w:val="FF0000"/>
+              </w:rPr>
+            </w:pPr>
+            <w:r>
+              <w:rPr>
+                <w:rFonts w:ascii="Times New Roman" w:eastAsia="Times New Roman" w:hAnsi="Times New Roman" w:cs="Times New Roman"/>
+                <w:noProof/>
+                <w:color w:val="FF0000"/>
+              </w:rPr>
+              <w:t>innerText: truy cập và thay đổi nội dung văn bản của 1 phần tử, không chứa thẻ HTML</w:t>
+            </w:r>
+          </w:p>
+          <w:p>
+            <w:pPr>
+              <w:spacing w:after="0" w:line="240" w:lineRule="auto"/>
+              <w:ind w:left="0"/>
+              <w:rPr>
+                <w:rFonts w:ascii="Times New Roman" w:eastAsia="Times New Roman" w:hAnsi="Times New Roman" w:cs="Times New Roman"/>
+                <w:noProof/>
+                <w:color w:val="FF0000"/>
+              </w:rPr>
+            </w:pPr>
+            <w:r>
+              <w:rPr>
+                <w:rFonts w:ascii="Times New Roman" w:eastAsia="Times New Roman" w:hAnsi="Times New Roman" w:cs="Times New Roman"/>
+                <w:noProof/>
+                <w:color w:val="FF0000"/>
+              </w:rPr>
+              <w:t>innerHTML: truy cập và thay đổi nội dung, cấu trúc của 1 phần tử, có thể chứa các thẻ HTML</w:t>
+            </w:r>
+          </w:p>
         </w:tc>
       </w:tr>
       <w:tr>
@@ -11648,6 +11797,529 @@
               <w:t>Vòng lặp là gì?</w:t>
             </w:r>
           </w:p>
+          <w:p>
+            <w:pPr>
+              <w:spacing w:after="0" w:line="240" w:lineRule="auto"/>
+              <w:ind w:left="0"/>
+              <w:rPr>
+                <w:rFonts w:ascii="Times New Roman" w:eastAsia="Times New Roman" w:hAnsi="Times New Roman" w:cs="Times New Roman"/>
+                <w:noProof/>
+                <w:color w:val="FF0000"/>
+              </w:rPr>
+            </w:pPr>
+            <w:r>
+              <w:rPr>
+                <w:rFonts w:ascii="Times New Roman" w:eastAsia="Times New Roman" w:hAnsi="Times New Roman" w:cs="Times New Roman"/>
+                <w:noProof/>
+                <w:color w:val="FF0000"/>
+              </w:rPr>
+              <w:t>l</w:t>
+            </w:r>
+            <w:r>
+              <w:rPr>
+                <w:rFonts w:ascii="Times New Roman" w:eastAsia="Times New Roman" w:hAnsi="Times New Roman" w:cs="Times New Roman"/>
+                <w:noProof/>
+                <w:color w:val="FF0000"/>
+              </w:rPr>
+              <w:t>à</w:t>
+            </w:r>
+            <w:r>
+              <w:rPr>
+                <w:rFonts w:ascii="Times New Roman" w:eastAsia="Times New Roman" w:hAnsi="Times New Roman" w:cs="Times New Roman"/>
+                <w:noProof/>
+                <w:color w:val="FF0000"/>
+              </w:rPr>
+              <w:t xml:space="preserve"> m</w:t>
+            </w:r>
+            <w:r>
+              <w:rPr>
+                <w:rFonts w:ascii="Times New Roman" w:eastAsia="Times New Roman" w:hAnsi="Times New Roman" w:cs="Times New Roman"/>
+                <w:noProof/>
+                <w:color w:val="FF0000"/>
+              </w:rPr>
+              <w:t>ột</w:t>
+            </w:r>
+            <w:r>
+              <w:rPr>
+                <w:rFonts w:ascii="Times New Roman" w:eastAsia="Times New Roman" w:hAnsi="Times New Roman" w:cs="Times New Roman"/>
+                <w:noProof/>
+                <w:color w:val="FF0000"/>
+              </w:rPr>
+              <w:t xml:space="preserve"> c</w:t>
+            </w:r>
+            <w:r>
+              <w:rPr>
+                <w:rFonts w:ascii="Times New Roman" w:eastAsia="Times New Roman" w:hAnsi="Times New Roman" w:cs="Times New Roman"/>
+                <w:noProof/>
+                <w:color w:val="FF0000"/>
+              </w:rPr>
+              <w:t>ấ</w:t>
+            </w:r>
+            <w:r>
+              <w:rPr>
+                <w:rFonts w:ascii="Times New Roman" w:eastAsia="Times New Roman" w:hAnsi="Times New Roman" w:cs="Times New Roman"/>
+                <w:noProof/>
+                <w:color w:val="FF0000"/>
+              </w:rPr>
+              <w:t>u tr</w:t>
+            </w:r>
+            <w:r>
+              <w:rPr>
+                <w:rFonts w:ascii="Times New Roman" w:eastAsia="Times New Roman" w:hAnsi="Times New Roman" w:cs="Times New Roman"/>
+                <w:noProof/>
+                <w:color w:val="FF0000"/>
+              </w:rPr>
+              <w:t>úc</w:t>
+            </w:r>
+            <w:r>
+              <w:rPr>
+                <w:rFonts w:ascii="Times New Roman" w:eastAsia="Times New Roman" w:hAnsi="Times New Roman" w:cs="Times New Roman"/>
+                <w:noProof/>
+                <w:color w:val="FF0000"/>
+              </w:rPr>
+              <w:t xml:space="preserve"> </w:t>
+            </w:r>
+            <w:r>
+              <w:rPr>
+                <w:rFonts w:ascii="Times New Roman" w:eastAsia="Times New Roman" w:hAnsi="Times New Roman" w:cs="Times New Roman"/>
+                <w:noProof/>
+                <w:color w:val="FF0000"/>
+              </w:rPr>
+              <w:t>đ</w:t>
+            </w:r>
+            <w:r>
+              <w:rPr>
+                <w:rFonts w:ascii="Times New Roman" w:eastAsia="Times New Roman" w:hAnsi="Times New Roman" w:cs="Times New Roman"/>
+                <w:noProof/>
+                <w:color w:val="FF0000"/>
+              </w:rPr>
+              <w:t>i</w:t>
+            </w:r>
+            <w:r>
+              <w:rPr>
+                <w:rFonts w:ascii="Times New Roman" w:eastAsia="Times New Roman" w:hAnsi="Times New Roman" w:cs="Times New Roman"/>
+                <w:noProof/>
+                <w:color w:val="FF0000"/>
+              </w:rPr>
+              <w:t>ề</w:t>
+            </w:r>
+            <w:r>
+              <w:rPr>
+                <w:rFonts w:ascii="Times New Roman" w:eastAsia="Times New Roman" w:hAnsi="Times New Roman" w:cs="Times New Roman"/>
+                <w:noProof/>
+                <w:color w:val="FF0000"/>
+              </w:rPr>
+              <w:t>u khi</w:t>
+            </w:r>
+            <w:r>
+              <w:rPr>
+                <w:rFonts w:ascii="Times New Roman" w:eastAsia="Times New Roman" w:hAnsi="Times New Roman" w:cs="Times New Roman"/>
+                <w:noProof/>
+                <w:color w:val="FF0000"/>
+              </w:rPr>
+              <w:t>ển</w:t>
+            </w:r>
+            <w:r>
+              <w:rPr>
+                <w:rFonts w:ascii="Times New Roman" w:eastAsia="Times New Roman" w:hAnsi="Times New Roman" w:cs="Times New Roman"/>
+                <w:noProof/>
+                <w:color w:val="FF0000"/>
+              </w:rPr>
+              <w:t xml:space="preserve"> </w:t>
+            </w:r>
+            <w:r>
+              <w:rPr>
+                <w:rFonts w:ascii="Times New Roman" w:eastAsia="Times New Roman" w:hAnsi="Times New Roman" w:cs="Times New Roman"/>
+                <w:noProof/>
+                <w:color w:val="FF0000"/>
+              </w:rPr>
+              <w:t>được</w:t>
+            </w:r>
+            <w:r>
+              <w:rPr>
+                <w:rFonts w:ascii="Times New Roman" w:eastAsia="Times New Roman" w:hAnsi="Times New Roman" w:cs="Times New Roman"/>
+                <w:noProof/>
+                <w:color w:val="FF0000"/>
+              </w:rPr>
+              <w:t xml:space="preserve"> s</w:t>
+            </w:r>
+            <w:r>
+              <w:rPr>
+                <w:rFonts w:ascii="Times New Roman" w:eastAsia="Times New Roman" w:hAnsi="Times New Roman" w:cs="Times New Roman"/>
+                <w:noProof/>
+                <w:color w:val="FF0000"/>
+              </w:rPr>
+              <w:t>ử</w:t>
+            </w:r>
+            <w:r>
+              <w:rPr>
+                <w:rFonts w:ascii="Times New Roman" w:eastAsia="Times New Roman" w:hAnsi="Times New Roman" w:cs="Times New Roman"/>
+                <w:noProof/>
+                <w:color w:val="FF0000"/>
+              </w:rPr>
+              <w:t xml:space="preserve"> d</w:t>
+            </w:r>
+            <w:r>
+              <w:rPr>
+                <w:rFonts w:ascii="Times New Roman" w:eastAsia="Times New Roman" w:hAnsi="Times New Roman" w:cs="Times New Roman"/>
+                <w:noProof/>
+                <w:color w:val="FF0000"/>
+              </w:rPr>
+              <w:t>ụng</w:t>
+            </w:r>
+            <w:r>
+              <w:rPr>
+                <w:rFonts w:ascii="Times New Roman" w:eastAsia="Times New Roman" w:hAnsi="Times New Roman" w:cs="Times New Roman"/>
+                <w:noProof/>
+                <w:color w:val="FF0000"/>
+              </w:rPr>
+              <w:t xml:space="preserve"> </w:t>
+            </w:r>
+            <w:r>
+              <w:rPr>
+                <w:rFonts w:ascii="Times New Roman" w:eastAsia="Times New Roman" w:hAnsi="Times New Roman" w:cs="Times New Roman"/>
+                <w:noProof/>
+                <w:color w:val="FF0000"/>
+              </w:rPr>
+              <w:t>để</w:t>
+            </w:r>
+            <w:r>
+              <w:rPr>
+                <w:rFonts w:ascii="Times New Roman" w:eastAsia="Times New Roman" w:hAnsi="Times New Roman" w:cs="Times New Roman"/>
+                <w:noProof/>
+                <w:color w:val="FF0000"/>
+              </w:rPr>
+              <w:t xml:space="preserve"> l</w:t>
+            </w:r>
+            <w:r>
+              <w:rPr>
+                <w:rFonts w:ascii="Times New Roman" w:eastAsia="Times New Roman" w:hAnsi="Times New Roman" w:cs="Times New Roman"/>
+                <w:noProof/>
+                <w:color w:val="FF0000"/>
+              </w:rPr>
+              <w:t>ặp</w:t>
+            </w:r>
+            <w:r>
+              <w:rPr>
+                <w:rFonts w:ascii="Times New Roman" w:eastAsia="Times New Roman" w:hAnsi="Times New Roman" w:cs="Times New Roman"/>
+                <w:noProof/>
+                <w:color w:val="FF0000"/>
+              </w:rPr>
+              <w:t xml:space="preserve"> l</w:t>
+            </w:r>
+            <w:r>
+              <w:rPr>
+                <w:rFonts w:ascii="Times New Roman" w:eastAsia="Times New Roman" w:hAnsi="Times New Roman" w:cs="Times New Roman"/>
+                <w:noProof/>
+                <w:color w:val="FF0000"/>
+              </w:rPr>
+              <w:t>ại</w:t>
+            </w:r>
+            <w:r>
+              <w:rPr>
+                <w:rFonts w:ascii="Times New Roman" w:eastAsia="Times New Roman" w:hAnsi="Times New Roman" w:cs="Times New Roman"/>
+                <w:noProof/>
+                <w:color w:val="FF0000"/>
+              </w:rPr>
+              <w:t xml:space="preserve"> m</w:t>
+            </w:r>
+            <w:r>
+              <w:rPr>
+                <w:rFonts w:ascii="Times New Roman" w:eastAsia="Times New Roman" w:hAnsi="Times New Roman" w:cs="Times New Roman"/>
+                <w:noProof/>
+                <w:color w:val="FF0000"/>
+              </w:rPr>
+              <w:t>ộ</w:t>
+            </w:r>
+            <w:r>
+              <w:rPr>
+                <w:rFonts w:ascii="Times New Roman" w:eastAsia="Times New Roman" w:hAnsi="Times New Roman" w:cs="Times New Roman"/>
+                <w:noProof/>
+                <w:color w:val="FF0000"/>
+              </w:rPr>
+              <w:t>t kh</w:t>
+            </w:r>
+            <w:r>
+              <w:rPr>
+                <w:rFonts w:ascii="Times New Roman" w:eastAsia="Times New Roman" w:hAnsi="Times New Roman" w:cs="Times New Roman"/>
+                <w:noProof/>
+                <w:color w:val="FF0000"/>
+              </w:rPr>
+              <w:t>ối</w:t>
+            </w:r>
+            <w:r>
+              <w:rPr>
+                <w:rFonts w:ascii="Times New Roman" w:eastAsia="Times New Roman" w:hAnsi="Times New Roman" w:cs="Times New Roman"/>
+                <w:noProof/>
+                <w:color w:val="FF0000"/>
+              </w:rPr>
+              <w:t xml:space="preserve"> m</w:t>
+            </w:r>
+            <w:r>
+              <w:rPr>
+                <w:rFonts w:ascii="Times New Roman" w:eastAsia="Times New Roman" w:hAnsi="Times New Roman" w:cs="Times New Roman"/>
+                <w:noProof/>
+                <w:color w:val="FF0000"/>
+              </w:rPr>
+              <w:t>ã</w:t>
+            </w:r>
+            <w:r>
+              <w:rPr>
+                <w:rFonts w:ascii="Times New Roman" w:eastAsia="Times New Roman" w:hAnsi="Times New Roman" w:cs="Times New Roman"/>
+                <w:noProof/>
+                <w:color w:val="FF0000"/>
+              </w:rPr>
+              <w:t xml:space="preserve"> ho</w:t>
+            </w:r>
+            <w:r>
+              <w:rPr>
+                <w:rFonts w:ascii="Times New Roman" w:eastAsia="Times New Roman" w:hAnsi="Times New Roman" w:cs="Times New Roman"/>
+                <w:noProof/>
+                <w:color w:val="FF0000"/>
+              </w:rPr>
+              <w:t>ặc</w:t>
+            </w:r>
+            <w:r>
+              <w:rPr>
+                <w:rFonts w:ascii="Times New Roman" w:eastAsia="Times New Roman" w:hAnsi="Times New Roman" w:cs="Times New Roman"/>
+                <w:noProof/>
+                <w:color w:val="FF0000"/>
+              </w:rPr>
+              <w:t xml:space="preserve"> 1 t</w:t>
+            </w:r>
+            <w:r>
+              <w:rPr>
+                <w:rFonts w:ascii="Times New Roman" w:eastAsia="Times New Roman" w:hAnsi="Times New Roman" w:cs="Times New Roman"/>
+                <w:noProof/>
+                <w:color w:val="FF0000"/>
+              </w:rPr>
+              <w:t>ập</w:t>
+            </w:r>
+            <w:r>
+              <w:rPr>
+                <w:rFonts w:ascii="Times New Roman" w:eastAsia="Times New Roman" w:hAnsi="Times New Roman" w:cs="Times New Roman"/>
+                <w:noProof/>
+                <w:color w:val="FF0000"/>
+              </w:rPr>
+              <w:t xml:space="preserve"> h</w:t>
+            </w:r>
+            <w:r>
+              <w:rPr>
+                <w:rFonts w:ascii="Times New Roman" w:eastAsia="Times New Roman" w:hAnsi="Times New Roman" w:cs="Times New Roman"/>
+                <w:noProof/>
+                <w:color w:val="FF0000"/>
+              </w:rPr>
+              <w:t>ợp</w:t>
+            </w:r>
+            <w:r>
+              <w:rPr>
+                <w:rFonts w:ascii="Times New Roman" w:eastAsia="Times New Roman" w:hAnsi="Times New Roman" w:cs="Times New Roman"/>
+                <w:noProof/>
+                <w:color w:val="FF0000"/>
+              </w:rPr>
+              <w:t xml:space="preserve"> c</w:t>
+            </w:r>
+            <w:r>
+              <w:rPr>
+                <w:rFonts w:ascii="Times New Roman" w:eastAsia="Times New Roman" w:hAnsi="Times New Roman" w:cs="Times New Roman"/>
+                <w:noProof/>
+                <w:color w:val="FF0000"/>
+              </w:rPr>
+              <w:t>á</w:t>
+            </w:r>
+            <w:r>
+              <w:rPr>
+                <w:rFonts w:ascii="Times New Roman" w:eastAsia="Times New Roman" w:hAnsi="Times New Roman" w:cs="Times New Roman"/>
+                <w:noProof/>
+                <w:color w:val="FF0000"/>
+              </w:rPr>
+              <w:t>c l</w:t>
+            </w:r>
+            <w:r>
+              <w:rPr>
+                <w:rFonts w:ascii="Times New Roman" w:eastAsia="Times New Roman" w:hAnsi="Times New Roman" w:cs="Times New Roman"/>
+                <w:noProof/>
+                <w:color w:val="FF0000"/>
+              </w:rPr>
+              <w:t>ệnh</w:t>
+            </w:r>
+            <w:r>
+              <w:rPr>
+                <w:rFonts w:ascii="Times New Roman" w:eastAsia="Times New Roman" w:hAnsi="Times New Roman" w:cs="Times New Roman"/>
+                <w:noProof/>
+                <w:color w:val="FF0000"/>
+              </w:rPr>
+              <w:t xml:space="preserve"> nhi</w:t>
+            </w:r>
+            <w:r>
+              <w:rPr>
+                <w:rFonts w:ascii="Times New Roman" w:eastAsia="Times New Roman" w:hAnsi="Times New Roman" w:cs="Times New Roman"/>
+                <w:noProof/>
+                <w:color w:val="FF0000"/>
+              </w:rPr>
+              <w:t>ề</w:t>
+            </w:r>
+            <w:r>
+              <w:rPr>
+                <w:rFonts w:ascii="Times New Roman" w:eastAsia="Times New Roman" w:hAnsi="Times New Roman" w:cs="Times New Roman"/>
+                <w:noProof/>
+                <w:color w:val="FF0000"/>
+              </w:rPr>
+              <w:t>u l</w:t>
+            </w:r>
+            <w:r>
+              <w:rPr>
+                <w:rFonts w:ascii="Times New Roman" w:eastAsia="Times New Roman" w:hAnsi="Times New Roman" w:cs="Times New Roman"/>
+                <w:noProof/>
+                <w:color w:val="FF0000"/>
+              </w:rPr>
+              <w:t>ầ</w:t>
+            </w:r>
+            <w:r>
+              <w:rPr>
+                <w:rFonts w:ascii="Times New Roman" w:eastAsia="Times New Roman" w:hAnsi="Times New Roman" w:cs="Times New Roman"/>
+                <w:noProof/>
+                <w:color w:val="FF0000"/>
+              </w:rPr>
+              <w:t xml:space="preserve">n cho </w:t>
+            </w:r>
+            <w:r>
+              <w:rPr>
+                <w:rFonts w:ascii="Times New Roman" w:eastAsia="Times New Roman" w:hAnsi="Times New Roman" w:cs="Times New Roman"/>
+                <w:noProof/>
+                <w:color w:val="FF0000"/>
+              </w:rPr>
+              <w:t>đến</w:t>
+            </w:r>
+            <w:r>
+              <w:rPr>
+                <w:rFonts w:ascii="Times New Roman" w:eastAsia="Times New Roman" w:hAnsi="Times New Roman" w:cs="Times New Roman"/>
+                <w:noProof/>
+                <w:color w:val="FF0000"/>
+              </w:rPr>
+              <w:t xml:space="preserve"> khi 1 </w:t>
+            </w:r>
+            <w:r>
+              <w:rPr>
+                <w:rFonts w:ascii="Times New Roman" w:eastAsia="Times New Roman" w:hAnsi="Times New Roman" w:cs="Times New Roman"/>
+                <w:noProof/>
+                <w:color w:val="FF0000"/>
+              </w:rPr>
+              <w:t>đ</w:t>
+            </w:r>
+            <w:r>
+              <w:rPr>
+                <w:rFonts w:ascii="Times New Roman" w:eastAsia="Times New Roman" w:hAnsi="Times New Roman" w:cs="Times New Roman"/>
+                <w:noProof/>
+                <w:color w:val="FF0000"/>
+              </w:rPr>
+              <w:t>i</w:t>
+            </w:r>
+            <w:r>
+              <w:rPr>
+                <w:rFonts w:ascii="Times New Roman" w:eastAsia="Times New Roman" w:hAnsi="Times New Roman" w:cs="Times New Roman"/>
+                <w:noProof/>
+                <w:color w:val="FF0000"/>
+              </w:rPr>
+              <w:t>ề</w:t>
+            </w:r>
+            <w:r>
+              <w:rPr>
+                <w:rFonts w:ascii="Times New Roman" w:eastAsia="Times New Roman" w:hAnsi="Times New Roman" w:cs="Times New Roman"/>
+                <w:noProof/>
+                <w:color w:val="FF0000"/>
+              </w:rPr>
+              <w:t>u ki</w:t>
+            </w:r>
+            <w:r>
+              <w:rPr>
+                <w:rFonts w:ascii="Times New Roman" w:eastAsia="Times New Roman" w:hAnsi="Times New Roman" w:cs="Times New Roman"/>
+                <w:noProof/>
+                <w:color w:val="FF0000"/>
+              </w:rPr>
+              <w:t>ện</w:t>
+            </w:r>
+            <w:r>
+              <w:rPr>
+                <w:rFonts w:ascii="Times New Roman" w:eastAsia="Times New Roman" w:hAnsi="Times New Roman" w:cs="Times New Roman"/>
+                <w:noProof/>
+                <w:color w:val="FF0000"/>
+              </w:rPr>
+              <w:t xml:space="preserve"> c</w:t>
+            </w:r>
+            <w:r>
+              <w:rPr>
+                <w:rFonts w:ascii="Times New Roman" w:eastAsia="Times New Roman" w:hAnsi="Times New Roman" w:cs="Times New Roman"/>
+                <w:noProof/>
+                <w:color w:val="FF0000"/>
+              </w:rPr>
+              <w:t>ụ</w:t>
+            </w:r>
+            <w:r>
+              <w:rPr>
+                <w:rFonts w:ascii="Times New Roman" w:eastAsia="Times New Roman" w:hAnsi="Times New Roman" w:cs="Times New Roman"/>
+                <w:noProof/>
+                <w:color w:val="FF0000"/>
+              </w:rPr>
+              <w:t xml:space="preserve"> th</w:t>
+            </w:r>
+            <w:r>
+              <w:rPr>
+                <w:rFonts w:ascii="Times New Roman" w:eastAsia="Times New Roman" w:hAnsi="Times New Roman" w:cs="Times New Roman"/>
+                <w:noProof/>
+                <w:color w:val="FF0000"/>
+              </w:rPr>
+              <w:t>ể</w:t>
+            </w:r>
+            <w:r>
+              <w:rPr>
+                <w:rFonts w:ascii="Times New Roman" w:eastAsia="Times New Roman" w:hAnsi="Times New Roman" w:cs="Times New Roman"/>
+                <w:noProof/>
+                <w:color w:val="FF0000"/>
+              </w:rPr>
+              <w:t xml:space="preserve"> </w:t>
+            </w:r>
+            <w:r>
+              <w:rPr>
+                <w:rFonts w:ascii="Times New Roman" w:eastAsia="Times New Roman" w:hAnsi="Times New Roman" w:cs="Times New Roman"/>
+                <w:noProof/>
+                <w:color w:val="FF0000"/>
+              </w:rPr>
+              <w:t>được</w:t>
+            </w:r>
+            <w:r>
+              <w:rPr>
+                <w:rFonts w:ascii="Times New Roman" w:eastAsia="Times New Roman" w:hAnsi="Times New Roman" w:cs="Times New Roman"/>
+                <w:noProof/>
+                <w:color w:val="FF0000"/>
+              </w:rPr>
+              <w:t xml:space="preserve"> </w:t>
+            </w:r>
+            <w:r>
+              <w:rPr>
+                <w:rFonts w:ascii="Times New Roman" w:eastAsia="Times New Roman" w:hAnsi="Times New Roman" w:cs="Times New Roman"/>
+                <w:noProof/>
+                <w:color w:val="FF0000"/>
+              </w:rPr>
+              <w:t>đáp</w:t>
+            </w:r>
+            <w:r>
+              <w:rPr>
+                <w:rFonts w:ascii="Times New Roman" w:eastAsia="Times New Roman" w:hAnsi="Times New Roman" w:cs="Times New Roman"/>
+                <w:noProof/>
+                <w:color w:val="FF0000"/>
+              </w:rPr>
+              <w:t xml:space="preserve"> </w:t>
+            </w:r>
+            <w:r>
+              <w:rPr>
+                <w:rFonts w:ascii="Times New Roman" w:eastAsia="Times New Roman" w:hAnsi="Times New Roman" w:cs="Times New Roman"/>
+                <w:noProof/>
+                <w:color w:val="FF0000"/>
+              </w:rPr>
+              <w:t>ứng</w:t>
+            </w:r>
+          </w:p>
         </w:tc>
       </w:tr>
       <w:tr>
@@ -12795,6 +13467,7 @@
                 <w:noProof/>
                 <w:color w:val="000000"/>
               </w:rPr>
+              <w:lastRenderedPageBreak/>
               <w:t>90</w:t>
             </w:r>
           </w:p>
@@ -13430,7 +14103,6 @@
                 <w:noProof/>
                 <w:color w:val="000000"/>
               </w:rPr>
-              <w:lastRenderedPageBreak/>
               <w:t>98</w:t>
             </w:r>
           </w:p>
@@ -15947,6 +16619,7 @@
                 <w:noProof/>
                 <w:color w:val="000000"/>
               </w:rPr>
+              <w:lastRenderedPageBreak/>
               <w:t>132</w:t>
             </w:r>
           </w:p>
@@ -16505,7 +17178,7 @@
             </wp:anchor>
           </w:drawing>
         </mc:Choice>
-        <mc:Fallback xmlns:mo="http://schemas.microsoft.com/office/mac/office/2008/main" xmlns:mv="urn:schemas-microsoft-com:mac:vml">
+        <mc:Fallback xmlns:mv="urn:schemas-microsoft-com:mac:vml" xmlns:mo="http://schemas.microsoft.com/office/mac/office/2008/main">
           <w:pict>
             <v:line w14:anchorId="344E4372" id="Straight Connector 5" o:spid="_x0000_s1026" style="position:absolute;z-index:251659264;visibility:visible;mso-wrap-style:square;mso-wrap-distance-left:9pt;mso-wrap-distance-top:0;mso-wrap-distance-right:9pt;mso-wrap-distance-bottom:0;mso-position-horizontal:absolute;mso-position-horizontal-relative:text;mso-position-vertical:absolute;mso-position-vertical-relative:text" from="-70.5pt,-5.4pt" to="30.75pt,-5.4pt" o:gfxdata="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" strokecolor="#282880 [3215]" strokeweight="1.5pt">
               <v:stroke joinstyle="miter"/>
@@ -16737,7 +17410,7 @@
             </wp:anchor>
           </w:drawing>
         </mc:Choice>
-        <mc:Fallback xmlns:mo="http://schemas.microsoft.com/office/mac/office/2008/main" xmlns:mv="urn:schemas-microsoft-com:mac:vml">
+        <mc:Fallback xmlns:mv="urn:schemas-microsoft-com:mac:vml" xmlns:mo="http://schemas.microsoft.com/office/mac/office/2008/main">
           <w:pict>
             <v:rect w14:anchorId="7344E6DC" id="Rectangle 3" o:spid="_x0000_s1026" style="position:absolute;margin-left:-73.1pt;margin-top:-35.95pt;width:614.25pt;height:3.55pt;z-index:251664384;visibility:visible;mso-wrap-style:square;mso-wrap-distance-left:9pt;mso-wrap-distance-top:0;mso-wrap-distance-right:9pt;mso-wrap-distance-bottom:0;mso-position-horizontal:absolute;mso-position-horizontal-relative:text;mso-position-vertical:absolute;mso-position-vertical-relative:text;v-text-anchor:middle" o:gfxdata="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" fillcolor="#262678" stroked="f" strokeweight="1pt"/>
           </w:pict>
@@ -16884,7 +17557,7 @@
             </wp:anchor>
           </w:drawing>
         </mc:Choice>
-        <mc:Fallback xmlns:mo="http://schemas.microsoft.com/office/mac/office/2008/main" xmlns:mv="urn:schemas-microsoft-com:mac:vml">
+        <mc:Fallback xmlns:mv="urn:schemas-microsoft-com:mac:vml" xmlns:mo="http://schemas.microsoft.com/office/mac/office/2008/main">
           <w:pict>
             <v:rect w14:anchorId="6765B369" id="Rectangle 1" o:spid="_x0000_s1026" style="position:absolute;margin-left:-57pt;margin-top:-43.5pt;width:614.25pt;height:3.6pt;z-index:251662336;visibility:visible;mso-wrap-style:square;mso-wrap-distance-left:9pt;mso-wrap-distance-top:0;mso-wrap-distance-right:9pt;mso-wrap-distance-bottom:0;mso-position-horizontal:absolute;mso-position-horizontal-relative:text;mso-position-vertical:absolute;mso-position-vertical-relative:text;v-text-anchor:middle" o:gfxdata="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" fillcolor="#262678" stroked="f" strokeweight="1pt"/>
           </w:pict>

--- a/ontap/[1] Bộ câu hỏi phỏng vấn module 1-BP2.0.docx
+++ b/ontap/[1] Bộ câu hỏi phỏng vấn module 1-BP2.0.docx
@@ -12394,6 +12394,25 @@
               <w:t>Nêu các loại vòng lặp cơ bản trong JavaScript?</w:t>
             </w:r>
           </w:p>
+          <w:p>
+            <w:pPr>
+              <w:spacing w:after="0" w:line="240" w:lineRule="auto"/>
+              <w:ind w:left="0"/>
+              <w:rPr>
+                <w:rFonts w:ascii="Times New Roman" w:eastAsia="Times New Roman" w:hAnsi="Times New Roman" w:cs="Times New Roman"/>
+                <w:noProof/>
+                <w:color w:val="FF0000"/>
+              </w:rPr>
+            </w:pPr>
+            <w:r>
+              <w:rPr>
+                <w:rFonts w:ascii="Times New Roman" w:eastAsia="Times New Roman" w:hAnsi="Times New Roman" w:cs="Times New Roman"/>
+                <w:noProof/>
+                <w:color w:val="FF0000"/>
+              </w:rPr>
+              <w:t>for; whie; do – while; for – in; for – of; forEach</w:t>
+            </w:r>
+          </w:p>
         </w:tc>
       </w:tr>
       <w:tr>
@@ -12468,6 +12487,63 @@
               <w:t>Phân biệt vòng lặp for,while,do…while?</w:t>
             </w:r>
           </w:p>
+          <w:p>
+            <w:pPr>
+              <w:spacing w:after="0" w:line="240" w:lineRule="auto"/>
+              <w:ind w:left="0"/>
+              <w:rPr>
+                <w:rFonts w:ascii="Times New Roman" w:eastAsia="Times New Roman" w:hAnsi="Times New Roman" w:cs="Times New Roman"/>
+                <w:noProof/>
+                <w:color w:val="FF0000"/>
+              </w:rPr>
+            </w:pPr>
+            <w:r>
+              <w:rPr>
+                <w:rFonts w:ascii="Times New Roman" w:eastAsia="Times New Roman" w:hAnsi="Times New Roman" w:cs="Times New Roman"/>
+                <w:noProof/>
+                <w:color w:val="FF0000"/>
+              </w:rPr>
+              <w:t>For: lặp qua một dãy giá trị với số lần lặp cố định đã biết trước</w:t>
+            </w:r>
+          </w:p>
+          <w:p>
+            <w:pPr>
+              <w:spacing w:after="0" w:line="240" w:lineRule="auto"/>
+              <w:ind w:left="0"/>
+              <w:rPr>
+                <w:rFonts w:ascii="Times New Roman" w:eastAsia="Times New Roman" w:hAnsi="Times New Roman" w:cs="Times New Roman"/>
+                <w:noProof/>
+                <w:color w:val="FF0000"/>
+              </w:rPr>
+            </w:pPr>
+            <w:r>
+              <w:rPr>
+                <w:rFonts w:ascii="Times New Roman" w:eastAsia="Times New Roman" w:hAnsi="Times New Roman" w:cs="Times New Roman"/>
+                <w:noProof/>
+                <w:color w:val="FF0000"/>
+              </w:rPr>
+              <w:t>While: lặp qua một khối mã cho tới khi điều kiện sai</w:t>
+            </w:r>
+          </w:p>
+          <w:p>
+            <w:pPr>
+              <w:spacing w:after="0" w:line="240" w:lineRule="auto"/>
+              <w:ind w:left="0"/>
+              <w:rPr>
+                <w:rFonts w:ascii="Times New Roman" w:eastAsia="Times New Roman" w:hAnsi="Times New Roman" w:cs="Times New Roman"/>
+                <w:noProof/>
+                <w:color w:val="FF0000"/>
+              </w:rPr>
+            </w:pPr>
+            <w:r>
+              <w:rPr>
+                <w:rFonts w:ascii="Times New Roman" w:eastAsia="Times New Roman" w:hAnsi="Times New Roman" w:cs="Times New Roman"/>
+                <w:noProof/>
+                <w:color w:val="FF0000"/>
+              </w:rPr>
+              <w:t>Do- while: tương tự while nhưng sẽ thực hiện ít nhất 1 lần lặp trước khi kiểm tra điều kiện</w:t>
+            </w:r>
+          </w:p>
         </w:tc>
       </w:tr>
       <w:tr>
@@ -12541,6 +12617,33 @@
               </w:rPr>
               <w:t>Khi nào nên sử dụng vòng lặp do…while?</w:t>
             </w:r>
+            <w:r>
+              <w:rPr>
+                <w:rFonts w:ascii="Times New Roman" w:eastAsia="Times New Roman" w:hAnsi="Times New Roman" w:cs="Times New Roman"/>
+                <w:noProof/>
+                <w:color w:val="000000"/>
+              </w:rPr>
+              <w:t xml:space="preserve"> </w:t>
+            </w:r>
+          </w:p>
+          <w:p>
+            <w:pPr>
+              <w:spacing w:after="0" w:line="240" w:lineRule="auto"/>
+              <w:ind w:left="0"/>
+              <w:rPr>
+                <w:rFonts w:ascii="Times New Roman" w:eastAsia="Times New Roman" w:hAnsi="Times New Roman" w:cs="Times New Roman"/>
+                <w:noProof/>
+                <w:color w:val="FF0000"/>
+              </w:rPr>
+            </w:pPr>
+            <w:r>
+              <w:rPr>
+                <w:rFonts w:ascii="Times New Roman" w:eastAsia="Times New Roman" w:hAnsi="Times New Roman" w:cs="Times New Roman"/>
+                <w:noProof/>
+                <w:color w:val="FF0000"/>
+              </w:rPr>
+              <w:t>Khi muốn thực hiện khối mã ít nhất 1 lần rồi mới kiểm tra điều kiện để quyết định xem có chạy tiếp hay không</w:t>
+            </w:r>
           </w:p>
         </w:tc>
       </w:tr>
@@ -12616,6 +12719,25 @@
               <w:t>Khi nào nên sử dụng vòng lặp for?</w:t>
             </w:r>
           </w:p>
+          <w:p>
+            <w:pPr>
+              <w:spacing w:after="0" w:line="240" w:lineRule="auto"/>
+              <w:ind w:left="0"/>
+              <w:rPr>
+                <w:rFonts w:ascii="Times New Roman" w:eastAsia="Times New Roman" w:hAnsi="Times New Roman" w:cs="Times New Roman"/>
+                <w:noProof/>
+                <w:color w:val="FF0000"/>
+              </w:rPr>
+            </w:pPr>
+            <w:r>
+              <w:rPr>
+                <w:rFonts w:ascii="Times New Roman" w:eastAsia="Times New Roman" w:hAnsi="Times New Roman" w:cs="Times New Roman"/>
+                <w:noProof/>
+                <w:color w:val="FF0000"/>
+              </w:rPr>
+              <w:t>Khi biết trước số lần lặp, khi duyệt mảng, khi cần tùy chỉnh bước lặp (tăng giảm biến lặp)</w:t>
+            </w:r>
+          </w:p>
         </w:tc>
       </w:tr>
       <w:tr>
@@ -12690,6 +12812,25 @@
               <w:t>Khi nào nên sử dụng vòng lặp while?</w:t>
             </w:r>
           </w:p>
+          <w:p>
+            <w:pPr>
+              <w:spacing w:after="0" w:line="240" w:lineRule="auto"/>
+              <w:ind w:left="0"/>
+              <w:rPr>
+                <w:rFonts w:ascii="Times New Roman" w:eastAsia="Times New Roman" w:hAnsi="Times New Roman" w:cs="Times New Roman"/>
+                <w:noProof/>
+                <w:color w:val="FF0000"/>
+              </w:rPr>
+            </w:pPr>
+            <w:r>
+              <w:rPr>
+                <w:rFonts w:ascii="Times New Roman" w:eastAsia="Times New Roman" w:hAnsi="Times New Roman" w:cs="Times New Roman"/>
+                <w:noProof/>
+                <w:color w:val="FF0000"/>
+              </w:rPr>
+              <w:t>Khi không biết trước số lần lặp, khi cần kiểm tra điều kiện ở đầu, khi muốn tạo 1 vòng lặp vô hạn (nên chú ý tới điều kiện dừng)</w:t>
+            </w:r>
+          </w:p>
         </w:tc>
       </w:tr>
       <w:tr>
@@ -12714,21 +12855,12 @@
             <w:pPr>
               <w:spacing w:after="0" w:line="240" w:lineRule="auto"/>
               <w:ind w:left="0"/>
-              <w:jc w:val="center"/>
-              <w:rPr>
-                <w:rFonts w:ascii="Times New Roman" w:eastAsia="Times New Roman" w:hAnsi="Times New Roman" w:cs="Times New Roman"/>
-                <w:noProof/>
-                <w:color w:val="000000"/>
-              </w:rPr>
-            </w:pPr>
-            <w:r>
-              <w:rPr>
-                <w:rFonts w:ascii="Times New Roman" w:eastAsia="Times New Roman" w:hAnsi="Times New Roman" w:cs="Times New Roman"/>
-                <w:noProof/>
-                <w:color w:val="000000"/>
-              </w:rPr>
-              <w:t>80</w:t>
-            </w:r>
+              <w:rPr>
+                <w:rFonts w:ascii="Times New Roman" w:eastAsia="Times New Roman" w:hAnsi="Times New Roman" w:cs="Times New Roman"/>
+                <w:noProof/>
+                <w:color w:val="000000"/>
+              </w:rPr>
+            </w:pPr>
           </w:p>
         </w:tc>
         <w:tc>
@@ -12763,6 +12895,52 @@
               </w:rPr>
               <w:t>Yêu cầu người dùng nhập đi nhập lại giá chị của một số cho đến khi số đó là số chẵn thì có nên sử dụng vòng lặp không? Nếu có, nên sử dụng loại vòng lặp nào?</w:t>
             </w:r>
+          </w:p>
+          <w:p>
+            <w:pPr>
+              <w:spacing w:after="0" w:line="240" w:lineRule="auto"/>
+              <w:ind w:left="0"/>
+              <w:rPr>
+                <w:rFonts w:ascii="Times New Roman" w:eastAsia="Times New Roman" w:hAnsi="Times New Roman" w:cs="Times New Roman"/>
+                <w:noProof/>
+                <w:color w:val="FF0000"/>
+              </w:rPr>
+            </w:pPr>
+            <w:r>
+              <w:rPr>
+                <w:rFonts w:ascii="Times New Roman" w:eastAsia="Times New Roman" w:hAnsi="Times New Roman" w:cs="Times New Roman"/>
+                <w:noProof/>
+                <w:color w:val="FF0000"/>
+              </w:rPr>
+              <w:t xml:space="preserve">Có. Sử dụng do – while vì cần thực hiện lần </w:t>
+            </w:r>
+            <w:r>
+              <w:rPr>
+                <w:rFonts w:ascii="Times New Roman" w:eastAsia="Times New Roman" w:hAnsi="Times New Roman" w:cs="Times New Roman"/>
+                <w:noProof/>
+                <w:color w:val="FF0000"/>
+              </w:rPr>
+              <w:t>nhập</w:t>
+            </w:r>
+            <w:r>
+              <w:rPr>
+                <w:rFonts w:ascii="Times New Roman" w:eastAsia="Times New Roman" w:hAnsi="Times New Roman" w:cs="Times New Roman"/>
+                <w:noProof/>
+                <w:color w:val="FF0000"/>
+              </w:rPr>
+              <w:t xml:space="preserve"> đầu tiên</w:t>
+            </w:r>
+          </w:p>
+          <w:p>
+            <w:pPr>
+              <w:spacing w:after="0" w:line="240" w:lineRule="auto"/>
+              <w:ind w:left="0"/>
+              <w:rPr>
+                <w:rFonts w:ascii="Times New Roman" w:eastAsia="Times New Roman" w:hAnsi="Times New Roman" w:cs="Times New Roman"/>
+                <w:noProof/>
+                <w:color w:val="FF0000"/>
+              </w:rPr>
+            </w:pPr>
           </w:p>
         </w:tc>
       </w:tr>
@@ -12801,6 +12979,7 @@
                 <w:noProof/>
                 <w:color w:val="000000"/>
               </w:rPr>
+              <w:lastRenderedPageBreak/>
               <w:t>81</w:t>
             </w:r>
           </w:p>
@@ -12826,7 +13005,7 @@
               <w:rPr>
                 <w:rFonts w:ascii="Times New Roman" w:eastAsia="Times New Roman" w:hAnsi="Times New Roman" w:cs="Times New Roman"/>
                 <w:noProof/>
-                <w:color w:val="000000"/>
+                <w:color w:val="FF0000"/>
               </w:rPr>
             </w:pPr>
             <w:r>
@@ -12836,6 +13015,33 @@
                 <w:color w:val="000000"/>
               </w:rPr>
               <w:t xml:space="preserve">Yêu cầu người dùng tính tổng các số chẵn từ 10 đến 100 thì nên dùng vòng lặp loại nào? </w:t>
+            </w:r>
+          </w:p>
+          <w:p>
+            <w:pPr>
+              <w:spacing w:after="0" w:line="240" w:lineRule="auto"/>
+              <w:ind w:left="0"/>
+              <w:rPr>
+                <w:rFonts w:ascii="Times New Roman" w:eastAsia="Times New Roman" w:hAnsi="Times New Roman" w:cs="Times New Roman"/>
+                <w:noProof/>
+                <w:color w:val="FF0000"/>
+              </w:rPr>
+            </w:pPr>
+            <w:r>
+              <w:rPr>
+                <w:rFonts w:ascii="Times New Roman" w:eastAsia="Times New Roman" w:hAnsi="Times New Roman" w:cs="Times New Roman"/>
+                <w:noProof/>
+                <w:color w:val="FF0000"/>
+              </w:rPr>
+              <w:t>Vòng lặp for. Vì biết trước số lần lặp</w:t>
+            </w:r>
+            <w:r>
+              <w:rPr>
+                <w:rFonts w:ascii="Times New Roman" w:eastAsia="Times New Roman" w:hAnsi="Times New Roman" w:cs="Times New Roman"/>
+                <w:noProof/>
+                <w:color w:val="FF0000"/>
+              </w:rPr>
+              <w:t xml:space="preserve"> và có thể tùy chỉnh biến để kiểm tra số chẵn</w:t>
             </w:r>
           </w:p>
         </w:tc>
@@ -12912,6 +13118,25 @@
               <w:t>Trình bày về vòng for thiếu?</w:t>
             </w:r>
           </w:p>
+          <w:p>
+            <w:pPr>
+              <w:spacing w:after="0" w:line="240" w:lineRule="auto"/>
+              <w:ind w:left="0"/>
+              <w:rPr>
+                <w:rFonts w:ascii="Times New Roman" w:eastAsia="Times New Roman" w:hAnsi="Times New Roman" w:cs="Times New Roman"/>
+                <w:noProof/>
+                <w:color w:val="FF0000"/>
+              </w:rPr>
+            </w:pPr>
+            <w:r>
+              <w:rPr>
+                <w:rFonts w:ascii="Times New Roman" w:eastAsia="Times New Roman" w:hAnsi="Times New Roman" w:cs="Times New Roman"/>
+                <w:noProof/>
+                <w:color w:val="FF0000"/>
+              </w:rPr>
+              <w:t>Là vòng lặp vô hạn do không có điều kiện dừng</w:t>
+            </w:r>
+          </w:p>
         </w:tc>
       </w:tr>
       <w:tr>
@@ -13134,6 +13359,25 @@
               <w:t>Trình bày về cách chạy của vòng for lồng nhau?</w:t>
             </w:r>
           </w:p>
+          <w:p>
+            <w:pPr>
+              <w:spacing w:after="0" w:line="240" w:lineRule="auto"/>
+              <w:ind w:left="0"/>
+              <w:rPr>
+                <w:rFonts w:ascii="Times New Roman" w:eastAsia="Times New Roman" w:hAnsi="Times New Roman" w:cs="Times New Roman"/>
+                <w:noProof/>
+                <w:color w:val="FF0000"/>
+              </w:rPr>
+            </w:pPr>
+            <w:r>
+              <w:rPr>
+                <w:rFonts w:ascii="Times New Roman" w:eastAsia="Times New Roman" w:hAnsi="Times New Roman" w:cs="Times New Roman"/>
+                <w:noProof/>
+                <w:color w:val="FF0000"/>
+              </w:rPr>
+              <w:t>Là sử dụng 1 vòng lặp bên trong 1 vòng lặp khác. Vòng lặp bên trong hoàn thành sẽ đến vòng lặp bên ngoài</w:t>
+            </w:r>
+          </w:p>
         </w:tc>
       </w:tr>
       <w:tr>
@@ -13208,6 +13452,60 @@
               <w:t>Phân biệt giữa câu lệnh break và continue?</w:t>
             </w:r>
           </w:p>
+          <w:p>
+            <w:pPr>
+              <w:spacing w:after="0" w:line="240" w:lineRule="auto"/>
+              <w:ind w:left="0"/>
+              <w:rPr>
+                <w:rFonts w:ascii="Times New Roman" w:eastAsia="Times New Roman" w:hAnsi="Times New Roman" w:cs="Times New Roman"/>
+                <w:noProof/>
+                <w:color w:val="FF0000"/>
+              </w:rPr>
+            </w:pPr>
+            <w:r>
+              <w:rPr>
+                <w:rFonts w:ascii="Times New Roman" w:eastAsia="Times New Roman" w:hAnsi="Times New Roman" w:cs="Times New Roman"/>
+                <w:noProof/>
+                <w:color w:val="FF0000"/>
+              </w:rPr>
+              <w:t xml:space="preserve">Break: </w:t>
+            </w:r>
+            <w:r>
+              <w:rPr>
+                <w:rFonts w:ascii="Times New Roman" w:eastAsia="Times New Roman" w:hAnsi="Times New Roman" w:cs="Times New Roman"/>
+                <w:noProof/>
+                <w:color w:val="FF0000"/>
+              </w:rPr>
+              <w:t>dùng để kết thúc 1 vòng lặp khi 1 điều kiện cụ thể được đáp úng</w:t>
+            </w:r>
+          </w:p>
+          <w:p>
+            <w:pPr>
+              <w:spacing w:after="0" w:line="240" w:lineRule="auto"/>
+              <w:ind w:left="0"/>
+              <w:rPr>
+                <w:rFonts w:ascii="Times New Roman" w:eastAsia="Times New Roman" w:hAnsi="Times New Roman" w:cs="Times New Roman"/>
+                <w:noProof/>
+                <w:color w:val="FF0000"/>
+              </w:rPr>
+            </w:pPr>
+            <w:r>
+              <w:rPr>
+                <w:rFonts w:ascii="Times New Roman" w:eastAsia="Times New Roman" w:hAnsi="Times New Roman" w:cs="Times New Roman"/>
+                <w:noProof/>
+                <w:color w:val="FF0000"/>
+              </w:rPr>
+              <w:t>Continue: bỏ qua phần còn lại của 1 vòng lặp trong chu kì lặp khi 1 điều kiện được đáp ứng</w:t>
+            </w:r>
+            <w:r>
+              <w:rPr>
+                <w:rFonts w:ascii="Times New Roman" w:eastAsia="Times New Roman" w:hAnsi="Times New Roman" w:cs="Times New Roman"/>
+                <w:noProof/>
+                <w:color w:val="FF0000"/>
+              </w:rPr>
+              <w:t xml:space="preserve"> sau đó vòng lặp tiếp tục với chu kì lặp tiếp theo</w:t>
+            </w:r>
+          </w:p>
         </w:tc>
       </w:tr>
       <w:tr>
@@ -13356,6 +13654,25 @@
               <w:t>Mảng là gì?</w:t>
             </w:r>
           </w:p>
+          <w:p>
+            <w:pPr>
+              <w:spacing w:after="0" w:line="240" w:lineRule="auto"/>
+              <w:ind w:left="0"/>
+              <w:rPr>
+                <w:rFonts w:ascii="Times New Roman" w:eastAsia="Times New Roman" w:hAnsi="Times New Roman" w:cs="Times New Roman"/>
+                <w:noProof/>
+                <w:color w:val="FF0000"/>
+              </w:rPr>
+            </w:pPr>
+            <w:r>
+              <w:rPr>
+                <w:rFonts w:ascii="Times New Roman" w:eastAsia="Times New Roman" w:hAnsi="Times New Roman" w:cs="Times New Roman"/>
+                <w:noProof/>
+                <w:color w:val="FF0000"/>
+              </w:rPr>
+              <w:t>Mảng là 1 loại biến đặc biệt để lưu trữ nhiều giá trị</w:t>
+            </w:r>
+          </w:p>
         </w:tc>
       </w:tr>
       <w:tr>
@@ -13430,6 +13747,44 @@
               <w:t>Trình bày cú pháp khai báo mảng trong JavaScript?</w:t>
             </w:r>
           </w:p>
+          <w:p>
+            <w:pPr>
+              <w:spacing w:after="0" w:line="240" w:lineRule="auto"/>
+              <w:ind w:left="0"/>
+              <w:rPr>
+                <w:rFonts w:ascii="Times New Roman" w:eastAsia="Times New Roman" w:hAnsi="Times New Roman" w:cs="Times New Roman"/>
+                <w:noProof/>
+                <w:color w:val="FF0000"/>
+              </w:rPr>
+            </w:pPr>
+            <w:r>
+              <w:rPr>
+                <w:rFonts w:ascii="Times New Roman" w:eastAsia="Times New Roman" w:hAnsi="Times New Roman" w:cs="Times New Roman"/>
+                <w:noProof/>
+                <w:color w:val="FF0000"/>
+              </w:rPr>
+              <w:t>Var/let/const array_name = [item1, item2,…];</w:t>
+            </w:r>
+          </w:p>
+          <w:p>
+            <w:pPr>
+              <w:spacing w:after="0" w:line="240" w:lineRule="auto"/>
+              <w:ind w:left="0"/>
+              <w:rPr>
+                <w:rFonts w:ascii="Times New Roman" w:eastAsia="Times New Roman" w:hAnsi="Times New Roman" w:cs="Times New Roman"/>
+                <w:noProof/>
+                <w:color w:val="FF0000"/>
+              </w:rPr>
+            </w:pPr>
+            <w:r>
+              <w:rPr>
+                <w:rFonts w:ascii="Times New Roman" w:eastAsia="Times New Roman" w:hAnsi="Times New Roman" w:cs="Times New Roman"/>
+                <w:noProof/>
+                <w:color w:val="FF0000"/>
+              </w:rPr>
+              <w:t>Var/let/const array_name = new Array (item1, item2,…);</w:t>
+            </w:r>
+          </w:p>
         </w:tc>
       </w:tr>
       <w:tr>
@@ -13467,7 +13822,6 @@
                 <w:noProof/>
                 <w:color w:val="000000"/>
               </w:rPr>
-              <w:lastRenderedPageBreak/>
               <w:t>90</w:t>
             </w:r>
           </w:p>
@@ -13503,6 +13857,25 @@
                 <w:color w:val="000000"/>
               </w:rPr>
               <w:t>Chỉ số của mảng là gì? Chỉ số của mảng xuất phát từ 0 hay 1?</w:t>
+            </w:r>
+          </w:p>
+          <w:p>
+            <w:pPr>
+              <w:spacing w:after="0" w:line="240" w:lineRule="auto"/>
+              <w:ind w:left="0"/>
+              <w:rPr>
+                <w:rFonts w:ascii="Times New Roman" w:eastAsia="Times New Roman" w:hAnsi="Times New Roman" w:cs="Times New Roman"/>
+                <w:noProof/>
+                <w:color w:val="FF0000"/>
+              </w:rPr>
+            </w:pPr>
+            <w:r>
+              <w:rPr>
+                <w:rFonts w:ascii="Times New Roman" w:eastAsia="Times New Roman" w:hAnsi="Times New Roman" w:cs="Times New Roman"/>
+                <w:noProof/>
+                <w:color w:val="FF0000"/>
+              </w:rPr>
+              <w:t>Vị trí của các phần tử trong mảng. bắt đầu từ 0</w:t>
             </w:r>
           </w:p>
         </w:tc>
@@ -13579,6 +13952,25 @@
               <w:t>Kích thước của mảng là gì?</w:t>
             </w:r>
           </w:p>
+          <w:p>
+            <w:pPr>
+              <w:spacing w:after="0" w:line="240" w:lineRule="auto"/>
+              <w:ind w:left="0"/>
+              <w:rPr>
+                <w:rFonts w:ascii="Times New Roman" w:eastAsia="Times New Roman" w:hAnsi="Times New Roman" w:cs="Times New Roman"/>
+                <w:noProof/>
+                <w:color w:val="FF0000"/>
+              </w:rPr>
+            </w:pPr>
+            <w:r>
+              <w:rPr>
+                <w:rFonts w:ascii="Times New Roman" w:eastAsia="Times New Roman" w:hAnsi="Times New Roman" w:cs="Times New Roman"/>
+                <w:noProof/>
+                <w:color w:val="FF0000"/>
+              </w:rPr>
+              <w:t>Là số lượng phần tử mà mảng chứa (độ dài mảng)</w:t>
+            </w:r>
+          </w:p>
         </w:tc>
       </w:tr>
       <w:tr>
@@ -13653,6 +14045,76 @@
               <w:t>Phân biệt push() và unshift()?</w:t>
             </w:r>
           </w:p>
+          <w:p>
+            <w:pPr>
+              <w:spacing w:after="0" w:line="240" w:lineRule="auto"/>
+              <w:ind w:left="0"/>
+              <w:rPr>
+                <w:rFonts w:ascii="Times New Roman" w:eastAsia="Times New Roman" w:hAnsi="Times New Roman" w:cs="Times New Roman"/>
+                <w:noProof/>
+                <w:color w:val="FF0000"/>
+              </w:rPr>
+            </w:pPr>
+            <w:r>
+              <w:rPr>
+                <w:rFonts w:ascii="Times New Roman" w:eastAsia="Times New Roman" w:hAnsi="Times New Roman" w:cs="Times New Roman"/>
+                <w:noProof/>
+                <w:color w:val="FF0000"/>
+              </w:rPr>
+              <w:t>Push: thêm</w:t>
+            </w:r>
+            <w:r>
+              <w:rPr>
+                <w:rFonts w:ascii="Times New Roman" w:eastAsia="Times New Roman" w:hAnsi="Times New Roman" w:cs="Times New Roman"/>
+                <w:noProof/>
+                <w:color w:val="FF0000"/>
+              </w:rPr>
+              <w:t xml:space="preserve"> phần tử</w:t>
+            </w:r>
+            <w:r>
+              <w:rPr>
+                <w:rFonts w:ascii="Times New Roman" w:eastAsia="Times New Roman" w:hAnsi="Times New Roman" w:cs="Times New Roman"/>
+                <w:noProof/>
+                <w:color w:val="FF0000"/>
+              </w:rPr>
+              <w:t xml:space="preserve"> vào cuối mảng</w:t>
+            </w:r>
+          </w:p>
+          <w:p>
+            <w:pPr>
+              <w:spacing w:after="0" w:line="240" w:lineRule="auto"/>
+              <w:ind w:left="0"/>
+              <w:rPr>
+                <w:rFonts w:ascii="Times New Roman" w:eastAsia="Times New Roman" w:hAnsi="Times New Roman" w:cs="Times New Roman"/>
+                <w:noProof/>
+                <w:color w:val="FF0000"/>
+              </w:rPr>
+            </w:pPr>
+            <w:r>
+              <w:rPr>
+                <w:rFonts w:ascii="Times New Roman" w:eastAsia="Times New Roman" w:hAnsi="Times New Roman" w:cs="Times New Roman"/>
+                <w:noProof/>
+                <w:color w:val="FF0000"/>
+              </w:rPr>
+              <w:t>Unshift: thêm</w:t>
+            </w:r>
+            <w:r>
+              <w:rPr>
+                <w:rFonts w:ascii="Times New Roman" w:eastAsia="Times New Roman" w:hAnsi="Times New Roman" w:cs="Times New Roman"/>
+                <w:noProof/>
+                <w:color w:val="FF0000"/>
+              </w:rPr>
+              <w:t xml:space="preserve"> phần tử</w:t>
+            </w:r>
+            <w:r>
+              <w:rPr>
+                <w:rFonts w:ascii="Times New Roman" w:eastAsia="Times New Roman" w:hAnsi="Times New Roman" w:cs="Times New Roman"/>
+                <w:noProof/>
+                <w:color w:val="FF0000"/>
+              </w:rPr>
+              <w:t xml:space="preserve"> vào đầu mảng</w:t>
+            </w:r>
+          </w:p>
         </w:tc>
       </w:tr>
       <w:tr>
@@ -13727,6 +14189,76 @@
               <w:t>Phân biệt push() và pop()?</w:t>
             </w:r>
           </w:p>
+          <w:p>
+            <w:pPr>
+              <w:spacing w:after="0" w:line="240" w:lineRule="auto"/>
+              <w:ind w:left="0"/>
+              <w:rPr>
+                <w:rFonts w:ascii="Times New Roman" w:eastAsia="Times New Roman" w:hAnsi="Times New Roman" w:cs="Times New Roman"/>
+                <w:noProof/>
+                <w:color w:val="FF0000"/>
+              </w:rPr>
+            </w:pPr>
+            <w:r>
+              <w:rPr>
+                <w:rFonts w:ascii="Times New Roman" w:eastAsia="Times New Roman" w:hAnsi="Times New Roman" w:cs="Times New Roman"/>
+                <w:noProof/>
+                <w:color w:val="FF0000"/>
+              </w:rPr>
+              <w:t>Push: thêm</w:t>
+            </w:r>
+            <w:r>
+              <w:rPr>
+                <w:rFonts w:ascii="Times New Roman" w:eastAsia="Times New Roman" w:hAnsi="Times New Roman" w:cs="Times New Roman"/>
+                <w:noProof/>
+                <w:color w:val="FF0000"/>
+              </w:rPr>
+              <w:t xml:space="preserve"> phần tử</w:t>
+            </w:r>
+            <w:r>
+              <w:rPr>
+                <w:rFonts w:ascii="Times New Roman" w:eastAsia="Times New Roman" w:hAnsi="Times New Roman" w:cs="Times New Roman"/>
+                <w:noProof/>
+                <w:color w:val="FF0000"/>
+              </w:rPr>
+              <w:t xml:space="preserve"> vào cuối mảng</w:t>
+            </w:r>
+          </w:p>
+          <w:p>
+            <w:pPr>
+              <w:spacing w:after="0" w:line="240" w:lineRule="auto"/>
+              <w:ind w:left="0"/>
+              <w:rPr>
+                <w:rFonts w:ascii="Times New Roman" w:eastAsia="Times New Roman" w:hAnsi="Times New Roman" w:cs="Times New Roman"/>
+                <w:noProof/>
+                <w:color w:val="FF0000"/>
+              </w:rPr>
+            </w:pPr>
+            <w:r>
+              <w:rPr>
+                <w:rFonts w:ascii="Times New Roman" w:eastAsia="Times New Roman" w:hAnsi="Times New Roman" w:cs="Times New Roman"/>
+                <w:noProof/>
+                <w:color w:val="FF0000"/>
+              </w:rPr>
+              <w:t xml:space="preserve">Pop: xóa </w:t>
+            </w:r>
+            <w:r>
+              <w:rPr>
+                <w:rFonts w:ascii="Times New Roman" w:eastAsia="Times New Roman" w:hAnsi="Times New Roman" w:cs="Times New Roman"/>
+                <w:noProof/>
+                <w:color w:val="FF0000"/>
+              </w:rPr>
+              <w:t xml:space="preserve">phần tử </w:t>
+            </w:r>
+            <w:r>
+              <w:rPr>
+                <w:rFonts w:ascii="Times New Roman" w:eastAsia="Times New Roman" w:hAnsi="Times New Roman" w:cs="Times New Roman"/>
+                <w:noProof/>
+                <w:color w:val="FF0000"/>
+              </w:rPr>
+              <w:t>cuối mảng</w:t>
+            </w:r>
+          </w:p>
         </w:tc>
       </w:tr>
       <w:tr>
@@ -13801,6 +14333,92 @@
               <w:t>Phân biệt shift() và unshift()?</w:t>
             </w:r>
           </w:p>
+          <w:p>
+            <w:pPr>
+              <w:spacing w:after="0" w:line="240" w:lineRule="auto"/>
+              <w:ind w:left="0"/>
+              <w:rPr>
+                <w:rFonts w:ascii="Times New Roman" w:eastAsia="Times New Roman" w:hAnsi="Times New Roman" w:cs="Times New Roman"/>
+                <w:noProof/>
+                <w:color w:val="FF0000"/>
+              </w:rPr>
+            </w:pPr>
+            <w:r>
+              <w:rPr>
+                <w:rFonts w:ascii="Times New Roman" w:eastAsia="Times New Roman" w:hAnsi="Times New Roman" w:cs="Times New Roman"/>
+                <w:noProof/>
+                <w:color w:val="FF0000"/>
+              </w:rPr>
+              <w:t>Shift: xóa</w:t>
+            </w:r>
+            <w:r>
+              <w:rPr>
+                <w:rFonts w:ascii="Times New Roman" w:eastAsia="Times New Roman" w:hAnsi="Times New Roman" w:cs="Times New Roman"/>
+                <w:noProof/>
+                <w:color w:val="FF0000"/>
+              </w:rPr>
+              <w:t xml:space="preserve"> phần tử</w:t>
+            </w:r>
+            <w:r>
+              <w:rPr>
+                <w:rFonts w:ascii="Times New Roman" w:eastAsia="Times New Roman" w:hAnsi="Times New Roman" w:cs="Times New Roman"/>
+                <w:noProof/>
+                <w:color w:val="FF0000"/>
+              </w:rPr>
+              <w:t xml:space="preserve"> </w:t>
+            </w:r>
+            <w:r>
+              <w:rPr>
+                <w:rFonts w:ascii="Times New Roman" w:eastAsia="Times New Roman" w:hAnsi="Times New Roman" w:cs="Times New Roman"/>
+                <w:noProof/>
+                <w:color w:val="FF0000"/>
+              </w:rPr>
+              <w:t>đầu</w:t>
+            </w:r>
+            <w:r>
+              <w:rPr>
+                <w:rFonts w:ascii="Times New Roman" w:eastAsia="Times New Roman" w:hAnsi="Times New Roman" w:cs="Times New Roman"/>
+                <w:noProof/>
+                <w:color w:val="FF0000"/>
+              </w:rPr>
+              <w:t xml:space="preserve"> mảng</w:t>
+            </w:r>
+          </w:p>
+          <w:p>
+            <w:pPr>
+              <w:spacing w:after="0" w:line="240" w:lineRule="auto"/>
+              <w:ind w:left="0"/>
+              <w:rPr>
+                <w:rFonts w:ascii="Times New Roman" w:eastAsia="Times New Roman" w:hAnsi="Times New Roman" w:cs="Times New Roman"/>
+                <w:noProof/>
+                <w:color w:val="000000"/>
+              </w:rPr>
+            </w:pPr>
+            <w:r>
+              <w:rPr>
+                <w:rFonts w:ascii="Times New Roman" w:eastAsia="Times New Roman" w:hAnsi="Times New Roman" w:cs="Times New Roman"/>
+                <w:noProof/>
+                <w:color w:val="FF0000"/>
+              </w:rPr>
+              <w:t xml:space="preserve">Unshift: thêm </w:t>
+            </w:r>
+            <w:r>
+              <w:rPr>
+                <w:rFonts w:ascii="Times New Roman" w:eastAsia="Times New Roman" w:hAnsi="Times New Roman" w:cs="Times New Roman"/>
+                <w:noProof/>
+                <w:color w:val="FF0000"/>
+              </w:rPr>
+              <w:t xml:space="preserve">phần tử </w:t>
+            </w:r>
+            <w:r>
+              <w:rPr>
+                <w:rFonts w:ascii="Times New Roman" w:eastAsia="Times New Roman" w:hAnsi="Times New Roman" w:cs="Times New Roman"/>
+                <w:noProof/>
+                <w:color w:val="FF0000"/>
+              </w:rPr>
+              <w:t>vào đầu mảng</w:t>
+            </w:r>
+          </w:p>
         </w:tc>
       </w:tr>
       <w:tr>
@@ -13875,6 +14493,25 @@
               <w:t xml:space="preserve">Nếu muốn xóa phần tử cuối cùng của mảng dùng hàm nào? </w:t>
             </w:r>
           </w:p>
+          <w:p>
+            <w:pPr>
+              <w:spacing w:after="0" w:line="240" w:lineRule="auto"/>
+              <w:ind w:left="0"/>
+              <w:rPr>
+                <w:rFonts w:ascii="Times New Roman" w:eastAsia="Times New Roman" w:hAnsi="Times New Roman" w:cs="Times New Roman"/>
+                <w:noProof/>
+                <w:color w:val="000000"/>
+              </w:rPr>
+            </w:pPr>
+            <w:r>
+              <w:rPr>
+                <w:rFonts w:ascii="Times New Roman" w:eastAsia="Times New Roman" w:hAnsi="Times New Roman" w:cs="Times New Roman"/>
+                <w:noProof/>
+                <w:color w:val="FF0000"/>
+              </w:rPr>
+              <w:t>Pop()</w:t>
+            </w:r>
+          </w:p>
         </w:tc>
       </w:tr>
       <w:tr>
@@ -13949,6 +14586,25 @@
               <w:t>Nếu xóa phần tử đầu tiên của mảng dùng hàm nào?</w:t>
             </w:r>
           </w:p>
+          <w:p>
+            <w:pPr>
+              <w:spacing w:after="0" w:line="240" w:lineRule="auto"/>
+              <w:ind w:left="0"/>
+              <w:rPr>
+                <w:rFonts w:ascii="Times New Roman" w:eastAsia="Times New Roman" w:hAnsi="Times New Roman" w:cs="Times New Roman"/>
+                <w:noProof/>
+                <w:color w:val="FF0000"/>
+              </w:rPr>
+            </w:pPr>
+            <w:r>
+              <w:rPr>
+                <w:rFonts w:ascii="Times New Roman" w:eastAsia="Times New Roman" w:hAnsi="Times New Roman" w:cs="Times New Roman"/>
+                <w:noProof/>
+                <w:color w:val="FF0000"/>
+              </w:rPr>
+              <w:t>Shift()</w:t>
+            </w:r>
+          </w:p>
         </w:tc>
       </w:tr>
       <w:tr>
@@ -14214,6 +14870,25 @@
               <w:t>Thao tác duyệt mảng là gì? Triển khai thao tác bằng code?</w:t>
             </w:r>
           </w:p>
+          <w:p>
+            <w:pPr>
+              <w:spacing w:after="0" w:line="240" w:lineRule="auto"/>
+              <w:ind w:left="0"/>
+              <w:rPr>
+                <w:rFonts w:ascii="Times New Roman" w:eastAsia="Times New Roman" w:hAnsi="Times New Roman" w:cs="Times New Roman"/>
+                <w:noProof/>
+                <w:color w:val="FF0000"/>
+              </w:rPr>
+            </w:pPr>
+            <w:r>
+              <w:rPr>
+                <w:rFonts w:ascii="Times New Roman" w:eastAsia="Times New Roman" w:hAnsi="Times New Roman" w:cs="Times New Roman"/>
+                <w:noProof/>
+                <w:color w:val="FF0000"/>
+              </w:rPr>
+              <w:t>Là việc lặp qua từng phần tử của mảng.</w:t>
+            </w:r>
+          </w:p>
         </w:tc>
       </w:tr>
       <w:tr>
@@ -14288,6 +14963,25 @@
               <w:t>Thao tác duyệt mảng 2 chiều?</w:t>
             </w:r>
           </w:p>
+          <w:p>
+            <w:pPr>
+              <w:spacing w:after="0" w:line="240" w:lineRule="auto"/>
+              <w:ind w:left="0"/>
+              <w:rPr>
+                <w:rFonts w:ascii="Times New Roman" w:eastAsia="Times New Roman" w:hAnsi="Times New Roman" w:cs="Times New Roman"/>
+                <w:noProof/>
+                <w:color w:val="000000"/>
+              </w:rPr>
+            </w:pPr>
+            <w:r>
+              <w:rPr>
+                <w:rFonts w:ascii="Times New Roman" w:eastAsia="Times New Roman" w:hAnsi="Times New Roman" w:cs="Times New Roman"/>
+                <w:noProof/>
+                <w:color w:val="FF0000"/>
+              </w:rPr>
+              <w:t>Dùng 2 vòng lặp lồng nhau</w:t>
+            </w:r>
+          </w:p>
         </w:tc>
       </w:tr>
       <w:tr>
@@ -14362,6 +15056,33 @@
               <w:t>Mảng 2 chiều cần mấy chỉ số để xác định duy nhất 1 phần tử?</w:t>
             </w:r>
           </w:p>
+          <w:p>
+            <w:pPr>
+              <w:spacing w:after="0" w:line="240" w:lineRule="auto"/>
+              <w:ind w:left="0"/>
+              <w:rPr>
+                <w:rFonts w:ascii="Times New Roman" w:eastAsia="Times New Roman" w:hAnsi="Times New Roman" w:cs="Times New Roman"/>
+                <w:noProof/>
+                <w:color w:val="FF0000"/>
+              </w:rPr>
+            </w:pPr>
+            <w:r>
+              <w:rPr>
+                <w:rFonts w:ascii="Times New Roman" w:eastAsia="Times New Roman" w:hAnsi="Times New Roman" w:cs="Times New Roman"/>
+                <w:noProof/>
+                <w:color w:val="FF0000"/>
+              </w:rPr>
+              <w:t>2 chỉ số</w:t>
+            </w:r>
+            <w:r>
+              <w:rPr>
+                <w:rFonts w:ascii="Times New Roman" w:eastAsia="Times New Roman" w:hAnsi="Times New Roman" w:cs="Times New Roman"/>
+                <w:noProof/>
+                <w:color w:val="FF0000"/>
+              </w:rPr>
+              <w:t xml:space="preserve"> dòng và cột</w:t>
+            </w:r>
+          </w:p>
         </w:tc>
       </w:tr>
       <w:tr>
@@ -14658,6 +15379,36 @@
               <w:t>Hàm (function) là gì?</w:t>
             </w:r>
           </w:p>
+          <w:p>
+            <w:pPr>
+              <w:spacing w:after="0" w:line="240" w:lineRule="auto"/>
+              <w:ind w:left="0"/>
+              <w:rPr>
+                <w:rFonts w:ascii="Times New Roman" w:eastAsia="Times New Roman" w:hAnsi="Times New Roman" w:cs="Times New Roman"/>
+                <w:noProof/>
+                <w:color w:val="FF0000"/>
+              </w:rPr>
+            </w:pPr>
+            <w:r>
+              <w:rPr>
+                <w:rFonts w:ascii="Times New Roman" w:eastAsia="Times New Roman" w:hAnsi="Times New Roman" w:cs="Times New Roman"/>
+                <w:noProof/>
+                <w:color w:val="FF0000"/>
+              </w:rPr>
+              <w:t>Là 1 nhóm các câu lệnh thực hiện 1 nhiệm vụ nhất định</w:t>
+            </w:r>
+          </w:p>
+          <w:p>
+            <w:pPr>
+              <w:spacing w:after="0" w:line="240" w:lineRule="auto"/>
+              <w:ind w:left="0"/>
+              <w:rPr>
+                <w:rFonts w:ascii="Times New Roman" w:eastAsia="Times New Roman" w:hAnsi="Times New Roman" w:cs="Times New Roman"/>
+                <w:noProof/>
+                <w:color w:val="FF0000"/>
+              </w:rPr>
+            </w:pPr>
+          </w:p>
         </w:tc>
       </w:tr>
       <w:tr>
@@ -14695,6 +15446,7 @@
                 <w:noProof/>
                 <w:color w:val="000000"/>
               </w:rPr>
+              <w:lastRenderedPageBreak/>
               <w:t>106</w:t>
             </w:r>
           </w:p>
@@ -14730,6 +15482,44 @@
                 <w:color w:val="000000"/>
               </w:rPr>
               <w:t>Phân biệt giữa tham số hình thức (formal arguments) và tham số thực (actual arguments)?</w:t>
+            </w:r>
+          </w:p>
+          <w:p>
+            <w:pPr>
+              <w:spacing w:after="0" w:line="240" w:lineRule="auto"/>
+              <w:ind w:left="0"/>
+              <w:rPr>
+                <w:rFonts w:ascii="Times New Roman" w:eastAsia="Times New Roman" w:hAnsi="Times New Roman" w:cs="Times New Roman"/>
+                <w:noProof/>
+                <w:color w:val="FF0000"/>
+              </w:rPr>
+            </w:pPr>
+            <w:r>
+              <w:rPr>
+                <w:rFonts w:ascii="Times New Roman" w:eastAsia="Times New Roman" w:hAnsi="Times New Roman" w:cs="Times New Roman"/>
+                <w:noProof/>
+                <w:color w:val="FF0000"/>
+              </w:rPr>
+              <w:t>Tham số hình thức (tham số): là các biến được khai báo trong phần ngoặc tròn của hàm</w:t>
+            </w:r>
+          </w:p>
+          <w:p>
+            <w:pPr>
+              <w:spacing w:after="0" w:line="240" w:lineRule="auto"/>
+              <w:ind w:left="0"/>
+              <w:rPr>
+                <w:rFonts w:ascii="Times New Roman" w:eastAsia="Times New Roman" w:hAnsi="Times New Roman" w:cs="Times New Roman"/>
+                <w:noProof/>
+                <w:color w:val="FF0000"/>
+              </w:rPr>
+            </w:pPr>
+            <w:r>
+              <w:rPr>
+                <w:rFonts w:ascii="Times New Roman" w:eastAsia="Times New Roman" w:hAnsi="Times New Roman" w:cs="Times New Roman"/>
+                <w:noProof/>
+                <w:color w:val="FF0000"/>
+              </w:rPr>
+              <w:t>Tham số thực (đối số): giá trị của biến được truyền vào tham số hình thức khi gọi hàm</w:t>
             </w:r>
           </w:p>
         </w:tc>
@@ -14806,6 +15596,25 @@
               <w:t>Gọi hàm (invoke) là gì?</w:t>
             </w:r>
           </w:p>
+          <w:p>
+            <w:pPr>
+              <w:spacing w:after="0" w:line="240" w:lineRule="auto"/>
+              <w:ind w:left="0"/>
+              <w:rPr>
+                <w:rFonts w:ascii="Times New Roman" w:eastAsia="Times New Roman" w:hAnsi="Times New Roman" w:cs="Times New Roman"/>
+                <w:noProof/>
+                <w:color w:val="FF0000"/>
+              </w:rPr>
+            </w:pPr>
+            <w:r>
+              <w:rPr>
+                <w:rFonts w:ascii="Times New Roman" w:eastAsia="Times New Roman" w:hAnsi="Times New Roman" w:cs="Times New Roman"/>
+                <w:noProof/>
+                <w:color w:val="FF0000"/>
+              </w:rPr>
+              <w:t xml:space="preserve">Gọi hàm là 1 hành động để thực hiện mã bên trong 1 hàm </w:t>
+            </w:r>
+          </w:p>
         </w:tc>
       </w:tr>
       <w:tr>
@@ -14880,6 +15689,44 @@
               <w:t>Phân biệt hàm gọi (calling function) và hàm được goi (called function)?</w:t>
             </w:r>
           </w:p>
+          <w:p>
+            <w:pPr>
+              <w:spacing w:after="0" w:line="240" w:lineRule="auto"/>
+              <w:ind w:left="0"/>
+              <w:rPr>
+                <w:rFonts w:ascii="Times New Roman" w:eastAsia="Times New Roman" w:hAnsi="Times New Roman" w:cs="Times New Roman"/>
+                <w:noProof/>
+                <w:color w:val="FF0000"/>
+              </w:rPr>
+            </w:pPr>
+            <w:r>
+              <w:rPr>
+                <w:rFonts w:ascii="Times New Roman" w:eastAsia="Times New Roman" w:hAnsi="Times New Roman" w:cs="Times New Roman"/>
+                <w:noProof/>
+                <w:color w:val="FF0000"/>
+              </w:rPr>
+              <w:t>hàm gọi: là hàm sử dụng để kích hoạt hoặc thực hiện 1 hàm khác</w:t>
+            </w:r>
+          </w:p>
+          <w:p>
+            <w:pPr>
+              <w:spacing w:after="0" w:line="240" w:lineRule="auto"/>
+              <w:ind w:left="0"/>
+              <w:rPr>
+                <w:rFonts w:ascii="Times New Roman" w:eastAsia="Times New Roman" w:hAnsi="Times New Roman" w:cs="Times New Roman"/>
+                <w:noProof/>
+                <w:color w:val="FF0000"/>
+              </w:rPr>
+            </w:pPr>
+            <w:r>
+              <w:rPr>
+                <w:rFonts w:ascii="Times New Roman" w:eastAsia="Times New Roman" w:hAnsi="Times New Roman" w:cs="Times New Roman"/>
+                <w:noProof/>
+                <w:color w:val="FF0000"/>
+              </w:rPr>
+              <w:t>hàm được gọi: hàm định nghĩa để thực hiện 1 tác vụ cụ thể</w:t>
+            </w:r>
+          </w:p>
         </w:tc>
       </w:tr>
       <w:tr>
@@ -14954,6 +15801,17 @@
               <w:t>Phân biệt truyền tham trị và truyền tham chiếu?</w:t>
             </w:r>
           </w:p>
+          <w:p>
+            <w:pPr>
+              <w:spacing w:after="0" w:line="240" w:lineRule="auto"/>
+              <w:ind w:left="0"/>
+              <w:rPr>
+                <w:rFonts w:ascii="Times New Roman" w:eastAsia="Times New Roman" w:hAnsi="Times New Roman" w:cs="Times New Roman"/>
+                <w:noProof/>
+                <w:color w:val="000000"/>
+              </w:rPr>
+            </w:pPr>
+          </w:p>
         </w:tc>
       </w:tr>
       <w:tr>
@@ -15028,6 +15886,98 @@
               <w:t>Câu lệnh return dùng để làm gì?</w:t>
             </w:r>
           </w:p>
+          <w:p>
+            <w:pPr>
+              <w:spacing w:after="0" w:line="240" w:lineRule="auto"/>
+              <w:ind w:left="0"/>
+              <w:rPr>
+                <w:rFonts w:ascii="Times New Roman" w:eastAsia="Times New Roman" w:hAnsi="Times New Roman" w:cs="Times New Roman"/>
+                <w:noProof/>
+                <w:color w:val="FF0000"/>
+              </w:rPr>
+            </w:pPr>
+            <w:r>
+              <w:rPr>
+                <w:rFonts w:ascii="Times New Roman" w:eastAsia="Times New Roman" w:hAnsi="Times New Roman" w:cs="Times New Roman"/>
+                <w:noProof/>
+                <w:color w:val="FF0000"/>
+              </w:rPr>
+              <w:t>Để trả về giá trị từ 1 hàm và kết thúc việc thực hiện hàm đó</w:t>
+            </w:r>
+            <w:r>
+              <w:rPr>
+                <w:rFonts w:ascii="Times New Roman" w:eastAsia="Times New Roman" w:hAnsi="Times New Roman" w:cs="Times New Roman"/>
+                <w:noProof/>
+                <w:color w:val="FF0000"/>
+              </w:rPr>
+              <w:t>.</w:t>
+            </w:r>
+          </w:p>
+          <w:p>
+            <w:pPr>
+              <w:spacing w:after="0" w:line="240" w:lineRule="auto"/>
+              <w:ind w:left="0"/>
+              <w:rPr>
+                <w:rFonts w:ascii="Times New Roman" w:eastAsia="Times New Roman" w:hAnsi="Times New Roman" w:cs="Times New Roman"/>
+                <w:noProof/>
+                <w:color w:val="FF0000"/>
+              </w:rPr>
+            </w:pPr>
+            <w:r>
+              <w:rPr>
+                <w:rFonts w:ascii="Times New Roman" w:eastAsia="Times New Roman" w:hAnsi="Times New Roman" w:cs="Times New Roman"/>
+                <w:noProof/>
+                <w:color w:val="FF0000"/>
+              </w:rPr>
+              <w:t xml:space="preserve">Trả </w:t>
+            </w:r>
+            <w:r>
+              <w:rPr>
+                <w:rFonts w:ascii="Times New Roman" w:eastAsia="Times New Roman" w:hAnsi="Times New Roman" w:cs="Times New Roman"/>
+                <w:noProof/>
+                <w:color w:val="FF0000"/>
+              </w:rPr>
+              <w:t>về giá trị</w:t>
+            </w:r>
+          </w:p>
+          <w:p>
+            <w:pPr>
+              <w:spacing w:after="0" w:line="240" w:lineRule="auto"/>
+              <w:ind w:left="0"/>
+              <w:rPr>
+                <w:rFonts w:ascii="Times New Roman" w:eastAsia="Times New Roman" w:hAnsi="Times New Roman" w:cs="Times New Roman"/>
+                <w:noProof/>
+                <w:color w:val="FF0000"/>
+              </w:rPr>
+            </w:pPr>
+            <w:r>
+              <w:rPr>
+                <w:rFonts w:ascii="Times New Roman" w:eastAsia="Times New Roman" w:hAnsi="Times New Roman" w:cs="Times New Roman"/>
+                <w:noProof/>
+                <w:color w:val="FF0000"/>
+              </w:rPr>
+              <w:t>Kết thúc thực thi hàm</w:t>
+            </w:r>
+          </w:p>
+          <w:p>
+            <w:pPr>
+              <w:spacing w:after="0" w:line="240" w:lineRule="auto"/>
+              <w:ind w:left="0"/>
+              <w:rPr>
+                <w:rFonts w:ascii="Times New Roman" w:eastAsia="Times New Roman" w:hAnsi="Times New Roman" w:cs="Times New Roman"/>
+                <w:noProof/>
+                <w:color w:val="FF0000"/>
+              </w:rPr>
+            </w:pPr>
+            <w:r>
+              <w:rPr>
+                <w:rFonts w:ascii="Times New Roman" w:eastAsia="Times New Roman" w:hAnsi="Times New Roman" w:cs="Times New Roman"/>
+                <w:noProof/>
+                <w:color w:val="FF0000"/>
+              </w:rPr>
+              <w:t>Truyền giá trị từ hàm gọi</w:t>
+            </w:r>
+          </w:p>
         </w:tc>
       </w:tr>
       <w:tr>
@@ -16619,7 +17569,6 @@
                 <w:noProof/>
                 <w:color w:val="000000"/>
               </w:rPr>
-              <w:lastRenderedPageBreak/>
               <w:t>132</w:t>
             </w:r>
           </w:p>
@@ -17178,7 +18127,7 @@
             </wp:anchor>
           </w:drawing>
         </mc:Choice>
-        <mc:Fallback xmlns:mv="urn:schemas-microsoft-com:mac:vml" xmlns:mo="http://schemas.microsoft.com/office/mac/office/2008/main">
+        <mc:Fallback xmlns:mo="http://schemas.microsoft.com/office/mac/office/2008/main" xmlns:mv="urn:schemas-microsoft-com:mac:vml">
           <w:pict>
             <v:line w14:anchorId="344E4372" id="Straight Connector 5" o:spid="_x0000_s1026" style="position:absolute;z-index:251659264;visibility:visible;mso-wrap-style:square;mso-wrap-distance-left:9pt;mso-wrap-distance-top:0;mso-wrap-distance-right:9pt;mso-wrap-distance-bottom:0;mso-position-horizontal:absolute;mso-position-horizontal-relative:text;mso-position-vertical:absolute;mso-position-vertical-relative:text" from="-70.5pt,-5.4pt" to="30.75pt,-5.4pt" o:gfxdata="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" strokecolor="#282880 [3215]" strokeweight="1.5pt">
               <v:stroke joinstyle="miter"/>
@@ -17410,7 +18359,7 @@
             </wp:anchor>
           </w:drawing>
         </mc:Choice>
-        <mc:Fallback xmlns:mv="urn:schemas-microsoft-com:mac:vml" xmlns:mo="http://schemas.microsoft.com/office/mac/office/2008/main">
+        <mc:Fallback xmlns:mo="http://schemas.microsoft.com/office/mac/office/2008/main" xmlns:mv="urn:schemas-microsoft-com:mac:vml">
           <w:pict>
             <v:rect w14:anchorId="7344E6DC" id="Rectangle 3" o:spid="_x0000_s1026" style="position:absolute;margin-left:-73.1pt;margin-top:-35.95pt;width:614.25pt;height:3.55pt;z-index:251664384;visibility:visible;mso-wrap-style:square;mso-wrap-distance-left:9pt;mso-wrap-distance-top:0;mso-wrap-distance-right:9pt;mso-wrap-distance-bottom:0;mso-position-horizontal:absolute;mso-position-horizontal-relative:text;mso-position-vertical:absolute;mso-position-vertical-relative:text;v-text-anchor:middle" o:gfxdata="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" fillcolor="#262678" stroked="f" strokeweight="1pt"/>
           </w:pict>
@@ -17557,7 +18506,7 @@
             </wp:anchor>
           </w:drawing>
         </mc:Choice>
-        <mc:Fallback xmlns:mv="urn:schemas-microsoft-com:mac:vml" xmlns:mo="http://schemas.microsoft.com/office/mac/office/2008/main">
+        <mc:Fallback xmlns:mo="http://schemas.microsoft.com/office/mac/office/2008/main" xmlns:mv="urn:schemas-microsoft-com:mac:vml">
           <w:pict>
             <v:rect w14:anchorId="6765B369" id="Rectangle 1" o:spid="_x0000_s1026" style="position:absolute;margin-left:-57pt;margin-top:-43.5pt;width:614.25pt;height:3.6pt;z-index:251662336;visibility:visible;mso-wrap-style:square;mso-wrap-distance-left:9pt;mso-wrap-distance-top:0;mso-wrap-distance-right:9pt;mso-wrap-distance-bottom:0;mso-position-horizontal:absolute;mso-position-horizontal-relative:text;mso-position-vertical:absolute;mso-position-vertical-relative:text;v-text-anchor:middle" o:gfxdata="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" fillcolor="#262678" stroked="f" strokeweight="1pt"/>
           </w:pict>
